--- a/Project Proposal Final Marking Updated - pasindu (1).docx
+++ b/Project Proposal Final Marking Updated - pasindu (1).docx
@@ -767,7 +767,7 @@
                           <pic:cNvPicPr/>
                         </pic:nvPicPr>
                         <pic:blipFill>
-                          <a:blip r:embed="rId8" cstate="print">
+                          <a:blip r:embed="rId10" cstate="print">
                             <a:extLst>
                               <a:ext uri="{28A0092B-C50C-407E-A947-70E740481C1C}">
                                 <a14:useLocalDpi xmlns:a14="http://schemas.microsoft.com/office/drawing/2010/main" val="0"/>
@@ -989,6 +989,16 @@
         <w:t>Abstract</w:t>
       </w:r>
       <w:bookmarkEnd w:id="2"/>
+    </w:p>
+    <w:p>
+      <w:pPr>
+        <w:pStyle w:val="Heading1"/>
+        <w:numPr>
+          <w:ilvl w:val="0"/>
+          <w:numId w:val="0"/>
+        </w:numPr>
+        <w:ind w:left="1080"/>
+      </w:pPr>
     </w:p>
     <w:p>
       <w:pPr>
@@ -1222,7 +1232,7 @@
           <w:kern w:val="0"/>
           <w14:ligatures w14:val="none"/>
         </w:rPr>
-        <w:t xml:space="preserve">In conclusion, machine learning algorithms and behavior-based analysis are powerful tools for improving the effectiveness of threat and vulnerability identification automation. By analyzing large amounts of data and identifying patterns and anomalies that may indicate a threat, these approaches can help organizations stay ahead of the constantly evolving threat landscape. However, to implement these approaches effectively, organizations must have access to high-quality data and a clear understanding of their security needs and risks. A comprehensive risk assessment can help organizations identify their most critical assets and vulnerabilities and develop a security strategy that incorporates machine learning algorithms </w:t>
+        <w:t xml:space="preserve">In conclusion, machine learning algorithms and behavior-based analysis are powerful tools for improving the effectiveness of threat and vulnerability identification automation. By analyzing large amounts of data and identifying patterns and anomalies that may indicate a threat, these approaches can help organizations stay ahead of the constantly evolving threat landscape. However, to implement these approaches effectively, organizations must have access to high-quality data and a clear understanding of their security </w:t>
       </w:r>
       <w:r>
         <w:rPr>
@@ -1231,7 +1241,7 @@
           <w14:ligatures w14:val="none"/>
         </w:rPr>
         <w:lastRenderedPageBreak/>
-        <w:t xml:space="preserve">and behavior-based analysis. By using these approaches, organizations can improve their ability to identify and mitigate threats and vulnerabilities, enabling them to protect their data and systems from </w:t>
+        <w:t xml:space="preserve">needs and risks. A comprehensive risk assessment can help organizations identify their most critical assets and vulnerabilities and develop a security strategy that incorporates machine learning algorithms and behavior-based analysis. By using these approaches, organizations can improve their ability to identify and mitigate threats and vulnerabilities, enabling them to protect their data and systems from </w:t>
       </w:r>
       <w:r>
         <w:rPr>
@@ -1249,6 +1259,48 @@
         </w:rPr>
         <w:t>.</w:t>
       </w:r>
+    </w:p>
+    <w:p>
+      <w:pPr>
+        <w:rPr>
+          <w:rFonts w:ascii="Times New Roman" w:hAnsi="Times New Roman" w:cs="Times New Roman"/>
+        </w:rPr>
+      </w:pPr>
+    </w:p>
+    <w:p>
+      <w:pPr>
+        <w:rPr>
+          <w:rFonts w:ascii="Times New Roman" w:hAnsi="Times New Roman" w:cs="Times New Roman"/>
+        </w:rPr>
+      </w:pPr>
+    </w:p>
+    <w:p>
+      <w:pPr>
+        <w:rPr>
+          <w:rFonts w:ascii="Times New Roman" w:hAnsi="Times New Roman" w:cs="Times New Roman"/>
+        </w:rPr>
+      </w:pPr>
+    </w:p>
+    <w:p>
+      <w:pPr>
+        <w:rPr>
+          <w:rFonts w:ascii="Times New Roman" w:hAnsi="Times New Roman" w:cs="Times New Roman"/>
+        </w:rPr>
+      </w:pPr>
+    </w:p>
+    <w:p>
+      <w:pPr>
+        <w:rPr>
+          <w:rFonts w:ascii="Times New Roman" w:hAnsi="Times New Roman" w:cs="Times New Roman"/>
+        </w:rPr>
+      </w:pPr>
+    </w:p>
+    <w:p>
+      <w:pPr>
+        <w:rPr>
+          <w:rFonts w:ascii="Times New Roman" w:hAnsi="Times New Roman" w:cs="Times New Roman"/>
+        </w:rPr>
+      </w:pPr>
     </w:p>
     <w:p>
       <w:pPr>
@@ -3450,6 +3502,7 @@
       </w:pPr>
       <w:bookmarkStart w:id="3" w:name="_Toc131758506"/>
       <w:r>
+        <w:lastRenderedPageBreak/>
         <w:t>Introduction</w:t>
       </w:r>
       <w:bookmarkEnd w:id="3"/>
@@ -3485,15 +3538,24 @@
           <w:sz w:val="22"/>
           <w:szCs w:val="22"/>
         </w:rPr>
-        <w:t xml:space="preserve">One of the key challenges in cybersecurity is the identification and mitigation of threats and vulnerabilities. Traditional methods of threat detection and analysis rely on rule-based systems that are </w:t>
-      </w:r>
-      <w:r>
+        <w:t>One of the key challenges in cybersecurity is the identification and mitigation of threats and vulnerabilities. Traditional methods of threat detection and analysis rely on rule-based systems that are limited by the amount of data they can handle and the rules that can be created. These systems often fail to detect new and emerging threats or sophisticated attacks that can bypass existing rules.</w:t>
+      </w:r>
+    </w:p>
+    <w:p>
+      <w:pPr>
+        <w:pStyle w:val="NormalWeb"/>
+        <w:jc w:val="both"/>
         <w:rPr>
           <w:sz w:val="22"/>
           <w:szCs w:val="22"/>
         </w:rPr>
-        <w:lastRenderedPageBreak/>
-        <w:t>limited by the amount of data they can handle and the rules that can be created. These systems often fail to detect new and emerging threats or sophisticated attacks that can bypass existing rules.</w:t>
+      </w:pPr>
+      <w:r>
+        <w:rPr>
+          <w:sz w:val="22"/>
+          <w:szCs w:val="22"/>
+        </w:rPr>
+        <w:t>Machine learning algorithms and behavior-based analysis have emerged as promising approaches to improve the effectiveness of threat and vulnerability identification automation. Machine learning algorithms can learn from large datasets and identify patterns and anomalies that may be indicative of a threat. Behavior-based analysis can track user and system behavior to detect suspicious activity and anomalies that may be indicative of an attack.</w:t>
       </w:r>
     </w:p>
     <w:p>
@@ -3510,7 +3572,7 @@
           <w:sz w:val="22"/>
           <w:szCs w:val="22"/>
         </w:rPr>
-        <w:t>Machine learning algorithms and behavior-based analysis have emerged as promising approaches to improve the effectiveness of threat and vulnerability identification automation. Machine learning algorithms can learn from large datasets and identify patterns and anomalies that may be indicative of a threat. Behavior-based analysis can track user and system behavior to detect suspicious activity and anomalies that may be indicative of an attack.</w:t>
+        <w:t>The combination of these two approaches can provide a powerful tool for cybersecurity professionals to identify and mitigate threats and vulnerabilities in real-time. By analyzing large amounts of data and identifying patterns and anomalies that may indicate a threat, machine learning algorithms can help organizations stay ahead of the constantly evolving threat landscape.</w:t>
       </w:r>
     </w:p>
     <w:p>
@@ -3527,7 +3589,7 @@
           <w:sz w:val="22"/>
           <w:szCs w:val="22"/>
         </w:rPr>
-        <w:t>The combination of these two approaches can provide a powerful tool for cybersecurity professionals to identify and mitigate threats and vulnerabilities in real-time. By analyzing large amounts of data and identifying patterns and anomalies that may indicate a threat, machine learning algorithms can help organizations stay ahead of the constantly evolving threat landscape.</w:t>
+        <w:t>Behavior-based analysis, on the other hand, can provide valuable insights into user and system behavior, allowing security teams to identify suspicious activity and take action before an attack occurs. This approach can also help organizations detect insider threats, which are often difficult to detect using traditional methods.</w:t>
       </w:r>
     </w:p>
     <w:p>
@@ -3544,23 +3606,24 @@
           <w:sz w:val="22"/>
           <w:szCs w:val="22"/>
         </w:rPr>
-        <w:t xml:space="preserve">Behavior-based analysis, on the other hand, can provide valuable insights into user and system behavior, allowing security teams to identify suspicious activity and </w:t>
-      </w:r>
-      <w:proofErr w:type="gramStart"/>
-      <w:r>
+        <w:t>In order to effectively use machine learning algorithms and behavior-based analysis for threat and vulnerability identification automation, organizations must have access to large amounts of high-quality data. This data can include network traffic data, log files, and other types of security-related data.</w:t>
+      </w:r>
+    </w:p>
+    <w:p>
+      <w:pPr>
+        <w:pStyle w:val="NormalWeb"/>
+        <w:jc w:val="both"/>
         <w:rPr>
           <w:sz w:val="22"/>
           <w:szCs w:val="22"/>
         </w:rPr>
-        <w:t>take action</w:t>
-      </w:r>
-      <w:proofErr w:type="gramEnd"/>
+      </w:pPr>
       <w:r>
         <w:rPr>
           <w:sz w:val="22"/>
           <w:szCs w:val="22"/>
         </w:rPr>
-        <w:t xml:space="preserve"> before an attack occurs. This approach can also help organizations detect insider threats, which are often difficult to detect using traditional methods.</w:t>
+        <w:t>Data preprocessing is an important step in the data analysis process, as it involves cleaning and transforming the data to ensure it is suitable for use with machine learning algorithms. This can include removing missing values, scaling the data, and encoding categorical variables.</w:t>
       </w:r>
     </w:p>
     <w:p>
@@ -3577,7 +3640,7 @@
           <w:sz w:val="22"/>
           <w:szCs w:val="22"/>
         </w:rPr>
-        <w:t>In order to effectively use machine learning algorithms and behavior-based analysis for threat and vulnerability identification automation, organizations must have access to large amounts of high-quality data. This data can include network traffic data, log files, and other types of security-related data.</w:t>
+        <w:t>Once the data has been preprocessed, machine learning algorithms can be used to build predictive models that can identify patterns and anomalies that may indicate a threat. These models can be trained on historical data to identify common patterns and then used to make predictions on new data.</w:t>
       </w:r>
     </w:p>
     <w:p>
@@ -3594,7 +3657,7 @@
           <w:sz w:val="22"/>
           <w:szCs w:val="22"/>
         </w:rPr>
-        <w:t>Data preprocessing is an important step in the data analysis process, as it involves cleaning and transforming the data to ensure it is suitable for use with machine learning algorithms. This can include removing missing values, scaling the data, and encoding categorical variables.</w:t>
+        <w:t>Behavior-based analysis can be used in conjunction with machine learning algorithms to track user and system behavior and detect suspicious activity. This approach involves collecting data on user and system activity, such as login times, access permissions, and system interactions. This data can be analyzed to identify anomalies and deviations from normal behavior, which may indicate an attack.</w:t>
       </w:r>
     </w:p>
     <w:p>
@@ -3611,7 +3674,14 @@
           <w:sz w:val="22"/>
           <w:szCs w:val="22"/>
         </w:rPr>
-        <w:t>Once the data has been preprocessed, machine learning algorithms can be used to build predictive models that can identify patterns and anomalies that may indicate a threat. These models can be trained on historical data to identify common patterns and then used to make predictions on new data.</w:t>
+        <w:t>To</w:t>
+      </w:r>
+      <w:r>
+        <w:rPr>
+          <w:sz w:val="22"/>
+          <w:szCs w:val="22"/>
+        </w:rPr>
+        <w:t xml:space="preserve"> implement machine learning algorithms and behavior-based analysis effectively, organizations must have a clear understanding of their security needs and the threats they face. This requires a comprehensive risk assessment, which can help organizations identify their most critical assets and vulnerabilities.</w:t>
       </w:r>
     </w:p>
     <w:p>
@@ -3628,7 +3698,8 @@
           <w:sz w:val="22"/>
           <w:szCs w:val="22"/>
         </w:rPr>
-        <w:t>Behavior-based analysis can be used in conjunction with machine learning algorithms to track user and system behavior and detect suspicious activity. This approach involves collecting data on user and system activity, such as login times, access permissions, and system interactions. This data can be analyzed to identify anomalies and deviations from normal behavior, which may indicate an attack.</w:t>
+        <w:lastRenderedPageBreak/>
+        <w:t>Once the risks have been identified, organizations can develop a security strategy that incorporates machine learning algorithms and behavior-based analysis. This strategy should include a plan for data collection, preprocessing, and analysis, as well as a plan for responding to threats and vulnerabilities as they are detected.</w:t>
       </w:r>
     </w:p>
     <w:p>
@@ -3645,14 +3716,192 @@
           <w:sz w:val="22"/>
           <w:szCs w:val="22"/>
         </w:rPr>
-        <w:t>To</w:t>
-      </w:r>
-      <w:r>
+        <w:t>In summary, machine learning algorithms and behavior-based analysis are powerful tools for improving the effectiveness of threat and vulnerability identification automation. By analyzing large amounts of data and identifying patterns and anomalies that may indicate a threat, these approaches can help organizations stay ahead of the constantly evolving threat landscape. However, to implement these approaches effectively, organizations must have access to high-quality data and a clear understanding of their security needs and risks</w:t>
+      </w:r>
+    </w:p>
+    <w:p>
+      <w:pPr>
+        <w:rPr>
+          <w:rFonts w:ascii="Times New Roman" w:hAnsi="Times New Roman" w:cs="Times New Roman"/>
+        </w:rPr>
+      </w:pPr>
+    </w:p>
+    <w:p>
+      <w:pPr>
+        <w:rPr>
+          <w:rFonts w:ascii="Times New Roman" w:hAnsi="Times New Roman" w:cs="Times New Roman"/>
+        </w:rPr>
+      </w:pPr>
+    </w:p>
+    <w:p>
+      <w:pPr>
+        <w:rPr>
+          <w:rFonts w:ascii="Times New Roman" w:hAnsi="Times New Roman" w:cs="Times New Roman"/>
+        </w:rPr>
+      </w:pPr>
+    </w:p>
+    <w:p>
+      <w:pPr>
+        <w:rPr>
+          <w:rFonts w:ascii="Times New Roman" w:hAnsi="Times New Roman" w:cs="Times New Roman"/>
+        </w:rPr>
+      </w:pPr>
+    </w:p>
+    <w:p>
+      <w:pPr>
+        <w:rPr>
+          <w:rFonts w:ascii="Times New Roman" w:hAnsi="Times New Roman" w:cs="Times New Roman"/>
+        </w:rPr>
+      </w:pPr>
+    </w:p>
+    <w:p>
+      <w:pPr>
+        <w:rPr>
+          <w:rFonts w:ascii="Times New Roman" w:hAnsi="Times New Roman" w:cs="Times New Roman"/>
+        </w:rPr>
+      </w:pPr>
+    </w:p>
+    <w:p>
+      <w:pPr>
+        <w:rPr>
+          <w:rFonts w:ascii="Times New Roman" w:hAnsi="Times New Roman" w:cs="Times New Roman"/>
+        </w:rPr>
+      </w:pPr>
+    </w:p>
+    <w:p>
+      <w:pPr>
+        <w:rPr>
+          <w:rFonts w:ascii="Times New Roman" w:hAnsi="Times New Roman" w:cs="Times New Roman"/>
+        </w:rPr>
+      </w:pPr>
+    </w:p>
+    <w:p>
+      <w:pPr>
+        <w:rPr>
+          <w:rFonts w:ascii="Times New Roman" w:hAnsi="Times New Roman" w:cs="Times New Roman"/>
+        </w:rPr>
+      </w:pPr>
+    </w:p>
+    <w:p>
+      <w:pPr>
+        <w:rPr>
+          <w:rFonts w:ascii="Times New Roman" w:hAnsi="Times New Roman" w:cs="Times New Roman"/>
+        </w:rPr>
+      </w:pPr>
+    </w:p>
+    <w:p>
+      <w:pPr>
+        <w:rPr>
+          <w:rFonts w:ascii="Times New Roman" w:hAnsi="Times New Roman" w:cs="Times New Roman"/>
+        </w:rPr>
+      </w:pPr>
+    </w:p>
+    <w:p>
+      <w:pPr>
+        <w:rPr>
+          <w:rFonts w:ascii="Times New Roman" w:hAnsi="Times New Roman" w:cs="Times New Roman"/>
+        </w:rPr>
+      </w:pPr>
+    </w:p>
+    <w:p>
+      <w:pPr>
+        <w:rPr>
+          <w:rFonts w:ascii="Times New Roman" w:hAnsi="Times New Roman" w:cs="Times New Roman"/>
+        </w:rPr>
+      </w:pPr>
+    </w:p>
+    <w:p>
+      <w:pPr>
+        <w:rPr>
+          <w:rFonts w:ascii="Times New Roman" w:hAnsi="Times New Roman" w:cs="Times New Roman"/>
+        </w:rPr>
+      </w:pPr>
+    </w:p>
+    <w:p>
+      <w:pPr>
+        <w:rPr>
+          <w:rFonts w:ascii="Times New Roman" w:hAnsi="Times New Roman" w:cs="Times New Roman"/>
+        </w:rPr>
+      </w:pPr>
+    </w:p>
+    <w:p>
+      <w:pPr>
+        <w:rPr>
+          <w:rFonts w:ascii="Times New Roman" w:hAnsi="Times New Roman" w:cs="Times New Roman"/>
+        </w:rPr>
+      </w:pPr>
+    </w:p>
+    <w:p>
+      <w:pPr>
+        <w:rPr>
+          <w:rFonts w:ascii="Times New Roman" w:hAnsi="Times New Roman" w:cs="Times New Roman"/>
+        </w:rPr>
+      </w:pPr>
+    </w:p>
+    <w:p>
+      <w:pPr>
+        <w:rPr>
+          <w:rFonts w:ascii="Times New Roman" w:hAnsi="Times New Roman" w:cs="Times New Roman"/>
+        </w:rPr>
+      </w:pPr>
+    </w:p>
+    <w:p>
+      <w:pPr>
+        <w:rPr>
+          <w:rFonts w:ascii="Times New Roman" w:hAnsi="Times New Roman" w:cs="Times New Roman"/>
+        </w:rPr>
+      </w:pPr>
+    </w:p>
+    <w:p>
+      <w:pPr>
+        <w:rPr>
+          <w:rFonts w:ascii="Times New Roman" w:hAnsi="Times New Roman" w:cs="Times New Roman"/>
+        </w:rPr>
+      </w:pPr>
+    </w:p>
+    <w:p>
+      <w:pPr>
+        <w:rPr>
+          <w:rFonts w:ascii="Times New Roman" w:hAnsi="Times New Roman" w:cs="Times New Roman"/>
+        </w:rPr>
+      </w:pPr>
+    </w:p>
+    <w:p>
+      <w:pPr>
+        <w:rPr>
+          <w:rFonts w:ascii="Times New Roman" w:hAnsi="Times New Roman" w:cs="Times New Roman"/>
+        </w:rPr>
+      </w:pPr>
+    </w:p>
+    <w:p>
+      <w:pPr>
+        <w:pStyle w:val="Heading2"/>
+      </w:pPr>
+      <w:bookmarkStart w:id="4" w:name="_Toc131758507"/>
+      <w:r>
+        <w:lastRenderedPageBreak/>
+        <w:t xml:space="preserve">1.1 </w:t>
+      </w:r>
+      <w:r>
+        <w:t>Background &amp; Literature Review</w:t>
+      </w:r>
+      <w:bookmarkEnd w:id="4"/>
+    </w:p>
+    <w:p>
+      <w:pPr>
+        <w:pStyle w:val="NormalWeb"/>
+        <w:jc w:val="both"/>
         <w:rPr>
           <w:sz w:val="22"/>
           <w:szCs w:val="22"/>
         </w:rPr>
-        <w:t xml:space="preserve"> implement machine learning algorithms and behavior-based analysis effectively, organizations must have a clear understanding of their security needs and the threats they face. This requires a comprehensive risk assessment, which can help organizations identify their most critical assets and vulnerabilities.</w:t>
+      </w:pPr>
+      <w:r>
+        <w:rPr>
+          <w:sz w:val="22"/>
+          <w:szCs w:val="22"/>
+        </w:rPr>
+        <w:t>The field of cybersecurity is rapidly evolving, as cyber threats become more sophisticated and frequent. Organizations are facing an ever-growing number of threats and vulnerabilities, and the identification and mitigation of these threats and vulnerabilities are critical to maintaining the security of organizations' data and systems. Traditional methods of threat detection and analysis are often limited by the amount of data they can handle and the rules that can be created. As a result, machine learning algorithms and behavior-based analysis have emerged as promising approaches to improve the effectiveness of threat and vulnerability identification automation.</w:t>
       </w:r>
     </w:p>
     <w:p>
@@ -3669,7 +3918,7 @@
           <w:sz w:val="22"/>
           <w:szCs w:val="22"/>
         </w:rPr>
-        <w:t>Once the risks have been identified, organizations can develop a security strategy that incorporates machine learning algorithms and behavior-based analysis. This strategy should include a plan for data collection, preprocessing, and analysis, as well as a plan for responding to threats and vulnerabilities as they are detected.</w:t>
+        <w:t>Machine learning algorithms can learn from large datasets and identify patterns and anomalies that may be indicative of a threat. By analyzing large amounts of data and identifying patterns and anomalies that may indicate a threat, machine learning algorithms can help organizations stay ahead of the constantly evolving threat landscape. Behavior-based analysis can track user and system behavior to detect suspicious activity and anomalies that may be indicative of an attack. This approach can also help organizations detect insider threats, which are often difficult to detect using traditional methods.</w:t>
       </w:r>
     </w:p>
     <w:p>
@@ -3686,183 +3935,25 @@
           <w:sz w:val="22"/>
           <w:szCs w:val="22"/>
         </w:rPr>
-        <w:t xml:space="preserve">In summary, machine learning algorithms and behavior-based analysis are powerful tools for improving the effectiveness of threat and vulnerability identification automation. By analyzing large amounts of data and identifying patterns and anomalies that may indicate a threat, these approaches can help organizations stay ahead of the constantly evolving threat landscape. However, to implement these approaches </w:t>
-      </w:r>
-      <w:r>
+        <w:t>In recent years, there has been significant research on the use of machine learning algorithms and behavior-based analysis for threat and vulnerability identification automation. These approaches have been shown to be effective in identifying and mitigating cyber threats, and their use is becoming increasingly widespread.</w:t>
+      </w:r>
+    </w:p>
+    <w:p>
+      <w:pPr>
+        <w:pStyle w:val="NormalWeb"/>
+        <w:jc w:val="both"/>
         <w:rPr>
           <w:sz w:val="22"/>
           <w:szCs w:val="22"/>
         </w:rPr>
-        <w:lastRenderedPageBreak/>
-        <w:t>effectively, organizations must have access to high-quality data and a clear understanding of their security needs and risks</w:t>
-      </w:r>
-    </w:p>
-    <w:p>
-      <w:pPr>
-        <w:rPr>
-          <w:rFonts w:ascii="Times New Roman" w:hAnsi="Times New Roman" w:cs="Times New Roman"/>
-        </w:rPr>
-      </w:pPr>
-    </w:p>
-    <w:p>
-      <w:pPr>
-        <w:rPr>
-          <w:rFonts w:ascii="Times New Roman" w:hAnsi="Times New Roman" w:cs="Times New Roman"/>
-        </w:rPr>
-      </w:pPr>
-    </w:p>
-    <w:p>
-      <w:pPr>
-        <w:rPr>
-          <w:rFonts w:ascii="Times New Roman" w:hAnsi="Times New Roman" w:cs="Times New Roman"/>
-        </w:rPr>
-      </w:pPr>
-    </w:p>
-    <w:p>
-      <w:pPr>
-        <w:rPr>
-          <w:rFonts w:ascii="Times New Roman" w:hAnsi="Times New Roman" w:cs="Times New Roman"/>
-        </w:rPr>
-      </w:pPr>
-    </w:p>
-    <w:p>
-      <w:pPr>
-        <w:rPr>
-          <w:rFonts w:ascii="Times New Roman" w:hAnsi="Times New Roman" w:cs="Times New Roman"/>
-        </w:rPr>
-      </w:pPr>
-    </w:p>
-    <w:p>
-      <w:pPr>
-        <w:rPr>
-          <w:rFonts w:ascii="Times New Roman" w:hAnsi="Times New Roman" w:cs="Times New Roman"/>
-        </w:rPr>
-      </w:pPr>
-    </w:p>
-    <w:p>
-      <w:pPr>
-        <w:rPr>
-          <w:rFonts w:ascii="Times New Roman" w:hAnsi="Times New Roman" w:cs="Times New Roman"/>
-        </w:rPr>
-      </w:pPr>
-    </w:p>
-    <w:p>
-      <w:pPr>
-        <w:rPr>
-          <w:rFonts w:ascii="Times New Roman" w:hAnsi="Times New Roman" w:cs="Times New Roman"/>
-        </w:rPr>
-      </w:pPr>
-    </w:p>
-    <w:p>
-      <w:pPr>
-        <w:rPr>
-          <w:rFonts w:ascii="Times New Roman" w:hAnsi="Times New Roman" w:cs="Times New Roman"/>
-        </w:rPr>
-      </w:pPr>
-    </w:p>
-    <w:p>
-      <w:pPr>
-        <w:rPr>
-          <w:rFonts w:ascii="Times New Roman" w:hAnsi="Times New Roman" w:cs="Times New Roman"/>
-        </w:rPr>
-      </w:pPr>
-    </w:p>
-    <w:p>
-      <w:pPr>
-        <w:rPr>
-          <w:rFonts w:ascii="Times New Roman" w:hAnsi="Times New Roman" w:cs="Times New Roman"/>
-        </w:rPr>
-      </w:pPr>
-    </w:p>
-    <w:p>
-      <w:pPr>
-        <w:rPr>
-          <w:rFonts w:ascii="Times New Roman" w:hAnsi="Times New Roman" w:cs="Times New Roman"/>
-        </w:rPr>
-      </w:pPr>
-    </w:p>
-    <w:p>
-      <w:pPr>
-        <w:rPr>
-          <w:rFonts w:ascii="Times New Roman" w:hAnsi="Times New Roman" w:cs="Times New Roman"/>
-        </w:rPr>
-      </w:pPr>
-    </w:p>
-    <w:p>
-      <w:pPr>
-        <w:rPr>
-          <w:rFonts w:ascii="Times New Roman" w:hAnsi="Times New Roman" w:cs="Times New Roman"/>
-        </w:rPr>
-      </w:pPr>
-    </w:p>
-    <w:p>
-      <w:pPr>
-        <w:rPr>
-          <w:rFonts w:ascii="Times New Roman" w:hAnsi="Times New Roman" w:cs="Times New Roman"/>
-        </w:rPr>
-      </w:pPr>
-    </w:p>
-    <w:p>
-      <w:pPr>
-        <w:rPr>
-          <w:rFonts w:ascii="Times New Roman" w:hAnsi="Times New Roman" w:cs="Times New Roman"/>
-        </w:rPr>
-      </w:pPr>
-    </w:p>
-    <w:p>
-      <w:pPr>
-        <w:rPr>
-          <w:rFonts w:ascii="Times New Roman" w:hAnsi="Times New Roman" w:cs="Times New Roman"/>
-        </w:rPr>
-      </w:pPr>
-    </w:p>
-    <w:p>
-      <w:pPr>
-        <w:rPr>
-          <w:rFonts w:ascii="Times New Roman" w:hAnsi="Times New Roman" w:cs="Times New Roman"/>
-        </w:rPr>
-      </w:pPr>
-    </w:p>
-    <w:p>
-      <w:pPr>
-        <w:rPr>
-          <w:rFonts w:ascii="Times New Roman" w:hAnsi="Times New Roman" w:cs="Times New Roman"/>
-        </w:rPr>
-      </w:pPr>
-    </w:p>
-    <w:p>
-      <w:pPr>
-        <w:rPr>
-          <w:rFonts w:ascii="Times New Roman" w:hAnsi="Times New Roman" w:cs="Times New Roman"/>
-        </w:rPr>
-      </w:pPr>
-    </w:p>
-    <w:p>
-      <w:pPr>
-        <w:rPr>
-          <w:rFonts w:ascii="Times New Roman" w:hAnsi="Times New Roman" w:cs="Times New Roman"/>
-        </w:rPr>
-      </w:pPr>
-    </w:p>
-    <w:p>
-      <w:pPr>
-        <w:rPr>
-          <w:rFonts w:ascii="Times New Roman" w:hAnsi="Times New Roman" w:cs="Times New Roman"/>
-        </w:rPr>
-      </w:pPr>
-    </w:p>
-    <w:p>
-      <w:pPr>
-        <w:pStyle w:val="Heading2"/>
-      </w:pPr>
-      <w:bookmarkStart w:id="4" w:name="_Toc131758507"/>
-      <w:r>
-        <w:t xml:space="preserve">1.1 </w:t>
-      </w:r>
-      <w:r>
-        <w:t>Background &amp; Literature Review</w:t>
-      </w:r>
-      <w:bookmarkEnd w:id="4"/>
+      </w:pPr>
+      <w:r>
+        <w:rPr>
+          <w:sz w:val="22"/>
+          <w:szCs w:val="22"/>
+        </w:rPr>
+        <w:t>One study published in the Journal of Computer Security analyzed the effectiveness of machine learning algorithms in detecting malware. The study found that machine learning algorithms were able to detect malware with a high degree of accuracy and could outperform traditional signature-based methods of malware detection. The study also found that the use of machine learning algorithms could significantly reduce the number of false positives, which can be time-consuming to investigate and can lead to alert fatigue.</w:t>
+      </w:r>
     </w:p>
     <w:p>
       <w:pPr>
@@ -3878,7 +3969,7 @@
           <w:sz w:val="22"/>
           <w:szCs w:val="22"/>
         </w:rPr>
-        <w:t>The field of cybersecurity is rapidly evolving, as cyber threats become more sophisticated and frequent. Organizations are facing an ever-growing number of threats and vulnerabilities, and the identification and mitigation of these threats and vulnerabilities are critical to maintaining the security of organizations' data and systems. Traditional methods of threat detection and analysis are often limited by the amount of data they can handle and the rules that can be created. As a result, machine learning algorithms and behavior-based analysis have emerged as promising approaches to improve the effectiveness of threat and vulnerability identification automation.</w:t>
+        <w:t>Another study published in the Journal of Cybersecurity found that behavior-based analysis was effective in detecting insider threats. The study analyzed user behavior data from a large financial institution and found that behavior-based analysis was able to detect anomalous behavior that was indicative of insider threats. The study also found that behavior-based analysis was able to detect insider threats that were not detected using traditional methods, such as access control and auditing.</w:t>
       </w:r>
     </w:p>
     <w:p>
@@ -3895,8 +3986,7 @@
           <w:sz w:val="22"/>
           <w:szCs w:val="22"/>
         </w:rPr>
-        <w:lastRenderedPageBreak/>
-        <w:t>Machine learning algorithms can learn from large datasets and identify patterns and anomalies that may be indicative of a threat. By analyzing large amounts of data and identifying patterns and anomalies that may indicate a threat, machine learning algorithms can help organizations stay ahead of the constantly evolving threat landscape. Behavior-based analysis can track user and system behavior to detect suspicious activity and anomalies that may be indicative of an attack. This approach can also help organizations detect insider threats, which are often difficult to detect using traditional methods.</w:t>
+        <w:t>In addition to academic research, there has been significant development in the use of machine learning algorithms and behavior-based analysis in industry. For example, companies such as IBM, Microsoft, and Symantec have developed machine learning-based security products that use behavior-based analysis to detect threats and vulnerabilities.</w:t>
       </w:r>
     </w:p>
     <w:p>
@@ -3913,7 +4003,7 @@
           <w:sz w:val="22"/>
           <w:szCs w:val="22"/>
         </w:rPr>
-        <w:t>In recent years, there has been significant research on the use of machine learning algorithms and behavior-based analysis for threat and vulnerability identification automation. These approaches have been shown to be effective in identifying and mitigating cyber threats, and their use is becoming increasingly widespread.</w:t>
+        <w:t>IBM's Watson for Cyber Security, for example, uses machine learning algorithms to analyze large amounts of data and identify patterns and anomalies that may indicate a threat. The product also uses behavior-based analysis to detect suspicious activity and anomalies that may be indicative of an attack. Microsoft's Advanced Threat Analytics uses behavior-based analysis to detect suspicious activity in real-time, allowing organizations to respond quickly to emerging threats. Symantec's Endpoint Protection uses machine learning algorithms to detect and mitigate threats, and also uses behavior-based analysis to detect anomalous behavior.</w:t>
       </w:r>
     </w:p>
     <w:p>
@@ -3930,7 +4020,15 @@
           <w:sz w:val="22"/>
           <w:szCs w:val="22"/>
         </w:rPr>
-        <w:t>One study published in the Journal of Computer Security analyzed the effectiveness of machine learning algorithms in detecting malware. The study found that machine learning algorithms were able to detect malware with a high degree of accuracy and could outperform traditional signature-based methods of malware detection. The study also found that the use of machine learning algorithms could significantly reduce the number of false positives, which can be time-consuming to investigate and can lead to alert fatigue.</w:t>
+        <w:t xml:space="preserve">The use of machine learning algorithms and behavior-based analysis for threat and vulnerability identification automation is not without its challenges, however. One significant challenge is the need for </w:t>
+      </w:r>
+      <w:r>
+        <w:rPr>
+          <w:sz w:val="22"/>
+          <w:szCs w:val="22"/>
+        </w:rPr>
+        <w:lastRenderedPageBreak/>
+        <w:t>high-quality data. Machine learning algorithms require large amounts of data to be trained effectively, and behavior-based analysis requires access to user and system behavior data. Organizations must have access to high-quality data and must ensure that the data they collect is representative of their system and user behavior.</w:t>
       </w:r>
     </w:p>
     <w:p>
@@ -3947,7 +4045,7 @@
           <w:sz w:val="22"/>
           <w:szCs w:val="22"/>
         </w:rPr>
-        <w:t>Another study published in the Journal of Cybersecurity found that behavior-based analysis was effective in detecting insider threats. The study analyzed user behavior data from a large financial institution and found that behavior-based analysis was able to detect anomalous behavior that was indicative of insider threats. The study also found that behavior-based analysis was able to detect insider threats that were not detected using traditional methods, such as access control and auditing.</w:t>
+        <w:t>Another challenge is the need for skilled professionals to implement and maintain these approaches. The development and implementation of machine learning algorithms and behavior-based analysis requires expertise in data science and cybersecurity, and organizations must ensure that they have the necessary skills and resources to implement these approaches effectively.</w:t>
       </w:r>
     </w:p>
     <w:p>
@@ -3964,82 +4062,13 @@
           <w:sz w:val="22"/>
           <w:szCs w:val="22"/>
         </w:rPr>
-        <w:t>In addition to academic research, there has been significant development in the use of machine learning algorithms and behavior-based analysis in industry. For example, companies such as IBM, Microsoft, and Symantec have developed machine learning-based security products that use behavior-based analysis to detect threats and vulnerabilities.</w:t>
-      </w:r>
-    </w:p>
-    <w:p>
-      <w:pPr>
-        <w:pStyle w:val="NormalWeb"/>
-        <w:jc w:val="both"/>
+        <w:t xml:space="preserve">Despite these challenges, the use of machine learning algorithms and behavior-based analysis for threat and vulnerability identification automation is becoming increasingly widespread. These approaches provide organizations with the ability to identify and mitigate threats and vulnerabilities in real-time, enabling them to respond </w:t>
+      </w:r>
+      <w:r>
         <w:rPr>
           <w:sz w:val="22"/>
           <w:szCs w:val="22"/>
         </w:rPr>
-      </w:pPr>
-      <w:r>
-        <w:rPr>
-          <w:sz w:val="22"/>
-          <w:szCs w:val="22"/>
-        </w:rPr>
-        <w:t>IBM's Watson for Cyber Security, for example, uses machine learning algorithms to analyze large amounts of data and identify patterns and anomalies that may indicate a threat. The product also uses behavior-based analysis to detect suspicious activity and anomalies that may be indicative of an attack. Microsoft's Advanced Threat Analytics uses behavior-based analysis to detect suspicious activity in real-time, allowing organizations to respond quickly to emerging threats. Symantec's Endpoint Protection uses machine learning algorithms to detect and mitigate threats, and also uses behavior-based analysis to detect anomalous behavior.</w:t>
-      </w:r>
-    </w:p>
-    <w:p>
-      <w:pPr>
-        <w:pStyle w:val="NormalWeb"/>
-        <w:jc w:val="both"/>
-        <w:rPr>
-          <w:sz w:val="22"/>
-          <w:szCs w:val="22"/>
-        </w:rPr>
-      </w:pPr>
-      <w:r>
-        <w:rPr>
-          <w:sz w:val="22"/>
-          <w:szCs w:val="22"/>
-        </w:rPr>
-        <w:t>The use of machine learning algorithms and behavior-based analysis for threat and vulnerability identification automation is not without its challenges, however. One significant challenge is the need for high-quality data. Machine learning algorithms require large amounts of data to be trained effectively, and behavior-based analysis requires access to user and system behavior data. Organizations must have access to high-quality data and must ensure that the data they collect is representative of their system and user behavior.</w:t>
-      </w:r>
-    </w:p>
-    <w:p>
-      <w:pPr>
-        <w:pStyle w:val="NormalWeb"/>
-        <w:jc w:val="both"/>
-        <w:rPr>
-          <w:sz w:val="22"/>
-          <w:szCs w:val="22"/>
-        </w:rPr>
-      </w:pPr>
-      <w:r>
-        <w:rPr>
-          <w:sz w:val="22"/>
-          <w:szCs w:val="22"/>
-        </w:rPr>
-        <w:t>Another challenge is the need for skilled professionals to implement and maintain these approaches. The development and implementation of machine learning algorithms and behavior-based analysis requires expertise in data science and cybersecurity, and organizations must ensure that they have the necessary skills and resources to implement these approaches effectively.</w:t>
-      </w:r>
-    </w:p>
-    <w:p>
-      <w:pPr>
-        <w:pStyle w:val="NormalWeb"/>
-        <w:jc w:val="both"/>
-        <w:rPr>
-          <w:sz w:val="22"/>
-          <w:szCs w:val="22"/>
-        </w:rPr>
-      </w:pPr>
-      <w:r>
-        <w:rPr>
-          <w:sz w:val="22"/>
-          <w:szCs w:val="22"/>
-        </w:rPr>
-        <w:lastRenderedPageBreak/>
-        <w:t xml:space="preserve">Despite these challenges, the use of machine learning algorithms and behavior-based analysis for threat and vulnerability identification automation is becoming increasingly widespread. These approaches provide organizations with the ability to identify and mitigate threats and vulnerabilities in real-time, enabling them to respond </w:t>
-      </w:r>
-      <w:r>
-        <w:rPr>
-          <w:sz w:val="22"/>
-          <w:szCs w:val="22"/>
-        </w:rPr>
         <w:t>quickly.</w:t>
       </w:r>
     </w:p>
@@ -4212,6 +4241,7 @@
       </w:pPr>
       <w:bookmarkStart w:id="5" w:name="_Toc131758508"/>
       <w:r>
+        <w:lastRenderedPageBreak/>
         <w:t xml:space="preserve">1.2 </w:t>
       </w:r>
       <w:r>
@@ -4410,7 +4440,6 @@
               <w:rPr>
                 <w:rFonts w:ascii="Times New Roman" w:hAnsi="Times New Roman" w:cs="Times New Roman"/>
               </w:rPr>
-              <w:lastRenderedPageBreak/>
               <w:t>Does it effective at enhancing security?</w:t>
             </w:r>
           </w:p>
@@ -4565,21 +4594,7 @@
               <w:rPr>
                 <w:rFonts w:ascii="Times New Roman" w:hAnsi="Times New Roman" w:cs="Times New Roman"/>
               </w:rPr>
-              <w:t xml:space="preserve">Is this solution incorporated machine learning and biometric </w:t>
-            </w:r>
-            <w:proofErr w:type="spellStart"/>
-            <w:r>
-              <w:rPr>
-                <w:rFonts w:ascii="Times New Roman" w:hAnsi="Times New Roman" w:cs="Times New Roman"/>
-              </w:rPr>
-              <w:t>behaviour</w:t>
-            </w:r>
-            <w:proofErr w:type="spellEnd"/>
-            <w:r>
-              <w:rPr>
-                <w:rFonts w:ascii="Times New Roman" w:hAnsi="Times New Roman" w:cs="Times New Roman"/>
-              </w:rPr>
-              <w:t xml:space="preserve"> combined to ensure the reliability and security?</w:t>
+              <w:t>Is this solution incorporated machine learning and biometric behaviour combined to ensure the reliability and security?</w:t>
             </w:r>
           </w:p>
         </w:tc>
@@ -4813,6 +4828,7 @@
       </w:pPr>
       <w:bookmarkStart w:id="6" w:name="_Toc131758509"/>
       <w:r>
+        <w:lastRenderedPageBreak/>
         <w:t>Research Problem</w:t>
       </w:r>
       <w:bookmarkEnd w:id="6"/>
@@ -4862,7 +4878,6 @@
           <w:sz w:val="22"/>
           <w:szCs w:val="22"/>
         </w:rPr>
-        <w:lastRenderedPageBreak/>
         <w:t>Machine learning algorithms and behavior-based analysis have emerged as promising approaches to threat and vulnerability identification automation. These approaches enable security systems to learn from patterns in data and to identify potential threats and vulnerabilities based on observed behaviors. However, there are still several research problems that need to be addressed to fully realize the potential of these approaches.</w:t>
       </w:r>
     </w:p>
@@ -4979,7 +4994,15 @@
           <w:sz w:val="22"/>
           <w:szCs w:val="22"/>
         </w:rPr>
-        <w:t xml:space="preserve">Addressing these research problems will be crucial for the development of effective machine learning algorithms and behavior-based analysis techniques for threat and vulnerability identification automation. By improving the accuracy and reliability of these approaches, developing effective integration methods, and ensuring their ethical use, organizations can enhance their cybersecurity posture and reduce the risk of </w:t>
+        <w:t xml:space="preserve">Addressing these research problems will be crucial for the development of effective machine learning algorithms and behavior-based analysis techniques for threat and vulnerability identification automation. </w:t>
+      </w:r>
+      <w:r>
+        <w:rPr>
+          <w:sz w:val="22"/>
+          <w:szCs w:val="22"/>
+        </w:rPr>
+        <w:lastRenderedPageBreak/>
+        <w:t xml:space="preserve">By improving the accuracy and reliability of these approaches, developing effective integration methods, and ensuring their ethical use, organizations can enhance their cybersecurity posture and reduce the risk of </w:t>
       </w:r>
       <w:r>
         <w:rPr>
@@ -5188,6 +5211,7 @@
       </w:pPr>
       <w:bookmarkStart w:id="7" w:name="_Toc131758510"/>
       <w:r>
+        <w:lastRenderedPageBreak/>
         <w:t>Functional Requirements and Non-functional Requirements</w:t>
       </w:r>
       <w:bookmarkEnd w:id="7"/>
@@ -5259,7 +5283,6 @@
         <w:rPr>
           <w:rFonts w:ascii="Times New Roman" w:hAnsi="Times New Roman" w:cs="Times New Roman"/>
         </w:rPr>
-        <w:lastRenderedPageBreak/>
         <w:t>Reporting: The system should be able to generate detailed reports on the types and frequencies of threats and vulnerabilities, as well as recommendations for mitigating them.</w:t>
       </w:r>
     </w:p>
@@ -5348,21 +5371,7 @@
         <w:rPr>
           <w:rFonts w:ascii="Times New Roman" w:hAnsi="Times New Roman" w:cs="Times New Roman"/>
         </w:rPr>
-        <w:t xml:space="preserve">Scalability: The system should be able to handle large volumes of network traffic and </w:t>
-      </w:r>
-      <w:proofErr w:type="gramStart"/>
-      <w:r>
-        <w:rPr>
-          <w:rFonts w:ascii="Times New Roman" w:hAnsi="Times New Roman" w:cs="Times New Roman"/>
-        </w:rPr>
-        <w:t>data, and</w:t>
-      </w:r>
-      <w:proofErr w:type="gramEnd"/>
-      <w:r>
-        <w:rPr>
-          <w:rFonts w:ascii="Times New Roman" w:hAnsi="Times New Roman" w:cs="Times New Roman"/>
-        </w:rPr>
-        <w:t xml:space="preserve"> should be scalable to accommodate growth in network size and complexity.</w:t>
+        <w:t>Scalability: The system should be able to handle large volumes of network traffic and data, and should be scalable to accommodate growth in network size and complexity.</w:t>
       </w:r>
     </w:p>
     <w:p>
@@ -5535,6 +5544,7 @@
       </w:pPr>
       <w:bookmarkStart w:id="10" w:name="_Toc131758513"/>
       <w:r>
+        <w:lastRenderedPageBreak/>
         <w:t>Specific and Sub objectives</w:t>
       </w:r>
       <w:bookmarkEnd w:id="10"/>
@@ -5617,7 +5627,6 @@
         <w:rPr>
           <w:rFonts w:eastAsia="Times New Roman"/>
         </w:rPr>
-        <w:lastRenderedPageBreak/>
         <w:t>4</w:t>
       </w:r>
       <w:r>
@@ -5930,6 +5939,7 @@
       </w:pPr>
       <w:bookmarkStart w:id="13" w:name="_Toc131758516"/>
       <w:r>
+        <w:lastRenderedPageBreak/>
         <w:t>Methodology</w:t>
       </w:r>
       <w:bookmarkEnd w:id="13"/>
@@ -5977,7 +5987,6 @@
           <w:kern w:val="0"/>
           <w14:ligatures w14:val="none"/>
         </w:rPr>
-        <w:lastRenderedPageBreak/>
         <w:t>Data preprocessing: Once the data is collected, it needs to be preprocessed to ensure its quality and consistency. This includes tasks such as data cleaning, data transformation, and data normalization.</w:t>
       </w:r>
     </w:p>
@@ -6217,7 +6226,6 @@
       </w:pPr>
       <w:bookmarkStart w:id="14" w:name="_Toc131758517"/>
       <w:r>
-        <w:lastRenderedPageBreak/>
         <w:t>7</w:t>
       </w:r>
       <w:r>
@@ -6737,6 +6745,69 @@
         </w:rPr>
         <w:t xml:space="preserve"> and data breaches. In order to effectively mitigate these risks, businesses need to implement robust security measures that can detect and prevent potential threats.</w:t>
       </w:r>
+      <w:sdt>
+        <w:sdtPr>
+          <w:rPr>
+            <w:rFonts w:ascii="Times New Roman" w:eastAsia="Times New Roman" w:hAnsi="Times New Roman" w:cs="Times New Roman"/>
+            <w:kern w:val="0"/>
+            <w14:ligatures w14:val="none"/>
+          </w:rPr>
+          <w:id w:val="-1153447478"/>
+          <w:citation/>
+        </w:sdtPr>
+        <w:sdtContent>
+          <w:r>
+            <w:rPr>
+              <w:rFonts w:ascii="Times New Roman" w:eastAsia="Times New Roman" w:hAnsi="Times New Roman" w:cs="Times New Roman"/>
+              <w:kern w:val="0"/>
+              <w14:ligatures w14:val="none"/>
+            </w:rPr>
+            <w:fldChar w:fldCharType="begin"/>
+          </w:r>
+          <w:r>
+            <w:rPr>
+              <w:rFonts w:ascii="Times New Roman" w:eastAsia="Times New Roman" w:hAnsi="Times New Roman" w:cs="Times New Roman"/>
+              <w:kern w:val="0"/>
+              <w14:ligatures w14:val="none"/>
+            </w:rPr>
+            <w:instrText xml:space="preserve"> CITATION 22ht \l 1033 </w:instrText>
+          </w:r>
+          <w:r>
+            <w:rPr>
+              <w:rFonts w:ascii="Times New Roman" w:eastAsia="Times New Roman" w:hAnsi="Times New Roman" w:cs="Times New Roman"/>
+              <w:kern w:val="0"/>
+              <w14:ligatures w14:val="none"/>
+            </w:rPr>
+            <w:fldChar w:fldCharType="separate"/>
+          </w:r>
+          <w:r>
+            <w:rPr>
+              <w:rFonts w:ascii="Times New Roman" w:eastAsia="Times New Roman" w:hAnsi="Times New Roman" w:cs="Times New Roman"/>
+              <w:noProof/>
+              <w:kern w:val="0"/>
+              <w14:ligatures w14:val="none"/>
+            </w:rPr>
+            <w:t xml:space="preserve"> </w:t>
+          </w:r>
+          <w:r>
+            <w:rPr>
+              <w:rFonts w:ascii="Times New Roman" w:eastAsia="Times New Roman" w:hAnsi="Times New Roman" w:cs="Times New Roman"/>
+              <w:noProof/>
+              <w:kern w:val="0"/>
+              <w14:ligatures w14:val="none"/>
+            </w:rPr>
+            <w:t>[2]</w:t>
+          </w:r>
+          <w:r>
+            <w:rPr>
+              <w:rFonts w:ascii="Times New Roman" w:eastAsia="Times New Roman" w:hAnsi="Times New Roman" w:cs="Times New Roman"/>
+              <w:kern w:val="0"/>
+              <w14:ligatures w14:val="none"/>
+            </w:rPr>
+            <w:fldChar w:fldCharType="end"/>
+          </w:r>
+        </w:sdtContent>
+      </w:sdt>
     </w:p>
     <w:p>
       <w:pPr>
@@ -6756,6 +6827,69 @@
         </w:rPr>
         <w:t>One potential solution is a web application security automation system that incorporates the behavior-based analysis techniques sub-component. This system would utilize machine learning algorithms and behavioral analysis techniques to automate the identification of potential threats and vulnerabilities in web applications.</w:t>
       </w:r>
+      <w:sdt>
+        <w:sdtPr>
+          <w:rPr>
+            <w:rFonts w:ascii="Times New Roman" w:eastAsia="Times New Roman" w:hAnsi="Times New Roman" w:cs="Times New Roman"/>
+            <w:kern w:val="0"/>
+            <w14:ligatures w14:val="none"/>
+          </w:rPr>
+          <w:id w:val="2081707241"/>
+          <w:citation/>
+        </w:sdtPr>
+        <w:sdtContent>
+          <w:r>
+            <w:rPr>
+              <w:rFonts w:ascii="Times New Roman" w:eastAsia="Times New Roman" w:hAnsi="Times New Roman" w:cs="Times New Roman"/>
+              <w:kern w:val="0"/>
+              <w14:ligatures w14:val="none"/>
+            </w:rPr>
+            <w:fldChar w:fldCharType="begin"/>
+          </w:r>
+          <w:r>
+            <w:rPr>
+              <w:rFonts w:ascii="Times New Roman" w:eastAsia="Times New Roman" w:hAnsi="Times New Roman" w:cs="Times New Roman"/>
+              <w:kern w:val="0"/>
+              <w14:ligatures w14:val="none"/>
+            </w:rPr>
+            <w:instrText xml:space="preserve"> CITATION htt3 \l 1033 </w:instrText>
+          </w:r>
+          <w:r>
+            <w:rPr>
+              <w:rFonts w:ascii="Times New Roman" w:eastAsia="Times New Roman" w:hAnsi="Times New Roman" w:cs="Times New Roman"/>
+              <w:kern w:val="0"/>
+              <w14:ligatures w14:val="none"/>
+            </w:rPr>
+            <w:fldChar w:fldCharType="separate"/>
+          </w:r>
+          <w:r>
+            <w:rPr>
+              <w:rFonts w:ascii="Times New Roman" w:eastAsia="Times New Roman" w:hAnsi="Times New Roman" w:cs="Times New Roman"/>
+              <w:noProof/>
+              <w:kern w:val="0"/>
+              <w14:ligatures w14:val="none"/>
+            </w:rPr>
+            <w:t xml:space="preserve"> </w:t>
+          </w:r>
+          <w:r>
+            <w:rPr>
+              <w:rFonts w:ascii="Times New Roman" w:eastAsia="Times New Roman" w:hAnsi="Times New Roman" w:cs="Times New Roman"/>
+              <w:noProof/>
+              <w:kern w:val="0"/>
+              <w14:ligatures w14:val="none"/>
+            </w:rPr>
+            <w:t>[3]</w:t>
+          </w:r>
+          <w:r>
+            <w:rPr>
+              <w:rFonts w:ascii="Times New Roman" w:eastAsia="Times New Roman" w:hAnsi="Times New Roman" w:cs="Times New Roman"/>
+              <w:kern w:val="0"/>
+              <w14:ligatures w14:val="none"/>
+            </w:rPr>
+            <w:fldChar w:fldCharType="end"/>
+          </w:r>
+        </w:sdtContent>
+      </w:sdt>
     </w:p>
     <w:p>
       <w:pPr>
@@ -7011,7 +7145,10 @@
       </w:pPr>
       <w:bookmarkStart w:id="18" w:name="_Toc131758521"/>
       <w:r>
-        <w:t>8.2 Frameworks and Libraries</w:t>
+        <w:t>6</w:t>
+      </w:r>
+      <w:r>
+        <w:t>.2 Frameworks and Libraries</w:t>
       </w:r>
       <w:r>
         <w:t>, Data visualization Tools, Behavior Based Analyze Tools</w:t>
@@ -7078,7 +7215,10 @@
       </w:pPr>
       <w:bookmarkStart w:id="19" w:name="_Toc131758522"/>
       <w:r>
-        <w:t xml:space="preserve">8.3 </w:t>
+        <w:t>6</w:t>
+      </w:r>
+      <w:r>
+        <w:t xml:space="preserve">.3 </w:t>
       </w:r>
       <w:r>
         <w:t>Cloud Computing Platform</w:t>
@@ -7329,7 +7469,7 @@
                     </pic:cNvPicPr>
                   </pic:nvPicPr>
                   <pic:blipFill>
-                    <a:blip r:embed="rId9">
+                    <a:blip r:embed="rId11">
                       <a:extLst>
                         <a:ext uri="{28A0092B-C50C-407E-A947-70E740481C1C}">
                           <a14:useLocalDpi xmlns:a14="http://schemas.microsoft.com/office/drawing/2010/main" val="0"/>
@@ -10735,23 +10875,12 @@
 </file>
 
 <file path=customXml/item1.xml><?xml version="1.0" encoding="utf-8"?>
-<b:Sources xmlns:b="http://schemas.openxmlformats.org/officeDocument/2006/bibliography" xmlns="http://schemas.openxmlformats.org/officeDocument/2006/bibliography" SelectedStyle="\IEEE2006OfficeOnline.xsl" StyleName="IEEE" Version="2006">
-  <b:Source>
-    <b:Tag>Ars15</b:Tag>
-    <b:SourceType>Report</b:SourceType>
-    <b:Guid>{C76438BE-CC3B-4B64-9CFA-654AA7223781}</b:Guid>
-    <b:Title>Behavior analysis of malware using machine learning</b:Title>
-    <b:Year>2015</b:Year>
-    <b:Author>
-      <b:Author>
-        <b:Corporate>Arshi Dhammi, Maninder Singh</b:Corporate>
-      </b:Author>
-    </b:Author>
-    <b:Publisher>IEEE</b:Publisher>
-    <b:City>Noida, India</b:City>
-    <b:RefOrder>1</b:RefOrder>
-  </b:Source>
-</b:Sources>
+<?mso-contentType ?>
+<FormTemplates xmlns="http://schemas.microsoft.com/sharepoint/v3/contenttype/forms">
+  <Display>DocumentLibraryForm</Display>
+  <Edit>DocumentLibraryForm</Edit>
+  <New>DocumentLibraryForm</New>
+</FormTemplates>
 </file>
 
 <file path=customXml/item2.xml><?xml version="1.0" encoding="utf-8"?>
@@ -10972,26 +11101,71 @@
 </file>
 
 <file path=customXml/item3.xml><?xml version="1.0" encoding="utf-8"?>
-<?mso-contentType ?>
-<FormTemplates xmlns="http://schemas.microsoft.com/sharepoint/v3/contenttype/forms">
-  <Display>DocumentLibraryForm</Display>
-  <Edit>DocumentLibraryForm</Edit>
-  <New>DocumentLibraryForm</New>
-</FormTemplates>
+<b:Sources xmlns:b="http://schemas.openxmlformats.org/officeDocument/2006/bibliography" xmlns="http://schemas.openxmlformats.org/officeDocument/2006/bibliography" SelectedStyle="\IEEE2006OfficeOnline.xsl" StyleName="IEEE" Version="2006">
+  <b:Source>
+    <b:Tag>Ars15</b:Tag>
+    <b:SourceType>Report</b:SourceType>
+    <b:Guid>{C76438BE-CC3B-4B64-9CFA-654AA7223781}</b:Guid>
+    <b:Title>Behavior analysis of malware using machine learning</b:Title>
+    <b:Year>2015</b:Year>
+    <b:Author>
+      <b:Author>
+        <b:Corporate>Arshi Dhammi, Maninder Singh</b:Corporate>
+      </b:Author>
+    </b:Author>
+    <b:Publisher>IEEE</b:Publisher>
+    <b:City>Noida, India</b:City>
+    <b:RefOrder>1</b:RefOrder>
+  </b:Source>
+  <b:Source>
+    <b:Tag>22ht</b:Tag>
+    <b:SourceType>InternetSite</b:SourceType>
+    <b:Guid>{7930F496-A2C6-492E-AE66-51801A8271C0}</b:Guid>
+    <b:Year>2022</b:Year>
+    <b:URL>https://www.shopify.com/blog/how-to-market-a-product</b:URL>
+    <b:RefOrder>2</b:RefOrder>
+  </b:Source>
+  <b:Source>
+    <b:Tag>htt3</b:Tag>
+    <b:SourceType>InternetSite</b:SourceType>
+    <b:Guid>{A36C90D7-3356-480C-935B-50DD58843759}</b:Guid>
+    <b:URL>https://www.bannerflow.com/blog/5-essential-marketing-tools-make-life-easier/</b:URL>
+    <b:RefOrder>3</b:RefOrder>
+  </b:Source>
+</b:Sources>
 </file>
 
 <file path=customXml/itemProps1.xml><?xml version="1.0" encoding="utf-8"?>
-<ds:datastoreItem xmlns:ds="http://schemas.openxmlformats.org/officeDocument/2006/customXml" ds:itemID="{DCAC0E70-6B4D-4DF3-B4B5-4DB5A8EC0D50}">
+<ds:datastoreItem xmlns:ds="http://schemas.openxmlformats.org/officeDocument/2006/customXml" ds:itemID="{1A84C59B-0958-4CEB-82A9-0D32E7EC5F38}">
   <ds:schemaRefs>
-    <ds:schemaRef ds:uri="http://schemas.openxmlformats.org/officeDocument/2006/bibliography"/>
+    <ds:schemaRef ds:uri="http://schemas.microsoft.com/sharepoint/v3/contenttype/forms"/>
   </ds:schemaRefs>
 </ds:datastoreItem>
 </file>
 
 <file path=customXml/itemProps2.xml><?xml version="1.0" encoding="utf-8"?>
-<ds:datastoreItem xmlns:ds="http://schemas.openxmlformats.org/officeDocument/2006/customXml" ds:itemID="{32B0EE8B-5CBB-4EEA-B060-632C7EA614FA}"/>
+<ds:datastoreItem xmlns:ds="http://schemas.openxmlformats.org/officeDocument/2006/customXml" ds:itemID="{32B0EE8B-5CBB-4EEA-B060-632C7EA614FA}">
+  <ds:schemaRefs>
+    <ds:schemaRef ds:uri="http://schemas.microsoft.com/office/2006/metadata/contentType"/>
+    <ds:schemaRef ds:uri="http://schemas.microsoft.com/office/2006/metadata/properties/metaAttributes"/>
+    <ds:schemaRef ds:uri="http://www.w3.org/2001/XMLSchema"/>
+    <ds:schemaRef ds:uri="http://schemas.microsoft.com/office/2006/metadata/properties"/>
+    <ds:schemaRef ds:uri="087776fc-c1b8-4b09-b95a-0bd889ae4ba9"/>
+    <ds:schemaRef ds:uri="5d1b4586-1b3c-4e92-afb2-c20679b3bea6"/>
+    <ds:schemaRef ds:uri="http://schemas.microsoft.com/office/2006/documentManagement/types"/>
+    <ds:schemaRef ds:uri="http://schemas.microsoft.com/office/infopath/2007/PartnerControls"/>
+    <ds:schemaRef ds:uri="http://schemas.openxmlformats.org/package/2006/metadata/core-properties"/>
+    <ds:schemaRef ds:uri="http://purl.org/dc/elements/1.1/"/>
+    <ds:schemaRef ds:uri="http://purl.org/dc/terms/"/>
+    <ds:schemaRef ds:uri="http://schemas.microsoft.com/internal/obd"/>
+  </ds:schemaRefs>
+</ds:datastoreItem>
 </file>
 
 <file path=customXml/itemProps3.xml><?xml version="1.0" encoding="utf-8"?>
-<ds:datastoreItem xmlns:ds="http://schemas.openxmlformats.org/officeDocument/2006/customXml" ds:itemID="{1A84C59B-0958-4CEB-82A9-0D32E7EC5F38}"/>
+<ds:datastoreItem xmlns:ds="http://schemas.openxmlformats.org/officeDocument/2006/customXml" ds:itemID="{51BE99CA-95BC-4063-ABF6-11631EB5E038}">
+  <ds:schemaRefs>
+    <ds:schemaRef ds:uri="http://schemas.openxmlformats.org/officeDocument/2006/bibliography"/>
+  </ds:schemaRefs>
+</ds:datastoreItem>
 </file>
--- a/Project Proposal Final Marking Updated - pasindu (1).docx
+++ b/Project Proposal Final Marking Updated - pasindu (1).docx
@@ -3523,6 +3523,62 @@
         </w:rPr>
         <w:t>The world of cybersecurity has become increasingly complex in recent years, with the rise of new technologies, evolving cyber threats, and sophisticated attackers. Organizations of all sizes and types are facing a growing number of threats and vulnerabilities, from phishing and malware attacks to insider threats and supply chain risks. With the ever-increasing volume and sophistication of these threats, it has become essential for organizations to use advanced tools and techniques to protect themselves.</w:t>
       </w:r>
+      <w:sdt>
+        <w:sdtPr>
+          <w:rPr>
+            <w:sz w:val="22"/>
+            <w:szCs w:val="22"/>
+          </w:rPr>
+          <w:id w:val="-15474321"/>
+          <w:citation/>
+        </w:sdtPr>
+        <w:sdtContent>
+          <w:r>
+            <w:rPr>
+              <w:sz w:val="22"/>
+              <w:szCs w:val="22"/>
+            </w:rPr>
+            <w:fldChar w:fldCharType="begin"/>
+          </w:r>
+          <w:r>
+            <w:rPr>
+              <w:sz w:val="22"/>
+              <w:szCs w:val="22"/>
+            </w:rPr>
+            <w:instrText xml:space="preserve"> CITATION Yug19 \l 1033 </w:instrText>
+          </w:r>
+          <w:r>
+            <w:rPr>
+              <w:sz w:val="22"/>
+              <w:szCs w:val="22"/>
+            </w:rPr>
+            <w:fldChar w:fldCharType="separate"/>
+          </w:r>
+          <w:r>
+            <w:rPr>
+              <w:noProof/>
+              <w:sz w:val="22"/>
+              <w:szCs w:val="22"/>
+            </w:rPr>
+            <w:t xml:space="preserve"> </w:t>
+          </w:r>
+          <w:r>
+            <w:rPr>
+              <w:noProof/>
+              <w:sz w:val="22"/>
+              <w:szCs w:val="22"/>
+            </w:rPr>
+            <w:t>[2]</w:t>
+          </w:r>
+          <w:r>
+            <w:rPr>
+              <w:sz w:val="22"/>
+              <w:szCs w:val="22"/>
+            </w:rPr>
+            <w:fldChar w:fldCharType="end"/>
+          </w:r>
+        </w:sdtContent>
+      </w:sdt>
     </w:p>
     <w:p>
       <w:pPr>
@@ -3589,7 +3645,23 @@
           <w:sz w:val="22"/>
           <w:szCs w:val="22"/>
         </w:rPr>
-        <w:t>Behavior-based analysis, on the other hand, can provide valuable insights into user and system behavior, allowing security teams to identify suspicious activity and take action before an attack occurs. This approach can also help organizations detect insider threats, which are often difficult to detect using traditional methods.</w:t>
+        <w:t xml:space="preserve">Behavior-based analysis, on the other hand, can provide valuable insights into user and system behavior, allowing security teams to identify suspicious activity and </w:t>
+      </w:r>
+      <w:proofErr w:type="gramStart"/>
+      <w:r>
+        <w:rPr>
+          <w:sz w:val="22"/>
+          <w:szCs w:val="22"/>
+        </w:rPr>
+        <w:t>take action</w:t>
+      </w:r>
+      <w:proofErr w:type="gramEnd"/>
+      <w:r>
+        <w:rPr>
+          <w:sz w:val="22"/>
+          <w:szCs w:val="22"/>
+        </w:rPr>
+        <w:t xml:space="preserve"> before an attack occurs. This approach can also help organizations detect insider threats, which are often difficult to detect using traditional methods.</w:t>
       </w:r>
     </w:p>
     <w:p>
@@ -3903,6 +3975,62 @@
         </w:rPr>
         <w:t>The field of cybersecurity is rapidly evolving, as cyber threats become more sophisticated and frequent. Organizations are facing an ever-growing number of threats and vulnerabilities, and the identification and mitigation of these threats and vulnerabilities are critical to maintaining the security of organizations' data and systems. Traditional methods of threat detection and analysis are often limited by the amount of data they can handle and the rules that can be created. As a result, machine learning algorithms and behavior-based analysis have emerged as promising approaches to improve the effectiveness of threat and vulnerability identification automation.</w:t>
       </w:r>
+      <w:sdt>
+        <w:sdtPr>
+          <w:rPr>
+            <w:sz w:val="22"/>
+            <w:szCs w:val="22"/>
+          </w:rPr>
+          <w:id w:val="1800646598"/>
+          <w:citation/>
+        </w:sdtPr>
+        <w:sdtContent>
+          <w:r>
+            <w:rPr>
+              <w:sz w:val="22"/>
+              <w:szCs w:val="22"/>
+            </w:rPr>
+            <w:fldChar w:fldCharType="begin"/>
+          </w:r>
+          <w:r>
+            <w:rPr>
+              <w:sz w:val="22"/>
+              <w:szCs w:val="22"/>
+            </w:rPr>
+            <w:instrText xml:space="preserve"> CITATION Lil21 \l 1033 </w:instrText>
+          </w:r>
+          <w:r>
+            <w:rPr>
+              <w:sz w:val="22"/>
+              <w:szCs w:val="22"/>
+            </w:rPr>
+            <w:fldChar w:fldCharType="separate"/>
+          </w:r>
+          <w:r>
+            <w:rPr>
+              <w:noProof/>
+              <w:sz w:val="22"/>
+              <w:szCs w:val="22"/>
+            </w:rPr>
+            <w:t xml:space="preserve"> </w:t>
+          </w:r>
+          <w:r>
+            <w:rPr>
+              <w:noProof/>
+              <w:sz w:val="22"/>
+              <w:szCs w:val="22"/>
+            </w:rPr>
+            <w:t>[3]</w:t>
+          </w:r>
+          <w:r>
+            <w:rPr>
+              <w:sz w:val="22"/>
+              <w:szCs w:val="22"/>
+            </w:rPr>
+            <w:fldChar w:fldCharType="end"/>
+          </w:r>
+        </w:sdtContent>
+      </w:sdt>
     </w:p>
     <w:p>
       <w:pPr>
@@ -4594,7 +4722,21 @@
               <w:rPr>
                 <w:rFonts w:ascii="Times New Roman" w:hAnsi="Times New Roman" w:cs="Times New Roman"/>
               </w:rPr>
-              <w:t>Is this solution incorporated machine learning and biometric behaviour combined to ensure the reliability and security?</w:t>
+              <w:t xml:space="preserve">Is this solution incorporated machine learning and biometric </w:t>
+            </w:r>
+            <w:proofErr w:type="spellStart"/>
+            <w:r>
+              <w:rPr>
+                <w:rFonts w:ascii="Times New Roman" w:hAnsi="Times New Roman" w:cs="Times New Roman"/>
+              </w:rPr>
+              <w:t>behaviour</w:t>
+            </w:r>
+            <w:proofErr w:type="spellEnd"/>
+            <w:r>
+              <w:rPr>
+                <w:rFonts w:ascii="Times New Roman" w:hAnsi="Times New Roman" w:cs="Times New Roman"/>
+              </w:rPr>
+              <w:t xml:space="preserve"> combined to ensure the reliability and security?</w:t>
             </w:r>
           </w:p>
         </w:tc>
@@ -4880,6 +5022,62 @@
         </w:rPr>
         <w:t>Machine learning algorithms and behavior-based analysis have emerged as promising approaches to threat and vulnerability identification automation. These approaches enable security systems to learn from patterns in data and to identify potential threats and vulnerabilities based on observed behaviors. However, there are still several research problems that need to be addressed to fully realize the potential of these approaches.</w:t>
       </w:r>
+      <w:sdt>
+        <w:sdtPr>
+          <w:rPr>
+            <w:sz w:val="22"/>
+            <w:szCs w:val="22"/>
+          </w:rPr>
+          <w:id w:val="409972765"/>
+          <w:citation/>
+        </w:sdtPr>
+        <w:sdtContent>
+          <w:r>
+            <w:rPr>
+              <w:sz w:val="22"/>
+              <w:szCs w:val="22"/>
+            </w:rPr>
+            <w:fldChar w:fldCharType="begin"/>
+          </w:r>
+          <w:r>
+            <w:rPr>
+              <w:sz w:val="22"/>
+              <w:szCs w:val="22"/>
+            </w:rPr>
+            <w:instrText xml:space="preserve"> CITATION Gus18 \l 1033 </w:instrText>
+          </w:r>
+          <w:r>
+            <w:rPr>
+              <w:sz w:val="22"/>
+              <w:szCs w:val="22"/>
+            </w:rPr>
+            <w:fldChar w:fldCharType="separate"/>
+          </w:r>
+          <w:r>
+            <w:rPr>
+              <w:noProof/>
+              <w:sz w:val="22"/>
+              <w:szCs w:val="22"/>
+            </w:rPr>
+            <w:t xml:space="preserve"> </w:t>
+          </w:r>
+          <w:r>
+            <w:rPr>
+              <w:noProof/>
+              <w:sz w:val="22"/>
+              <w:szCs w:val="22"/>
+            </w:rPr>
+            <w:t>[4]</w:t>
+          </w:r>
+          <w:r>
+            <w:rPr>
+              <w:sz w:val="22"/>
+              <w:szCs w:val="22"/>
+            </w:rPr>
+            <w:fldChar w:fldCharType="end"/>
+          </w:r>
+        </w:sdtContent>
+      </w:sdt>
     </w:p>
     <w:p>
       <w:pPr>
@@ -5371,7 +5569,21 @@
         <w:rPr>
           <w:rFonts w:ascii="Times New Roman" w:hAnsi="Times New Roman" w:cs="Times New Roman"/>
         </w:rPr>
-        <w:t>Scalability: The system should be able to handle large volumes of network traffic and data, and should be scalable to accommodate growth in network size and complexity.</w:t>
+        <w:t xml:space="preserve">Scalability: The system should be able to handle large volumes of network traffic and </w:t>
+      </w:r>
+      <w:proofErr w:type="gramStart"/>
+      <w:r>
+        <w:rPr>
+          <w:rFonts w:ascii="Times New Roman" w:hAnsi="Times New Roman" w:cs="Times New Roman"/>
+        </w:rPr>
+        <w:t>data, and</w:t>
+      </w:r>
+      <w:proofErr w:type="gramEnd"/>
+      <w:r>
+        <w:rPr>
+          <w:rFonts w:ascii="Times New Roman" w:hAnsi="Times New Roman" w:cs="Times New Roman"/>
+        </w:rPr>
+        <w:t xml:space="preserve"> should be scalable to accommodate growth in network size and complexity.</w:t>
       </w:r>
     </w:p>
     <w:p>
@@ -6012,6 +6224,69 @@
         </w:rPr>
         <w:t>Machine learning algorithm development: The next step is to develop machine learning algorithms for identifying potential cyber threats and vulnerabilities. This involves selecting appropriate algorithms, such as neural networks or decision trees, and training them on the preprocessed data.</w:t>
       </w:r>
+      <w:sdt>
+        <w:sdtPr>
+          <w:rPr>
+            <w:rFonts w:ascii="Times New Roman" w:eastAsia="Times New Roman" w:hAnsi="Times New Roman" w:cs="Times New Roman"/>
+            <w:kern w:val="0"/>
+            <w14:ligatures w14:val="none"/>
+          </w:rPr>
+          <w:id w:val="-290048011"/>
+          <w:citation/>
+        </w:sdtPr>
+        <w:sdtContent>
+          <w:r>
+            <w:rPr>
+              <w:rFonts w:ascii="Times New Roman" w:eastAsia="Times New Roman" w:hAnsi="Times New Roman" w:cs="Times New Roman"/>
+              <w:kern w:val="0"/>
+              <w14:ligatures w14:val="none"/>
+            </w:rPr>
+            <w:fldChar w:fldCharType="begin"/>
+          </w:r>
+          <w:r>
+            <w:rPr>
+              <w:rFonts w:ascii="Times New Roman" w:eastAsia="Times New Roman" w:hAnsi="Times New Roman" w:cs="Times New Roman"/>
+              <w:kern w:val="0"/>
+              <w14:ligatures w14:val="none"/>
+            </w:rPr>
+            <w:instrText xml:space="preserve"> CITATION Muh20 \l 1033 </w:instrText>
+          </w:r>
+          <w:r>
+            <w:rPr>
+              <w:rFonts w:ascii="Times New Roman" w:eastAsia="Times New Roman" w:hAnsi="Times New Roman" w:cs="Times New Roman"/>
+              <w:kern w:val="0"/>
+              <w14:ligatures w14:val="none"/>
+            </w:rPr>
+            <w:fldChar w:fldCharType="separate"/>
+          </w:r>
+          <w:r>
+            <w:rPr>
+              <w:rFonts w:ascii="Times New Roman" w:eastAsia="Times New Roman" w:hAnsi="Times New Roman" w:cs="Times New Roman"/>
+              <w:noProof/>
+              <w:kern w:val="0"/>
+              <w14:ligatures w14:val="none"/>
+            </w:rPr>
+            <w:t xml:space="preserve"> </w:t>
+          </w:r>
+          <w:r>
+            <w:rPr>
+              <w:rFonts w:ascii="Times New Roman" w:eastAsia="Times New Roman" w:hAnsi="Times New Roman" w:cs="Times New Roman"/>
+              <w:noProof/>
+              <w:kern w:val="0"/>
+              <w14:ligatures w14:val="none"/>
+            </w:rPr>
+            <w:t>[5]</w:t>
+          </w:r>
+          <w:r>
+            <w:rPr>
+              <w:rFonts w:ascii="Times New Roman" w:eastAsia="Times New Roman" w:hAnsi="Times New Roman" w:cs="Times New Roman"/>
+              <w:kern w:val="0"/>
+              <w14:ligatures w14:val="none"/>
+            </w:rPr>
+            <w:fldChar w:fldCharType="end"/>
+          </w:r>
+        </w:sdtContent>
+      </w:sdt>
     </w:p>
     <w:p>
       <w:pPr>
@@ -6081,6 +6356,69 @@
         </w:rPr>
         <w:t>Testing: The next step is to test the effectiveness and reliability of the integrated system in detecting and responding to potential cyber threats and vulnerabilities. This involves conducting various tests, such as simulated attacks or real-world testing, to evaluate the system's performance.</w:t>
       </w:r>
+      <w:sdt>
+        <w:sdtPr>
+          <w:rPr>
+            <w:rFonts w:ascii="Times New Roman" w:eastAsia="Times New Roman" w:hAnsi="Times New Roman" w:cs="Times New Roman"/>
+            <w:kern w:val="0"/>
+            <w14:ligatures w14:val="none"/>
+          </w:rPr>
+          <w:id w:val="19982118"/>
+          <w:citation/>
+        </w:sdtPr>
+        <w:sdtContent>
+          <w:r>
+            <w:rPr>
+              <w:rFonts w:ascii="Times New Roman" w:eastAsia="Times New Roman" w:hAnsi="Times New Roman" w:cs="Times New Roman"/>
+              <w:kern w:val="0"/>
+              <w14:ligatures w14:val="none"/>
+            </w:rPr>
+            <w:fldChar w:fldCharType="begin"/>
+          </w:r>
+          <w:r>
+            <w:rPr>
+              <w:rFonts w:ascii="Times New Roman" w:eastAsia="Times New Roman" w:hAnsi="Times New Roman" w:cs="Times New Roman"/>
+              <w:kern w:val="0"/>
+              <w14:ligatures w14:val="none"/>
+            </w:rPr>
+            <w:instrText xml:space="preserve"> CITATION Vul17 \l 1033 </w:instrText>
+          </w:r>
+          <w:r>
+            <w:rPr>
+              <w:rFonts w:ascii="Times New Roman" w:eastAsia="Times New Roman" w:hAnsi="Times New Roman" w:cs="Times New Roman"/>
+              <w:kern w:val="0"/>
+              <w14:ligatures w14:val="none"/>
+            </w:rPr>
+            <w:fldChar w:fldCharType="separate"/>
+          </w:r>
+          <w:r>
+            <w:rPr>
+              <w:rFonts w:ascii="Times New Roman" w:eastAsia="Times New Roman" w:hAnsi="Times New Roman" w:cs="Times New Roman"/>
+              <w:noProof/>
+              <w:kern w:val="0"/>
+              <w14:ligatures w14:val="none"/>
+            </w:rPr>
+            <w:t xml:space="preserve"> </w:t>
+          </w:r>
+          <w:r>
+            <w:rPr>
+              <w:rFonts w:ascii="Times New Roman" w:eastAsia="Times New Roman" w:hAnsi="Times New Roman" w:cs="Times New Roman"/>
+              <w:noProof/>
+              <w:kern w:val="0"/>
+              <w14:ligatures w14:val="none"/>
+            </w:rPr>
+            <w:t>[6]</w:t>
+          </w:r>
+          <w:r>
+            <w:rPr>
+              <w:rFonts w:ascii="Times New Roman" w:eastAsia="Times New Roman" w:hAnsi="Times New Roman" w:cs="Times New Roman"/>
+              <w:kern w:val="0"/>
+              <w14:ligatures w14:val="none"/>
+            </w:rPr>
+            <w:fldChar w:fldCharType="end"/>
+          </w:r>
+        </w:sdtContent>
+      </w:sdt>
     </w:p>
     <w:p>
       <w:pPr>
@@ -6743,7 +7081,25 @@
           <w:kern w:val="0"/>
           <w14:ligatures w14:val="none"/>
         </w:rPr>
-        <w:t xml:space="preserve"> and data breaches. In order to effectively mitigate these risks, businesses need to implement robust security measures that can detect and prevent potential threats.</w:t>
+        <w:t xml:space="preserve"> and data breaches. </w:t>
+      </w:r>
+      <w:proofErr w:type="gramStart"/>
+      <w:r>
+        <w:rPr>
+          <w:rFonts w:ascii="Times New Roman" w:eastAsia="Times New Roman" w:hAnsi="Times New Roman" w:cs="Times New Roman"/>
+          <w:kern w:val="0"/>
+          <w14:ligatures w14:val="none"/>
+        </w:rPr>
+        <w:t>In order to</w:t>
+      </w:r>
+      <w:proofErr w:type="gramEnd"/>
+      <w:r>
+        <w:rPr>
+          <w:rFonts w:ascii="Times New Roman" w:eastAsia="Times New Roman" w:hAnsi="Times New Roman" w:cs="Times New Roman"/>
+          <w:kern w:val="0"/>
+          <w14:ligatures w14:val="none"/>
+        </w:rPr>
+        <w:t xml:space="preserve"> effectively mitigate these risks, businesses need to implement robust security measures that can detect and prevent potential threats.</w:t>
       </w:r>
       <w:sdt>
         <w:sdtPr>
@@ -6796,7 +7152,7 @@
               <w:kern w:val="0"/>
               <w14:ligatures w14:val="none"/>
             </w:rPr>
-            <w:t>[2]</w:t>
+            <w:t>[7]</w:t>
           </w:r>
           <w:r>
             <w:rPr>
@@ -6878,7 +7234,7 @@
               <w:kern w:val="0"/>
               <w14:ligatures w14:val="none"/>
             </w:rPr>
-            <w:t>[3]</w:t>
+            <w:t>[8]</w:t>
           </w:r>
           <w:r>
             <w:rPr>
@@ -7117,6 +7473,7 @@
           <w:ilvl w:val="1"/>
           <w:numId w:val="13"/>
         </w:numPr>
+        <w:spacing w:line="240" w:lineRule="auto"/>
       </w:pPr>
       <w:bookmarkStart w:id="17" w:name="_Toc131758520"/>
       <w:r>
@@ -7138,6 +7495,44 @@
       <w:r>
         <w:t>n</w:t>
       </w:r>
+      <w:sdt>
+        <w:sdtPr>
+          <w:id w:val="-1232231258"/>
+          <w:citation/>
+        </w:sdtPr>
+        <w:sdtContent>
+          <w:r>
+            <w:fldChar w:fldCharType="begin"/>
+          </w:r>
+          <w:r>
+            <w:instrText xml:space="preserve"> CITATION 23Ja1 \l 1033 </w:instrText>
+          </w:r>
+          <w:r>
+            <w:fldChar w:fldCharType="separate"/>
+          </w:r>
+          <w:r>
+            <w:rPr>
+              <w:noProof/>
+            </w:rPr>
+            <w:t xml:space="preserve"> </w:t>
+          </w:r>
+          <w:r>
+            <w:rPr>
+              <w:noProof/>
+            </w:rPr>
+            <w:t>[9]</w:t>
+          </w:r>
+          <w:r>
+            <w:fldChar w:fldCharType="end"/>
+          </w:r>
+        </w:sdtContent>
+      </w:sdt>
+    </w:p>
+    <w:p>
+      <w:pPr>
+        <w:pStyle w:val="ListParagraph"/>
+        <w:ind w:left="774"/>
+      </w:pPr>
     </w:p>
     <w:p>
       <w:pPr>
@@ -7170,8 +7565,65 @@
         <w:rPr>
           <w:rFonts w:ascii="Times New Roman" w:hAnsi="Times New Roman" w:cs="Times New Roman"/>
         </w:rPr>
-        <w:t>Scikit-learn, TensorFlow, and Keras</w:t>
-      </w:r>
+        <w:t xml:space="preserve">Scikit-learn, TensorFlow, and </w:t>
+      </w:r>
+      <w:proofErr w:type="spellStart"/>
+      <w:r>
+        <w:rPr>
+          <w:rFonts w:ascii="Times New Roman" w:hAnsi="Times New Roman" w:cs="Times New Roman"/>
+        </w:rPr>
+        <w:t>Keras</w:t>
+      </w:r>
+      <w:proofErr w:type="spellEnd"/>
+      <w:sdt>
+        <w:sdtPr>
+          <w:rPr>
+            <w:rFonts w:ascii="Times New Roman" w:hAnsi="Times New Roman" w:cs="Times New Roman"/>
+          </w:rPr>
+          <w:id w:val="567234848"/>
+          <w:citation/>
+        </w:sdtPr>
+        <w:sdtContent>
+          <w:r>
+            <w:rPr>
+              <w:rFonts w:ascii="Times New Roman" w:hAnsi="Times New Roman" w:cs="Times New Roman"/>
+            </w:rPr>
+            <w:fldChar w:fldCharType="begin"/>
+          </w:r>
+          <w:r>
+            <w:rPr>
+              <w:rFonts w:ascii="Times New Roman" w:hAnsi="Times New Roman" w:cs="Times New Roman"/>
+            </w:rPr>
+            <w:instrText xml:space="preserve"> CITATION htt4 \l 1033 </w:instrText>
+          </w:r>
+          <w:r>
+            <w:rPr>
+              <w:rFonts w:ascii="Times New Roman" w:hAnsi="Times New Roman" w:cs="Times New Roman"/>
+            </w:rPr>
+            <w:fldChar w:fldCharType="separate"/>
+          </w:r>
+          <w:r>
+            <w:rPr>
+              <w:rFonts w:ascii="Times New Roman" w:hAnsi="Times New Roman" w:cs="Times New Roman"/>
+              <w:noProof/>
+            </w:rPr>
+            <w:t xml:space="preserve"> </w:t>
+          </w:r>
+          <w:r>
+            <w:rPr>
+              <w:rFonts w:ascii="Times New Roman" w:hAnsi="Times New Roman" w:cs="Times New Roman"/>
+              <w:noProof/>
+            </w:rPr>
+            <w:t>[10]</w:t>
+          </w:r>
+          <w:r>
+            <w:rPr>
+              <w:rFonts w:ascii="Times New Roman" w:hAnsi="Times New Roman" w:cs="Times New Roman"/>
+            </w:rPr>
+            <w:fldChar w:fldCharType="end"/>
+          </w:r>
+        </w:sdtContent>
+      </w:sdt>
     </w:p>
     <w:p>
       <w:pPr>
@@ -7211,6 +7663,14 @@
     </w:p>
     <w:p>
       <w:pPr>
+        <w:pStyle w:val="ListParagraph"/>
+        <w:rPr>
+          <w:rFonts w:ascii="Times New Roman" w:hAnsi="Times New Roman" w:cs="Times New Roman"/>
+        </w:rPr>
+      </w:pPr>
+    </w:p>
+    <w:p>
+      <w:pPr>
         <w:pStyle w:val="Heading2"/>
       </w:pPr>
       <w:bookmarkStart w:id="19" w:name="_Toc131758522"/>
@@ -7245,6 +7705,55 @@
         </w:rPr>
         <w:t>Azure</w:t>
       </w:r>
+      <w:sdt>
+        <w:sdtPr>
+          <w:rPr>
+            <w:rFonts w:ascii="Times New Roman" w:hAnsi="Times New Roman" w:cs="Times New Roman"/>
+          </w:rPr>
+          <w:id w:val="-1721666722"/>
+          <w:citation/>
+        </w:sdtPr>
+        <w:sdtContent>
+          <w:r>
+            <w:rPr>
+              <w:rFonts w:ascii="Times New Roman" w:hAnsi="Times New Roman" w:cs="Times New Roman"/>
+            </w:rPr>
+            <w:fldChar w:fldCharType="begin"/>
+          </w:r>
+          <w:r>
+            <w:rPr>
+              <w:rFonts w:ascii="Times New Roman" w:hAnsi="Times New Roman" w:cs="Times New Roman"/>
+            </w:rPr>
+            <w:instrText xml:space="preserve"> CITATION 23ht1 \l 1033 </w:instrText>
+          </w:r>
+          <w:r>
+            <w:rPr>
+              <w:rFonts w:ascii="Times New Roman" w:hAnsi="Times New Roman" w:cs="Times New Roman"/>
+            </w:rPr>
+            <w:fldChar w:fldCharType="separate"/>
+          </w:r>
+          <w:r>
+            <w:rPr>
+              <w:rFonts w:ascii="Times New Roman" w:hAnsi="Times New Roman" w:cs="Times New Roman"/>
+              <w:noProof/>
+            </w:rPr>
+            <w:t xml:space="preserve"> </w:t>
+          </w:r>
+          <w:r>
+            <w:rPr>
+              <w:rFonts w:ascii="Times New Roman" w:hAnsi="Times New Roman" w:cs="Times New Roman"/>
+              <w:noProof/>
+            </w:rPr>
+            <w:t>[11]</w:t>
+          </w:r>
+          <w:r>
+            <w:rPr>
+              <w:rFonts w:ascii="Times New Roman" w:hAnsi="Times New Roman" w:cs="Times New Roman"/>
+            </w:rPr>
+            <w:fldChar w:fldCharType="end"/>
+          </w:r>
+        </w:sdtContent>
+      </w:sdt>
     </w:p>
     <w:p>
       <w:pPr>
@@ -7442,9 +7951,8 @@
         <w:rPr>
           <w:noProof/>
         </w:rPr>
-        <w:lastRenderedPageBreak/>
         <w:drawing>
-          <wp:anchor distT="0" distB="0" distL="114300" distR="114300" simplePos="0" relativeHeight="251658240" behindDoc="0" locked="0" layoutInCell="1" allowOverlap="1" wp14:anchorId="29F9B82D" wp14:editId="4C14610E">
+          <wp:anchor distT="0" distB="0" distL="114300" distR="114300" simplePos="0" relativeHeight="251658752" behindDoc="0" locked="0" layoutInCell="1" allowOverlap="1" wp14:anchorId="29F9B82D" wp14:editId="4C14610E">
             <wp:simplePos x="0" y="0"/>
             <wp:positionH relativeFrom="column">
               <wp:posOffset>-643738</wp:posOffset>
@@ -7724,7 +8232,6 @@
       </w:pPr>
       <w:bookmarkStart w:id="21" w:name="_Toc131758524"/>
       <w:r>
-        <w:lastRenderedPageBreak/>
         <w:t>Conclusion</w:t>
       </w:r>
       <w:bookmarkEnd w:id="21"/>
@@ -7943,6 +8450,741 @@
         </w:rPr>
       </w:pPr>
     </w:p>
+    <w:sdt>
+      <w:sdtPr>
+        <w:id w:val="1789399949"/>
+        <w:docPartObj>
+          <w:docPartGallery w:val="Bibliographies"/>
+          <w:docPartUnique/>
+        </w:docPartObj>
+      </w:sdtPr>
+      <w:sdtEndPr>
+        <w:rPr>
+          <w:rFonts w:asciiTheme="minorHAnsi" w:eastAsiaTheme="minorHAnsi" w:hAnsiTheme="minorHAnsi" w:cstheme="minorBidi"/>
+          <w:b w:val="0"/>
+          <w:bCs w:val="0"/>
+          <w:kern w:val="2"/>
+          <w:sz w:val="22"/>
+          <w:szCs w:val="22"/>
+          <w14:ligatures w14:val="standardContextual"/>
+        </w:rPr>
+      </w:sdtEndPr>
+      <w:sdtContent>
+        <w:p>
+          <w:pPr>
+            <w:pStyle w:val="Heading1"/>
+          </w:pPr>
+          <w:r>
+            <w:t>References</w:t>
+          </w:r>
+        </w:p>
+        <w:sdt>
+          <w:sdtPr>
+            <w:id w:val="-573587230"/>
+            <w:bibliography/>
+          </w:sdtPr>
+          <w:sdtContent>
+            <w:p>
+              <w:pPr>
+                <w:rPr>
+                  <w:noProof/>
+                </w:rPr>
+              </w:pPr>
+              <w:r>
+                <w:fldChar w:fldCharType="begin"/>
+              </w:r>
+              <w:r>
+                <w:instrText xml:space="preserve"> BIBLIOGRAPHY </w:instrText>
+              </w:r>
+              <w:r>
+                <w:fldChar w:fldCharType="separate"/>
+              </w:r>
+            </w:p>
+            <w:tbl>
+              <w:tblPr>
+                <w:tblW w:w="5000" w:type="pct"/>
+                <w:tblCellSpacing w:w="15" w:type="dxa"/>
+                <w:tblCellMar>
+                  <w:top w:w="15" w:type="dxa"/>
+                  <w:left w:w="15" w:type="dxa"/>
+                  <w:bottom w:w="15" w:type="dxa"/>
+                  <w:right w:w="15" w:type="dxa"/>
+                </w:tblCellMar>
+                <w:tblLook w:val="04A0" w:firstRow="1" w:lastRow="0" w:firstColumn="1" w:lastColumn="0" w:noHBand="0" w:noVBand="1"/>
+              </w:tblPr>
+              <w:tblGrid>
+                <w:gridCol w:w="433"/>
+                <w:gridCol w:w="9017"/>
+              </w:tblGrid>
+              <w:tr>
+                <w:trPr>
+                  <w:divId w:val="1926382451"/>
+                  <w:tblCellSpacing w:w="15" w:type="dxa"/>
+                </w:trPr>
+                <w:tc>
+                  <w:tcPr>
+                    <w:tcW w:w="50" w:type="pct"/>
+                    <w:hideMark/>
+                  </w:tcPr>
+                  <w:p>
+                    <w:pPr>
+                      <w:pStyle w:val="Bibliography"/>
+                      <w:rPr>
+                        <w:noProof/>
+                        <w:kern w:val="0"/>
+                        <w:sz w:val="24"/>
+                        <w:szCs w:val="24"/>
+                        <w14:ligatures w14:val="none"/>
+                      </w:rPr>
+                    </w:pPr>
+                    <w:r>
+                      <w:rPr>
+                        <w:noProof/>
+                      </w:rPr>
+                      <w:t xml:space="preserve">[1] </w:t>
+                    </w:r>
+                  </w:p>
+                </w:tc>
+                <w:tc>
+                  <w:tcPr>
+                    <w:tcW w:w="0" w:type="auto"/>
+                    <w:hideMark/>
+                  </w:tcPr>
+                  <w:p>
+                    <w:pPr>
+                      <w:pStyle w:val="Bibliography"/>
+                      <w:rPr>
+                        <w:noProof/>
+                      </w:rPr>
+                    </w:pPr>
+                    <w:r>
+                      <w:rPr>
+                        <w:noProof/>
+                      </w:rPr>
+                      <w:t>Arshi Dhammi, Maninder Singh, "Behavior analysis of malware using machine learning," IEEE, Noida, India, 2015.</w:t>
+                    </w:r>
+                  </w:p>
+                </w:tc>
+              </w:tr>
+              <w:tr>
+                <w:trPr>
+                  <w:divId w:val="1926382451"/>
+                  <w:tblCellSpacing w:w="15" w:type="dxa"/>
+                </w:trPr>
+                <w:tc>
+                  <w:tcPr>
+                    <w:tcW w:w="50" w:type="pct"/>
+                    <w:hideMark/>
+                  </w:tcPr>
+                  <w:p>
+                    <w:pPr>
+                      <w:pStyle w:val="Bibliography"/>
+                      <w:rPr>
+                        <w:noProof/>
+                      </w:rPr>
+                    </w:pPr>
+                    <w:r>
+                      <w:rPr>
+                        <w:noProof/>
+                      </w:rPr>
+                      <w:t xml:space="preserve">[2] </w:t>
+                    </w:r>
+                  </w:p>
+                </w:tc>
+                <w:tc>
+                  <w:tcPr>
+                    <w:tcW w:w="0" w:type="auto"/>
+                    <w:hideMark/>
+                  </w:tcPr>
+                  <w:p>
+                    <w:pPr>
+                      <w:pStyle w:val="Bibliography"/>
+                      <w:rPr>
+                        <w:noProof/>
+                      </w:rPr>
+                    </w:pPr>
+                    <w:r>
+                      <w:rPr>
+                        <w:noProof/>
+                      </w:rPr>
+                      <w:t xml:space="preserve">Yugansh Khera, Deepansh Kumar, Sujay, Nidhi Garg, "Analysis and Impact of Vulnerability Assessment and Penetration Testing," in </w:t>
+                    </w:r>
+                    <w:r>
+                      <w:rPr>
+                        <w:i/>
+                        <w:iCs/>
+                        <w:noProof/>
+                      </w:rPr>
+                      <w:t>IEEE</w:t>
+                    </w:r>
+                    <w:r>
+                      <w:rPr>
+                        <w:noProof/>
+                      </w:rPr>
+                      <w:t xml:space="preserve">, 2019. </w:t>
+                    </w:r>
+                  </w:p>
+                </w:tc>
+              </w:tr>
+              <w:tr>
+                <w:trPr>
+                  <w:divId w:val="1926382451"/>
+                  <w:tblCellSpacing w:w="15" w:type="dxa"/>
+                </w:trPr>
+                <w:tc>
+                  <w:tcPr>
+                    <w:tcW w:w="50" w:type="pct"/>
+                    <w:hideMark/>
+                  </w:tcPr>
+                  <w:p>
+                    <w:pPr>
+                      <w:pStyle w:val="Bibliography"/>
+                      <w:rPr>
+                        <w:noProof/>
+                      </w:rPr>
+                    </w:pPr>
+                    <w:r>
+                      <w:rPr>
+                        <w:noProof/>
+                      </w:rPr>
+                      <w:t xml:space="preserve">[3] </w:t>
+                    </w:r>
+                  </w:p>
+                </w:tc>
+                <w:tc>
+                  <w:tcPr>
+                    <w:tcW w:w="0" w:type="auto"/>
+                    <w:hideMark/>
+                  </w:tcPr>
+                  <w:p>
+                    <w:pPr>
+                      <w:pStyle w:val="Bibliography"/>
+                      <w:rPr>
+                        <w:noProof/>
+                      </w:rPr>
+                    </w:pPr>
+                    <w:r>
+                      <w:rPr>
+                        <w:noProof/>
+                      </w:rPr>
+                      <w:t xml:space="preserve">Lilan Hu*, Jie Chang, Ze Chen and Botao Hou, "Web application vulnerability detection method based on machine learning," </w:t>
+                    </w:r>
+                    <w:r>
+                      <w:rPr>
+                        <w:i/>
+                        <w:iCs/>
+                        <w:noProof/>
+                      </w:rPr>
+                      <w:t xml:space="preserve">Journal of Physics: Conference Series, </w:t>
+                    </w:r>
+                    <w:r>
+                      <w:rPr>
+                        <w:noProof/>
+                      </w:rPr>
+                      <w:t xml:space="preserve">p. 7, 2021. </w:t>
+                    </w:r>
+                  </w:p>
+                </w:tc>
+              </w:tr>
+              <w:tr>
+                <w:trPr>
+                  <w:divId w:val="1926382451"/>
+                  <w:tblCellSpacing w:w="15" w:type="dxa"/>
+                </w:trPr>
+                <w:tc>
+                  <w:tcPr>
+                    <w:tcW w:w="50" w:type="pct"/>
+                    <w:hideMark/>
+                  </w:tcPr>
+                  <w:p>
+                    <w:pPr>
+                      <w:pStyle w:val="Bibliography"/>
+                      <w:rPr>
+                        <w:noProof/>
+                      </w:rPr>
+                    </w:pPr>
+                    <w:r>
+                      <w:rPr>
+                        <w:noProof/>
+                      </w:rPr>
+                      <w:t xml:space="preserve">[4] </w:t>
+                    </w:r>
+                  </w:p>
+                </w:tc>
+                <w:tc>
+                  <w:tcPr>
+                    <w:tcW w:w="0" w:type="auto"/>
+                    <w:hideMark/>
+                  </w:tcPr>
+                  <w:p>
+                    <w:pPr>
+                      <w:pStyle w:val="Bibliography"/>
+                      <w:rPr>
+                        <w:noProof/>
+                      </w:rPr>
+                    </w:pPr>
+                    <w:r>
+                      <w:rPr>
+                        <w:noProof/>
+                      </w:rPr>
+                      <w:t>Gustavo Betarte</w:t>
+                    </w:r>
+                    <w:r>
+                      <w:rPr>
+                        <w:rFonts w:ascii="Cambria Math" w:hAnsi="Cambria Math" w:cs="Cambria Math"/>
+                        <w:noProof/>
+                      </w:rPr>
+                      <w:t>∗</w:t>
+                    </w:r>
+                    <w:r>
+                      <w:rPr>
+                        <w:noProof/>
+                      </w:rPr>
+                      <w:t>, Rodrigo Mart</w:t>
+                    </w:r>
+                    <w:r>
+                      <w:rPr>
+                        <w:rFonts w:ascii="Calibri" w:hAnsi="Calibri" w:cs="Calibri"/>
+                        <w:noProof/>
+                      </w:rPr>
+                      <w:t>´ı</w:t>
+                    </w:r>
+                    <w:r>
+                      <w:rPr>
+                        <w:noProof/>
+                      </w:rPr>
+                      <w:t>nez</w:t>
+                    </w:r>
+                    <w:r>
+                      <w:rPr>
+                        <w:rFonts w:ascii="Cambria Math" w:hAnsi="Cambria Math" w:cs="Cambria Math"/>
+                        <w:noProof/>
+                      </w:rPr>
+                      <w:t>∗</w:t>
+                    </w:r>
+                    <w:r>
+                      <w:rPr>
+                        <w:noProof/>
+                      </w:rPr>
+                      <w:t xml:space="preserve"> and A</w:t>
+                    </w:r>
+                    <w:r>
+                      <w:rPr>
+                        <w:rFonts w:ascii="Calibri" w:hAnsi="Calibri" w:cs="Calibri"/>
+                        <w:noProof/>
+                      </w:rPr>
+                      <w:t>´</w:t>
+                    </w:r>
+                    <w:r>
+                      <w:rPr>
+                        <w:noProof/>
+                      </w:rPr>
+                      <w:t xml:space="preserve"> lvaro Pardo</w:t>
+                    </w:r>
+                    <w:r>
+                      <w:rPr>
+                        <w:rFonts w:ascii="Calibri" w:hAnsi="Calibri" w:cs="Calibri"/>
+                        <w:noProof/>
+                      </w:rPr>
+                      <w:t>†</w:t>
+                    </w:r>
+                    <w:r>
+                      <w:rPr>
+                        <w:noProof/>
+                      </w:rPr>
+                      <w:t xml:space="preserve">, "Web Application Attacks Detection," in </w:t>
+                    </w:r>
+                    <w:r>
+                      <w:rPr>
+                        <w:i/>
+                        <w:iCs/>
+                        <w:noProof/>
+                      </w:rPr>
+                      <w:t>IEEE</w:t>
+                    </w:r>
+                    <w:r>
+                      <w:rPr>
+                        <w:noProof/>
+                      </w:rPr>
+                      <w:t xml:space="preserve">, 2018. </w:t>
+                    </w:r>
+                  </w:p>
+                </w:tc>
+              </w:tr>
+              <w:tr>
+                <w:trPr>
+                  <w:divId w:val="1926382451"/>
+                  <w:tblCellSpacing w:w="15" w:type="dxa"/>
+                </w:trPr>
+                <w:tc>
+                  <w:tcPr>
+                    <w:tcW w:w="50" w:type="pct"/>
+                    <w:hideMark/>
+                  </w:tcPr>
+                  <w:p>
+                    <w:pPr>
+                      <w:pStyle w:val="Bibliography"/>
+                      <w:rPr>
+                        <w:noProof/>
+                      </w:rPr>
+                    </w:pPr>
+                    <w:r>
+                      <w:rPr>
+                        <w:noProof/>
+                      </w:rPr>
+                      <w:t xml:space="preserve">[5] </w:t>
+                    </w:r>
+                  </w:p>
+                </w:tc>
+                <w:tc>
+                  <w:tcPr>
+                    <w:tcW w:w="0" w:type="auto"/>
+                    <w:hideMark/>
+                  </w:tcPr>
+                  <w:p>
+                    <w:pPr>
+                      <w:pStyle w:val="Bibliography"/>
+                      <w:rPr>
+                        <w:noProof/>
+                      </w:rPr>
+                    </w:pPr>
+                    <w:r>
+                      <w:rPr>
+                        <w:noProof/>
+                      </w:rPr>
+                      <w:t xml:space="preserve">Muhammad Amirulluqman Azman, Mohd Fadzli Marhusin and Rossilawati Sulaiman, "Machine Learning-Based Technique to Detect SQL Injection," </w:t>
+                    </w:r>
+                    <w:r>
+                      <w:rPr>
+                        <w:i/>
+                        <w:iCs/>
+                        <w:noProof/>
+                      </w:rPr>
+                      <w:t xml:space="preserve">Journal of Computer Science, </w:t>
+                    </w:r>
+                    <w:r>
+                      <w:rPr>
+                        <w:noProof/>
+                      </w:rPr>
+                      <w:t xml:space="preserve">p. 8, 2020. </w:t>
+                    </w:r>
+                  </w:p>
+                </w:tc>
+              </w:tr>
+              <w:tr>
+                <w:trPr>
+                  <w:divId w:val="1926382451"/>
+                  <w:tblCellSpacing w:w="15" w:type="dxa"/>
+                </w:trPr>
+                <w:tc>
+                  <w:tcPr>
+                    <w:tcW w:w="50" w:type="pct"/>
+                    <w:hideMark/>
+                  </w:tcPr>
+                  <w:p>
+                    <w:pPr>
+                      <w:pStyle w:val="Bibliography"/>
+                      <w:rPr>
+                        <w:noProof/>
+                      </w:rPr>
+                    </w:pPr>
+                    <w:r>
+                      <w:rPr>
+                        <w:noProof/>
+                      </w:rPr>
+                      <w:t xml:space="preserve">[6] </w:t>
+                    </w:r>
+                  </w:p>
+                </w:tc>
+                <w:tc>
+                  <w:tcPr>
+                    <w:tcW w:w="0" w:type="auto"/>
+                    <w:hideMark/>
+                  </w:tcPr>
+                  <w:p>
+                    <w:pPr>
+                      <w:pStyle w:val="Bibliography"/>
+                      <w:rPr>
+                        <w:noProof/>
+                      </w:rPr>
+                    </w:pPr>
+                    <w:r>
+                      <w:rPr>
+                        <w:noProof/>
+                      </w:rPr>
+                      <w:t xml:space="preserve">"Vulnerability Assessment and Penetration Testing of Web Application," in </w:t>
+                    </w:r>
+                    <w:r>
+                      <w:rPr>
+                        <w:i/>
+                        <w:iCs/>
+                        <w:noProof/>
+                      </w:rPr>
+                      <w:t>IEEE</w:t>
+                    </w:r>
+                    <w:r>
+                      <w:rPr>
+                        <w:noProof/>
+                      </w:rPr>
+                      <w:t xml:space="preserve">, 2017. </w:t>
+                    </w:r>
+                  </w:p>
+                </w:tc>
+              </w:tr>
+              <w:tr>
+                <w:trPr>
+                  <w:divId w:val="1926382451"/>
+                  <w:tblCellSpacing w:w="15" w:type="dxa"/>
+                </w:trPr>
+                <w:tc>
+                  <w:tcPr>
+                    <w:tcW w:w="50" w:type="pct"/>
+                    <w:hideMark/>
+                  </w:tcPr>
+                  <w:p>
+                    <w:pPr>
+                      <w:pStyle w:val="Bibliography"/>
+                      <w:rPr>
+                        <w:noProof/>
+                      </w:rPr>
+                    </w:pPr>
+                    <w:r>
+                      <w:rPr>
+                        <w:noProof/>
+                      </w:rPr>
+                      <w:t xml:space="preserve">[7] </w:t>
+                    </w:r>
+                  </w:p>
+                </w:tc>
+                <w:tc>
+                  <w:tcPr>
+                    <w:tcW w:w="0" w:type="auto"/>
+                    <w:hideMark/>
+                  </w:tcPr>
+                  <w:p>
+                    <w:pPr>
+                      <w:pStyle w:val="Bibliography"/>
+                      <w:rPr>
+                        <w:noProof/>
+                      </w:rPr>
+                    </w:pPr>
+                    <w:r>
+                      <w:rPr>
+                        <w:noProof/>
+                      </w:rPr>
+                      <w:t>2022. [Online]. Available: https://www.shopify.com/blog/how-to-market-a-product.</w:t>
+                    </w:r>
+                  </w:p>
+                </w:tc>
+              </w:tr>
+              <w:tr>
+                <w:trPr>
+                  <w:divId w:val="1926382451"/>
+                  <w:tblCellSpacing w:w="15" w:type="dxa"/>
+                </w:trPr>
+                <w:tc>
+                  <w:tcPr>
+                    <w:tcW w:w="50" w:type="pct"/>
+                    <w:hideMark/>
+                  </w:tcPr>
+                  <w:p>
+                    <w:pPr>
+                      <w:pStyle w:val="Bibliography"/>
+                      <w:rPr>
+                        <w:noProof/>
+                      </w:rPr>
+                    </w:pPr>
+                    <w:r>
+                      <w:rPr>
+                        <w:noProof/>
+                      </w:rPr>
+                      <w:t xml:space="preserve">[8] </w:t>
+                    </w:r>
+                  </w:p>
+                </w:tc>
+                <w:tc>
+                  <w:tcPr>
+                    <w:tcW w:w="0" w:type="auto"/>
+                    <w:hideMark/>
+                  </w:tcPr>
+                  <w:p>
+                    <w:pPr>
+                      <w:pStyle w:val="Bibliography"/>
+                      <w:rPr>
+                        <w:noProof/>
+                      </w:rPr>
+                    </w:pPr>
+                    <w:r>
+                      <w:rPr>
+                        <w:noProof/>
+                      </w:rPr>
+                      <w:t>[Online]. Available: https://www.bannerflow.com/blog/5-essential-marketing-tools-make-life-easier/.</w:t>
+                    </w:r>
+                  </w:p>
+                </w:tc>
+              </w:tr>
+              <w:tr>
+                <w:trPr>
+                  <w:divId w:val="1926382451"/>
+                  <w:tblCellSpacing w:w="15" w:type="dxa"/>
+                </w:trPr>
+                <w:tc>
+                  <w:tcPr>
+                    <w:tcW w:w="50" w:type="pct"/>
+                    <w:hideMark/>
+                  </w:tcPr>
+                  <w:p>
+                    <w:pPr>
+                      <w:pStyle w:val="Bibliography"/>
+                      <w:rPr>
+                        <w:noProof/>
+                      </w:rPr>
+                    </w:pPr>
+                    <w:r>
+                      <w:rPr>
+                        <w:noProof/>
+                      </w:rPr>
+                      <w:t xml:space="preserve">[9] </w:t>
+                    </w:r>
+                  </w:p>
+                </w:tc>
+                <w:tc>
+                  <w:tcPr>
+                    <w:tcW w:w="0" w:type="auto"/>
+                    <w:hideMark/>
+                  </w:tcPr>
+                  <w:p>
+                    <w:pPr>
+                      <w:pStyle w:val="Bibliography"/>
+                      <w:rPr>
+                        <w:noProof/>
+                      </w:rPr>
+                    </w:pPr>
+                    <w:r>
+                      <w:rPr>
+                        <w:noProof/>
+                      </w:rPr>
+                      <w:t>January 2023. [Online]. Available: https://corporatefinanceinstitute.com/resources/data-science/python-in-machine-learning/.</w:t>
+                    </w:r>
+                  </w:p>
+                </w:tc>
+              </w:tr>
+              <w:tr>
+                <w:trPr>
+                  <w:divId w:val="1926382451"/>
+                  <w:tblCellSpacing w:w="15" w:type="dxa"/>
+                </w:trPr>
+                <w:tc>
+                  <w:tcPr>
+                    <w:tcW w:w="50" w:type="pct"/>
+                    <w:hideMark/>
+                  </w:tcPr>
+                  <w:p>
+                    <w:pPr>
+                      <w:pStyle w:val="Bibliography"/>
+                      <w:rPr>
+                        <w:noProof/>
+                      </w:rPr>
+                    </w:pPr>
+                    <w:r>
+                      <w:rPr>
+                        <w:noProof/>
+                      </w:rPr>
+                      <w:t xml:space="preserve">[10] </w:t>
+                    </w:r>
+                  </w:p>
+                </w:tc>
+                <w:tc>
+                  <w:tcPr>
+                    <w:tcW w:w="0" w:type="auto"/>
+                    <w:hideMark/>
+                  </w:tcPr>
+                  <w:p>
+                    <w:pPr>
+                      <w:pStyle w:val="Bibliography"/>
+                      <w:rPr>
+                        <w:noProof/>
+                      </w:rPr>
+                    </w:pPr>
+                    <w:r>
+                      <w:rPr>
+                        <w:noProof/>
+                      </w:rPr>
+                      <w:t>[Online]. Available: https://www.geeksforgeeks.org/best-python-libraries-for-machine-learning/.</w:t>
+                    </w:r>
+                  </w:p>
+                </w:tc>
+              </w:tr>
+              <w:tr>
+                <w:trPr>
+                  <w:divId w:val="1926382451"/>
+                  <w:tblCellSpacing w:w="15" w:type="dxa"/>
+                </w:trPr>
+                <w:tc>
+                  <w:tcPr>
+                    <w:tcW w:w="50" w:type="pct"/>
+                    <w:hideMark/>
+                  </w:tcPr>
+                  <w:p>
+                    <w:pPr>
+                      <w:pStyle w:val="Bibliography"/>
+                      <w:rPr>
+                        <w:noProof/>
+                      </w:rPr>
+                    </w:pPr>
+                    <w:r>
+                      <w:rPr>
+                        <w:noProof/>
+                      </w:rPr>
+                      <w:t xml:space="preserve">[11] </w:t>
+                    </w:r>
+                  </w:p>
+                </w:tc>
+                <w:tc>
+                  <w:tcPr>
+                    <w:tcW w:w="0" w:type="auto"/>
+                    <w:hideMark/>
+                  </w:tcPr>
+                  <w:p>
+                    <w:pPr>
+                      <w:pStyle w:val="Bibliography"/>
+                      <w:rPr>
+                        <w:noProof/>
+                      </w:rPr>
+                    </w:pPr>
+                    <w:r>
+                      <w:rPr>
+                        <w:noProof/>
+                      </w:rPr>
+                      <w:t>2023. [Online]. Available: https://azure.microsoft.com/en-us/explore/.</w:t>
+                    </w:r>
+                  </w:p>
+                </w:tc>
+              </w:tr>
+            </w:tbl>
+            <w:p>
+              <w:pPr>
+                <w:divId w:val="1926382451"/>
+                <w:rPr>
+                  <w:rFonts w:eastAsia="Times New Roman"/>
+                  <w:noProof/>
+                </w:rPr>
+              </w:pPr>
+            </w:p>
+            <w:p>
+              <w:r>
+                <w:rPr>
+                  <w:b/>
+                  <w:bCs/>
+                  <w:noProof/>
+                </w:rPr>
+                <w:fldChar w:fldCharType="end"/>
+              </w:r>
+            </w:p>
+          </w:sdtContent>
+        </w:sdt>
+      </w:sdtContent>
+    </w:sdt>
     <w:p>
       <w:pPr>
         <w:rPr>
@@ -10576,6 +11818,14 @@
     <w:uiPriority w:val="99"/>
     <w:rsid w:val="00A96FD3"/>
   </w:style>
+  <w:style w:type="paragraph" w:styleId="Bibliography">
+    <w:name w:val="Bibliography"/>
+    <w:basedOn w:val="Normal"/>
+    <w:next w:val="Normal"/>
+    <w:uiPriority w:val="37"/>
+    <w:unhideWhenUsed/>
+    <w:rsid w:val="00536549"/>
+  </w:style>
 </w:styles>
 </file>
 
@@ -11123,14 +12373,105 @@
     <b:Guid>{7930F496-A2C6-492E-AE66-51801A8271C0}</b:Guid>
     <b:Year>2022</b:Year>
     <b:URL>https://www.shopify.com/blog/how-to-market-a-product</b:URL>
-    <b:RefOrder>2</b:RefOrder>
+    <b:RefOrder>7</b:RefOrder>
   </b:Source>
   <b:Source>
     <b:Tag>htt3</b:Tag>
     <b:SourceType>InternetSite</b:SourceType>
     <b:Guid>{A36C90D7-3356-480C-935B-50DD58843759}</b:Guid>
     <b:URL>https://www.bannerflow.com/blog/5-essential-marketing-tools-make-life-easier/</b:URL>
+    <b:RefOrder>8</b:RefOrder>
+  </b:Source>
+  <b:Source>
+    <b:Tag>23Ja1</b:Tag>
+    <b:SourceType>InternetSite</b:SourceType>
+    <b:Guid>{BC266531-37BE-403B-8231-C6D3425BB072}</b:Guid>
+    <b:Year>2023</b:Year>
+    <b:Month>January</b:Month>
+    <b:URL>https://corporatefinanceinstitute.com/resources/data-science/python-in-machine-learning/</b:URL>
+    <b:RefOrder>9</b:RefOrder>
+  </b:Source>
+  <b:Source>
+    <b:Tag>htt4</b:Tag>
+    <b:SourceType>InternetSite</b:SourceType>
+    <b:Guid>{63B899C1-C12E-49D3-8F19-51AD60132212}</b:Guid>
+    <b:URL>https://www.geeksforgeeks.org/best-python-libraries-for-machine-learning/</b:URL>
+    <b:RefOrder>10</b:RefOrder>
+  </b:Source>
+  <b:Source>
+    <b:Tag>23ht1</b:Tag>
+    <b:SourceType>InternetSite</b:SourceType>
+    <b:Guid>{6D32DC4C-3041-4451-A26A-5B8636CF57F1}</b:Guid>
+    <b:Year>2023</b:Year>
+    <b:URL>https://azure.microsoft.com/en-us/explore/</b:URL>
+    <b:RefOrder>11</b:RefOrder>
+  </b:Source>
+  <b:Source>
+    <b:Tag>Yug19</b:Tag>
+    <b:SourceType>ConferenceProceedings</b:SourceType>
+    <b:Guid>{8DD54712-B436-425E-B9EF-A08522FB46CB}</b:Guid>
+    <b:Title>Analysis and Impact of Vulnerability Assessment and Penetration Testing</b:Title>
+    <b:Year>2019</b:Year>
+    <b:Author>
+      <b:Author>
+        <b:Corporate>Yugansh Khera, Deepansh Kumar, Sujay, Nidhi Garg</b:Corporate>
+      </b:Author>
+    </b:Author>
+    <b:ConferenceName>IEEE</b:ConferenceName>
+    <b:RefOrder>2</b:RefOrder>
+  </b:Source>
+  <b:Source>
+    <b:Tag>Muh20</b:Tag>
+    <b:SourceType>JournalArticle</b:SourceType>
+    <b:Guid>{64980C29-0F23-48A6-8ED9-047D2F569CC1}</b:Guid>
+    <b:Title>Machine Learning-Based Technique to Detect SQL Injection</b:Title>
+    <b:Year>2020</b:Year>
+    <b:Author>
+      <b:Author>
+        <b:Corporate>Muhammad Amirulluqman Azman, Mohd Fadzli Marhusin and Rossilawati Sulaiman</b:Corporate>
+      </b:Author>
+    </b:Author>
+    <b:JournalName>Journal of Computer Science</b:JournalName>
+    <b:Pages>8</b:Pages>
+    <b:RefOrder>5</b:RefOrder>
+  </b:Source>
+  <b:Source>
+    <b:Tag>Lil21</b:Tag>
+    <b:SourceType>JournalArticle</b:SourceType>
+    <b:Guid>{EAAB269B-B35C-4DD2-9F0B-3BDAD8C45A1F}</b:Guid>
+    <b:Author>
+      <b:Author>
+        <b:Corporate>Lilan Hu*, Jie Chang, Ze Chen and Botao Hou</b:Corporate>
+      </b:Author>
+    </b:Author>
+    <b:Title>Web application vulnerability detection method based on machine learning</b:Title>
+    <b:JournalName>Journal of Physics: Conference Series</b:JournalName>
+    <b:Year>2021</b:Year>
+    <b:Pages>7</b:Pages>
     <b:RefOrder>3</b:RefOrder>
+  </b:Source>
+  <b:Source>
+    <b:Tag>Gus18</b:Tag>
+    <b:SourceType>ConferenceProceedings</b:SourceType>
+    <b:Guid>{E3EBCBEE-FA76-4726-8650-1C54CB664D1F}</b:Guid>
+    <b:Title>Web Application Attacks Detection</b:Title>
+    <b:Year>2018</b:Year>
+    <b:Author>
+      <b:Author>
+        <b:Corporate>Gustavo Betarte∗, Rodrigo Mart´ınez∗ and A´ lvaro Pardo†</b:Corporate>
+      </b:Author>
+    </b:Author>
+    <b:ConferenceName>IEEE</b:ConferenceName>
+    <b:RefOrder>4</b:RefOrder>
+  </b:Source>
+  <b:Source>
+    <b:Tag>Vul17</b:Tag>
+    <b:SourceType>ConferenceProceedings</b:SourceType>
+    <b:Guid>{9A497F29-94E5-4CAC-8DDC-3DD38B44D29D}</b:Guid>
+    <b:Title>Vulnerability Assessment and Penetration Testing of Web Application</b:Title>
+    <b:Year>2017</b:Year>
+    <b:ConferenceName>IEEE</b:ConferenceName>
+    <b:RefOrder>6</b:RefOrder>
   </b:Source>
 </b:Sources>
 </file>
@@ -11163,7 +12504,7 @@
 </file>
 
 <file path=customXml/itemProps3.xml><?xml version="1.0" encoding="utf-8"?>
-<ds:datastoreItem xmlns:ds="http://schemas.openxmlformats.org/officeDocument/2006/customXml" ds:itemID="{51BE99CA-95BC-4063-ABF6-11631EB5E038}">
+<ds:datastoreItem xmlns:ds="http://schemas.openxmlformats.org/officeDocument/2006/customXml" ds:itemID="{296D80CC-8BAB-4F1D-A878-C09A23FB0FA8}">
   <ds:schemaRefs>
     <ds:schemaRef ds:uri="http://schemas.openxmlformats.org/officeDocument/2006/bibliography"/>
   </ds:schemaRefs>

--- a/Project Proposal Final Marking Updated - pasindu (1).docx
+++ b/Project Proposal Final Marking Updated - pasindu (1).docx
@@ -3645,23 +3645,7 @@
           <w:sz w:val="22"/>
           <w:szCs w:val="22"/>
         </w:rPr>
-        <w:t xml:space="preserve">Behavior-based analysis, on the other hand, can provide valuable insights into user and system behavior, allowing security teams to identify suspicious activity and </w:t>
-      </w:r>
-      <w:proofErr w:type="gramStart"/>
-      <w:r>
-        <w:rPr>
-          <w:sz w:val="22"/>
-          <w:szCs w:val="22"/>
-        </w:rPr>
-        <w:t>take action</w:t>
-      </w:r>
-      <w:proofErr w:type="gramEnd"/>
-      <w:r>
-        <w:rPr>
-          <w:sz w:val="22"/>
-          <w:szCs w:val="22"/>
-        </w:rPr>
-        <w:t xml:space="preserve"> before an attack occurs. This approach can also help organizations detect insider threats, which are often difficult to detect using traditional methods.</w:t>
+        <w:t>Behavior-based analysis, on the other hand, can provide valuable insights into user and system behavior, allowing security teams to identify suspicious activity and take action before an attack occurs. This approach can also help organizations detect insider threats, which are often difficult to detect using traditional methods.</w:t>
       </w:r>
     </w:p>
     <w:p>
@@ -4722,21 +4706,7 @@
               <w:rPr>
                 <w:rFonts w:ascii="Times New Roman" w:hAnsi="Times New Roman" w:cs="Times New Roman"/>
               </w:rPr>
-              <w:t xml:space="preserve">Is this solution incorporated machine learning and biometric </w:t>
-            </w:r>
-            <w:proofErr w:type="spellStart"/>
-            <w:r>
-              <w:rPr>
-                <w:rFonts w:ascii="Times New Roman" w:hAnsi="Times New Roman" w:cs="Times New Roman"/>
-              </w:rPr>
-              <w:t>behaviour</w:t>
-            </w:r>
-            <w:proofErr w:type="spellEnd"/>
-            <w:r>
-              <w:rPr>
-                <w:rFonts w:ascii="Times New Roman" w:hAnsi="Times New Roman" w:cs="Times New Roman"/>
-              </w:rPr>
-              <w:t xml:space="preserve"> combined to ensure the reliability and security?</w:t>
+              <w:t>Is this solution incorporated machine learning and biometric behaviour combined to ensure the reliability and security?</w:t>
             </w:r>
           </w:p>
         </w:tc>
@@ -5569,21 +5539,7 @@
         <w:rPr>
           <w:rFonts w:ascii="Times New Roman" w:hAnsi="Times New Roman" w:cs="Times New Roman"/>
         </w:rPr>
-        <w:t xml:space="preserve">Scalability: The system should be able to handle large volumes of network traffic and </w:t>
-      </w:r>
-      <w:proofErr w:type="gramStart"/>
-      <w:r>
-        <w:rPr>
-          <w:rFonts w:ascii="Times New Roman" w:hAnsi="Times New Roman" w:cs="Times New Roman"/>
-        </w:rPr>
-        <w:t>data, and</w:t>
-      </w:r>
-      <w:proofErr w:type="gramEnd"/>
-      <w:r>
-        <w:rPr>
-          <w:rFonts w:ascii="Times New Roman" w:hAnsi="Times New Roman" w:cs="Times New Roman"/>
-        </w:rPr>
-        <w:t xml:space="preserve"> should be scalable to accommodate growth in network size and complexity.</w:t>
+        <w:t>Scalability: The system should be able to handle large volumes of network traffic and data, and should be scalable to accommodate growth in network size and complexity.</w:t>
       </w:r>
     </w:p>
     <w:p>
@@ -7081,25 +7037,7 @@
           <w:kern w:val="0"/>
           <w14:ligatures w14:val="none"/>
         </w:rPr>
-        <w:t xml:space="preserve"> and data breaches. </w:t>
-      </w:r>
-      <w:proofErr w:type="gramStart"/>
-      <w:r>
-        <w:rPr>
-          <w:rFonts w:ascii="Times New Roman" w:eastAsia="Times New Roman" w:hAnsi="Times New Roman" w:cs="Times New Roman"/>
-          <w:kern w:val="0"/>
-          <w14:ligatures w14:val="none"/>
-        </w:rPr>
-        <w:t>In order to</w:t>
-      </w:r>
-      <w:proofErr w:type="gramEnd"/>
-      <w:r>
-        <w:rPr>
-          <w:rFonts w:ascii="Times New Roman" w:eastAsia="Times New Roman" w:hAnsi="Times New Roman" w:cs="Times New Roman"/>
-          <w:kern w:val="0"/>
-          <w14:ligatures w14:val="none"/>
-        </w:rPr>
-        <w:t xml:space="preserve"> effectively mitigate these risks, businesses need to implement robust security measures that can detect and prevent potential threats.</w:t>
+        <w:t xml:space="preserve"> and data breaches. In order to effectively mitigate these risks, businesses need to implement robust security measures that can detect and prevent potential threats.</w:t>
       </w:r>
       <w:sdt>
         <w:sdtPr>
@@ -7565,16 +7503,8 @@
         <w:rPr>
           <w:rFonts w:ascii="Times New Roman" w:hAnsi="Times New Roman" w:cs="Times New Roman"/>
         </w:rPr>
-        <w:t xml:space="preserve">Scikit-learn, TensorFlow, and </w:t>
-      </w:r>
-      <w:proofErr w:type="spellStart"/>
-      <w:r>
-        <w:rPr>
-          <w:rFonts w:ascii="Times New Roman" w:hAnsi="Times New Roman" w:cs="Times New Roman"/>
-        </w:rPr>
-        <w:t>Keras</w:t>
-      </w:r>
-      <w:proofErr w:type="spellEnd"/>
+        <w:t>Scikit-learn, TensorFlow, and Keras</w:t>
+      </w:r>
       <w:sdt>
         <w:sdtPr>
           <w:rPr>
@@ -8394,62 +8324,6 @@
         </w:rPr>
       </w:pPr>
     </w:p>
-    <w:p>
-      <w:pPr>
-        <w:rPr>
-          <w:rFonts w:ascii="Times New Roman" w:hAnsi="Times New Roman" w:cs="Times New Roman"/>
-        </w:rPr>
-      </w:pPr>
-    </w:p>
-    <w:p>
-      <w:pPr>
-        <w:rPr>
-          <w:rFonts w:ascii="Times New Roman" w:hAnsi="Times New Roman" w:cs="Times New Roman"/>
-        </w:rPr>
-      </w:pPr>
-    </w:p>
-    <w:p>
-      <w:pPr>
-        <w:rPr>
-          <w:rFonts w:ascii="Times New Roman" w:hAnsi="Times New Roman" w:cs="Times New Roman"/>
-        </w:rPr>
-      </w:pPr>
-    </w:p>
-    <w:p>
-      <w:pPr>
-        <w:rPr>
-          <w:rFonts w:ascii="Times New Roman" w:hAnsi="Times New Roman" w:cs="Times New Roman"/>
-        </w:rPr>
-      </w:pPr>
-    </w:p>
-    <w:p>
-      <w:pPr>
-        <w:rPr>
-          <w:rFonts w:ascii="Times New Roman" w:hAnsi="Times New Roman" w:cs="Times New Roman"/>
-        </w:rPr>
-      </w:pPr>
-    </w:p>
-    <w:p>
-      <w:pPr>
-        <w:rPr>
-          <w:rFonts w:ascii="Times New Roman" w:hAnsi="Times New Roman" w:cs="Times New Roman"/>
-        </w:rPr>
-      </w:pPr>
-    </w:p>
-    <w:p>
-      <w:pPr>
-        <w:rPr>
-          <w:rFonts w:ascii="Times New Roman" w:hAnsi="Times New Roman" w:cs="Times New Roman"/>
-        </w:rPr>
-      </w:pPr>
-    </w:p>
-    <w:p>
-      <w:pPr>
-        <w:rPr>
-          <w:rFonts w:ascii="Times New Roman" w:hAnsi="Times New Roman" w:cs="Times New Roman"/>
-        </w:rPr>
-      </w:pPr>
-    </w:p>
     <w:sdt>
       <w:sdtPr>
         <w:id w:val="1789399949"/>
@@ -8473,6 +8347,10 @@
         <w:p>
           <w:pPr>
             <w:pStyle w:val="Heading1"/>
+            <w:numPr>
+              <w:ilvl w:val="0"/>
+              <w:numId w:val="13"/>
+            </w:numPr>
           </w:pPr>
           <w:r>
             <w:t>References</w:t>

--- a/Project Proposal Final Marking Updated - pasindu (1).docx
+++ b/Project Proposal Final Marking Updated - pasindu (1).docx
@@ -554,7 +554,7 @@
         </w:numPr>
       </w:pPr>
       <w:bookmarkStart w:id="0" w:name="_Toc130162778"/>
-      <w:bookmarkStart w:id="1" w:name="_Toc131758504"/>
+      <w:bookmarkStart w:id="1" w:name="_Toc134118045"/>
       <w:r>
         <w:lastRenderedPageBreak/>
         <w:t>Declaration</w:t>
@@ -744,7 +744,7 @@
                 <w:szCs w:val="24"/>
               </w:rPr>
               <w:drawing>
-                <wp:anchor distT="0" distB="0" distL="114300" distR="114300" simplePos="0" relativeHeight="251657216" behindDoc="0" locked="0" layoutInCell="1" allowOverlap="1" wp14:anchorId="3A7D8900" wp14:editId="6C5B75FA">
+                <wp:anchor distT="0" distB="0" distL="114300" distR="114300" simplePos="0" relativeHeight="251649536" behindDoc="0" locked="0" layoutInCell="1" allowOverlap="1" wp14:anchorId="3A7D8900" wp14:editId="6C5B75FA">
                   <wp:simplePos x="0" y="0"/>
                   <wp:positionH relativeFrom="column">
                     <wp:posOffset>168275</wp:posOffset>
@@ -983,7 +983,7 @@
           <w:numId w:val="12"/>
         </w:numPr>
       </w:pPr>
-      <w:bookmarkStart w:id="2" w:name="_Toc131758505"/>
+      <w:bookmarkStart w:id="2" w:name="_Toc134118046"/>
       <w:r>
         <w:lastRenderedPageBreak/>
         <w:t>Abstract</w:t>
@@ -1194,26 +1194,25 @@
           <w:kern w:val="0"/>
           <w14:ligatures w14:val="none"/>
         </w:rPr>
-        <w:t>Behavior-based analysis involves collecting data on user and system activity, such as login times, access permissions, and system interactions. This data can be analyzed to identify anomalies and deviations from normal behavior, which may indicate an attack. In order to effectively use machine learning algorithms and behavior-based analysis for threat and vulnerability identification automation, organizations must have access to large amounts of high-quality data.</w:t>
-      </w:r>
-    </w:p>
-    <w:p>
-      <w:pPr>
-        <w:spacing w:before="100" w:beforeAutospacing="1" w:after="100" w:afterAutospacing="1" w:line="240" w:lineRule="auto"/>
-        <w:jc w:val="both"/>
+        <w:t xml:space="preserve">Behavior-based analysis involves collecting data on user and system activity, such as login times, access permissions, and system interactions. This data can be analyzed to identify anomalies and deviations from normal behavior, which may indicate an attack. </w:t>
+      </w:r>
+      <w:proofErr w:type="gramStart"/>
+      <w:r>
         <w:rPr>
           <w:rFonts w:ascii="Times New Roman" w:eastAsia="Times New Roman" w:hAnsi="Times New Roman" w:cs="Times New Roman"/>
           <w:kern w:val="0"/>
           <w14:ligatures w14:val="none"/>
         </w:rPr>
-      </w:pPr>
+        <w:t>In order to</w:t>
+      </w:r>
+      <w:proofErr w:type="gramEnd"/>
       <w:r>
         <w:rPr>
           <w:rFonts w:ascii="Times New Roman" w:eastAsia="Times New Roman" w:hAnsi="Times New Roman" w:cs="Times New Roman"/>
           <w:kern w:val="0"/>
           <w14:ligatures w14:val="none"/>
         </w:rPr>
-        <w:t>Implementing machine learning algorithms and behavior-based analysis can significantly increase the effectiveness of threat and vulnerability identification automation. These approaches provide organizations with the ability to identify and mitigate threats and vulnerabilities in real-time, enabling them to respond quickly to emerging threats. Furthermore, machine learning algorithms and behavior-based analysis can help organizations detect insider threats, which are often difficult to detect using traditional methods.</w:t>
+        <w:t xml:space="preserve"> effectively use machine learning algorithms and behavior-based analysis for threat and vulnerability identification automation, organizations must have access to large amounts of high-quality data.</w:t>
       </w:r>
     </w:p>
     <w:p>
@@ -1232,24 +1231,26 @@
           <w:kern w:val="0"/>
           <w14:ligatures w14:val="none"/>
         </w:rPr>
-        <w:t xml:space="preserve">In conclusion, machine learning algorithms and behavior-based analysis are powerful tools for improving the effectiveness of threat and vulnerability identification automation. By analyzing large amounts of data and identifying patterns and anomalies that may indicate a threat, these approaches can help organizations stay ahead of the constantly evolving threat landscape. However, to implement these approaches effectively, organizations must have access to high-quality data and a clear understanding of their security </w:t>
-      </w:r>
-      <w:r>
+        <w:t>Implementing machine learning algorithms and behavior-based analysis can significantly increase the effectiveness of threat and vulnerability identification automation. These approaches provide organizations with the ability to identify and mitigate threats and vulnerabilities in real-time, enabling them to respond quickly to emerging threats. Furthermore, machine learning algorithms and behavior-based analysis can help organizations detect insider threats, which are often difficult to detect using traditional methods.</w:t>
+      </w:r>
+    </w:p>
+    <w:p>
+      <w:pPr>
+        <w:spacing w:before="100" w:beforeAutospacing="1" w:after="100" w:afterAutospacing="1" w:line="240" w:lineRule="auto"/>
+        <w:jc w:val="both"/>
         <w:rPr>
           <w:rFonts w:ascii="Times New Roman" w:eastAsia="Times New Roman" w:hAnsi="Times New Roman" w:cs="Times New Roman"/>
           <w:kern w:val="0"/>
           <w14:ligatures w14:val="none"/>
         </w:rPr>
-        <w:lastRenderedPageBreak/>
-        <w:t xml:space="preserve">needs and risks. A comprehensive risk assessment can help organizations identify their most critical assets and vulnerabilities and develop a security strategy that incorporates machine learning algorithms and behavior-based analysis. By using these approaches, organizations can improve their ability to identify and mitigate threats and vulnerabilities, enabling them to protect their data and systems from </w:t>
-      </w:r>
+      </w:pPr>
       <w:r>
         <w:rPr>
           <w:rFonts w:ascii="Times New Roman" w:eastAsia="Times New Roman" w:hAnsi="Times New Roman" w:cs="Times New Roman"/>
           <w:kern w:val="0"/>
           <w14:ligatures w14:val="none"/>
         </w:rPr>
-        <w:t>cyber-attacks</w:t>
+        <w:t xml:space="preserve">In conclusion, machine learning algorithms and behavior-based analysis are powerful tools for improving the effectiveness of threat and vulnerability identification automation. By analyzing large amounts of data and identifying patterns and anomalies that may indicate a threat, these approaches can help organizations stay ahead of the constantly evolving threat landscape. However, to implement these approaches effectively, organizations must have access to high-quality data and a clear understanding of their security </w:t>
       </w:r>
       <w:r>
         <w:rPr>
@@ -1257,6 +1258,23 @@
           <w:kern w:val="0"/>
           <w14:ligatures w14:val="none"/>
         </w:rPr>
+        <w:lastRenderedPageBreak/>
+        <w:t xml:space="preserve">needs and risks. A comprehensive risk assessment can help organizations identify their most critical assets and vulnerabilities and develop a security strategy that incorporates machine learning algorithms and behavior-based analysis. By using these approaches, organizations can improve their ability to identify and mitigate threats and vulnerabilities, enabling them to protect their data and systems from </w:t>
+      </w:r>
+      <w:r>
+        <w:rPr>
+          <w:rFonts w:ascii="Times New Roman" w:eastAsia="Times New Roman" w:hAnsi="Times New Roman" w:cs="Times New Roman"/>
+          <w:kern w:val="0"/>
+          <w14:ligatures w14:val="none"/>
+        </w:rPr>
+        <w:t>cyber-attacks</w:t>
+      </w:r>
+      <w:r>
+        <w:rPr>
+          <w:rFonts w:ascii="Times New Roman" w:eastAsia="Times New Roman" w:hAnsi="Times New Roman" w:cs="Times New Roman"/>
+          <w:kern w:val="0"/>
+          <w14:ligatures w14:val="none"/>
+        </w:rPr>
         <w:t>.</w:t>
       </w:r>
     </w:p>
@@ -1266,90 +1284,421 @@
           <w:rFonts w:ascii="Times New Roman" w:hAnsi="Times New Roman" w:cs="Times New Roman"/>
         </w:rPr>
       </w:pPr>
-    </w:p>
-    <w:p>
-      <w:pPr>
-        <w:rPr>
-          <w:rFonts w:ascii="Times New Roman" w:hAnsi="Times New Roman" w:cs="Times New Roman"/>
-        </w:rPr>
-      </w:pPr>
-    </w:p>
-    <w:p>
-      <w:pPr>
-        <w:rPr>
-          <w:rFonts w:ascii="Times New Roman" w:hAnsi="Times New Roman" w:cs="Times New Roman"/>
-        </w:rPr>
-      </w:pPr>
-    </w:p>
-    <w:p>
-      <w:pPr>
-        <w:rPr>
-          <w:rFonts w:ascii="Times New Roman" w:hAnsi="Times New Roman" w:cs="Times New Roman"/>
-        </w:rPr>
-      </w:pPr>
-    </w:p>
-    <w:p>
-      <w:pPr>
-        <w:rPr>
-          <w:rFonts w:ascii="Times New Roman" w:hAnsi="Times New Roman" w:cs="Times New Roman"/>
-        </w:rPr>
-      </w:pPr>
-    </w:p>
-    <w:p>
-      <w:pPr>
-        <w:rPr>
-          <w:rFonts w:ascii="Times New Roman" w:hAnsi="Times New Roman" w:cs="Times New Roman"/>
-        </w:rPr>
-      </w:pPr>
-    </w:p>
-    <w:p>
-      <w:pPr>
-        <w:rPr>
-          <w:rFonts w:ascii="Times New Roman" w:hAnsi="Times New Roman" w:cs="Times New Roman"/>
-        </w:rPr>
-      </w:pPr>
-    </w:p>
-    <w:p>
-      <w:pPr>
-        <w:rPr>
-          <w:rFonts w:ascii="Times New Roman" w:hAnsi="Times New Roman" w:cs="Times New Roman"/>
-        </w:rPr>
-      </w:pPr>
-    </w:p>
-    <w:p>
-      <w:pPr>
-        <w:rPr>
-          <w:rFonts w:ascii="Times New Roman" w:hAnsi="Times New Roman" w:cs="Times New Roman"/>
-        </w:rPr>
-      </w:pPr>
-    </w:p>
-    <w:p>
-      <w:pPr>
-        <w:rPr>
-          <w:rFonts w:ascii="Times New Roman" w:hAnsi="Times New Roman" w:cs="Times New Roman"/>
-        </w:rPr>
-      </w:pPr>
-    </w:p>
-    <w:p>
-      <w:pPr>
-        <w:rPr>
-          <w:rFonts w:ascii="Times New Roman" w:hAnsi="Times New Roman" w:cs="Times New Roman"/>
-        </w:rPr>
-      </w:pPr>
-    </w:p>
-    <w:p>
-      <w:pPr>
-        <w:rPr>
-          <w:rFonts w:ascii="Times New Roman" w:hAnsi="Times New Roman" w:cs="Times New Roman"/>
-        </w:rPr>
-      </w:pPr>
-    </w:p>
-    <w:p>
-      <w:pPr>
-        <w:rPr>
-          <w:rFonts w:ascii="Times New Roman" w:hAnsi="Times New Roman" w:cs="Times New Roman"/>
-        </w:rPr>
-      </w:pPr>
+      <w:r>
+        <w:rPr>
+          <w:noProof/>
+        </w:rPr>
+        <w:pict w14:anchorId="225ECA74">
+          <v:shapetype id="_x0000_t202" coordsize="21600,21600" o:spt="202" path="m,l,21600r21600,l21600,xe">
+            <v:stroke joinstyle="miter"/>
+            <v:path gradientshapeok="t" o:connecttype="rect"/>
+          </v:shapetype>
+          <v:shape id="_x0000_s1026" type="#_x0000_t202" style="position:absolute;margin-left:48.9pt;margin-top:186.15pt;width:349.15pt;height:.05pt;z-index:251663360;mso-position-horizontal-relative:text;mso-position-vertical-relative:text" stroked="f">
+            <v:textbox style="mso-fit-shape-to-text:t" inset="0,0,0,0">
+              <w:txbxContent>
+                <w:p>
+                  <w:pPr>
+                    <w:pStyle w:val="Caption"/>
+                    <w:jc w:val="center"/>
+                    <w:rPr>
+                      <w:rFonts w:ascii="Times New Roman" w:hAnsi="Times New Roman" w:cs="Times New Roman"/>
+                      <w:b/>
+                      <w:bCs/>
+                      <w:i w:val="0"/>
+                      <w:iCs w:val="0"/>
+                      <w:color w:val="auto"/>
+                    </w:rPr>
+                  </w:pPr>
+                  <w:bookmarkStart w:id="3" w:name="_Toc134118831"/>
+                  <w:r>
+                    <w:rPr>
+                      <w:rFonts w:ascii="Times New Roman" w:hAnsi="Times New Roman" w:cs="Times New Roman"/>
+                      <w:b/>
+                      <w:bCs/>
+                      <w:i w:val="0"/>
+                      <w:iCs w:val="0"/>
+                      <w:color w:val="auto"/>
+                    </w:rPr>
+                    <w:t xml:space="preserve">Figure </w:t>
+                  </w:r>
+                  <w:r>
+                    <w:rPr>
+                      <w:rFonts w:ascii="Times New Roman" w:hAnsi="Times New Roman" w:cs="Times New Roman"/>
+                      <w:b/>
+                      <w:bCs/>
+                      <w:i w:val="0"/>
+                      <w:iCs w:val="0"/>
+                      <w:color w:val="auto"/>
+                    </w:rPr>
+                    <w:fldChar w:fldCharType="begin"/>
+                  </w:r>
+                  <w:r>
+                    <w:rPr>
+                      <w:rFonts w:ascii="Times New Roman" w:hAnsi="Times New Roman" w:cs="Times New Roman"/>
+                      <w:b/>
+                      <w:bCs/>
+                      <w:i w:val="0"/>
+                      <w:iCs w:val="0"/>
+                      <w:color w:val="auto"/>
+                    </w:rPr>
+                    <w:instrText xml:space="preserve"> SEQ Figure \* ARABIC </w:instrText>
+                  </w:r>
+                  <w:r>
+                    <w:rPr>
+                      <w:rFonts w:ascii="Times New Roman" w:hAnsi="Times New Roman" w:cs="Times New Roman"/>
+                      <w:b/>
+                      <w:bCs/>
+                      <w:i w:val="0"/>
+                      <w:iCs w:val="0"/>
+                      <w:color w:val="auto"/>
+                    </w:rPr>
+                    <w:fldChar w:fldCharType="separate"/>
+                  </w:r>
+                  <w:r>
+                    <w:rPr>
+                      <w:rFonts w:ascii="Times New Roman" w:hAnsi="Times New Roman" w:cs="Times New Roman"/>
+                      <w:b/>
+                      <w:bCs/>
+                      <w:i w:val="0"/>
+                      <w:iCs w:val="0"/>
+                      <w:noProof/>
+                      <w:color w:val="auto"/>
+                    </w:rPr>
+                    <w:t>1</w:t>
+                  </w:r>
+                  <w:r>
+                    <w:rPr>
+                      <w:rFonts w:ascii="Times New Roman" w:hAnsi="Times New Roman" w:cs="Times New Roman"/>
+                      <w:b/>
+                      <w:bCs/>
+                      <w:i w:val="0"/>
+                      <w:iCs w:val="0"/>
+                      <w:color w:val="auto"/>
+                    </w:rPr>
+                    <w:fldChar w:fldCharType="end"/>
+                  </w:r>
+                  <w:r>
+                    <w:rPr>
+                      <w:rFonts w:ascii="Times New Roman" w:hAnsi="Times New Roman" w:cs="Times New Roman"/>
+                      <w:b/>
+                      <w:bCs/>
+                      <w:i w:val="0"/>
+                      <w:iCs w:val="0"/>
+                      <w:color w:val="auto"/>
+                    </w:rPr>
+                    <w:t xml:space="preserve"> Vulnerability Management Best Practices</w:t>
+                  </w:r>
+                  <w:bookmarkEnd w:id="3"/>
+                </w:p>
+              </w:txbxContent>
+            </v:textbox>
+          </v:shape>
+        </w:pict>
+      </w:r>
+      <w:r>
+        <w:rPr>
+          <w:rFonts w:ascii="Times New Roman" w:hAnsi="Times New Roman" w:cs="Times New Roman"/>
+        </w:rPr>
+        <w:drawing>
+          <wp:anchor distT="0" distB="0" distL="114300" distR="114300" simplePos="0" relativeHeight="251654656" behindDoc="0" locked="0" layoutInCell="1" allowOverlap="1" wp14:anchorId="7BDBE248" wp14:editId="347E5A05">
+            <wp:simplePos x="0" y="0"/>
+            <wp:positionH relativeFrom="column">
+              <wp:posOffset>621323</wp:posOffset>
+            </wp:positionH>
+            <wp:positionV relativeFrom="paragraph">
+              <wp:posOffset>9525</wp:posOffset>
+            </wp:positionV>
+            <wp:extent cx="4434369" cy="2297723"/>
+            <wp:effectExtent l="0" t="0" r="0" b="0"/>
+            <wp:wrapNone/>
+            <wp:docPr id="718239790" name="Picture 1" descr="Diagram&#10;&#10;Description automatically generated"/>
+            <wp:cNvGraphicFramePr>
+              <a:graphicFrameLocks xmlns:a="http://schemas.openxmlformats.org/drawingml/2006/main" noChangeAspect="1"/>
+            </wp:cNvGraphicFramePr>
+            <a:graphic xmlns:a="http://schemas.openxmlformats.org/drawingml/2006/main">
+              <a:graphicData uri="http://schemas.openxmlformats.org/drawingml/2006/picture">
+                <pic:pic xmlns:pic="http://schemas.openxmlformats.org/drawingml/2006/picture">
+                  <pic:nvPicPr>
+                    <pic:cNvPr id="718239790" name="Picture 1" descr="Diagram&#10;&#10;Description automatically generated"/>
+                    <pic:cNvPicPr/>
+                  </pic:nvPicPr>
+                  <pic:blipFill>
+                    <a:blip r:embed="rId11" cstate="print">
+                      <a:extLst>
+                        <a:ext uri="{28A0092B-C50C-407E-A947-70E740481C1C}">
+                          <a14:useLocalDpi xmlns:a14="http://schemas.microsoft.com/office/drawing/2010/main" val="0"/>
+                        </a:ext>
+                      </a:extLst>
+                    </a:blip>
+                    <a:stretch>
+                      <a:fillRect/>
+                    </a:stretch>
+                  </pic:blipFill>
+                  <pic:spPr>
+                    <a:xfrm>
+                      <a:off x="0" y="0"/>
+                      <a:ext cx="4454879" cy="2308350"/>
+                    </a:xfrm>
+                    <a:prstGeom prst="rect">
+                      <a:avLst/>
+                    </a:prstGeom>
+                  </pic:spPr>
+                </pic:pic>
+              </a:graphicData>
+            </a:graphic>
+            <wp14:sizeRelH relativeFrom="page">
+              <wp14:pctWidth>0</wp14:pctWidth>
+            </wp14:sizeRelH>
+            <wp14:sizeRelV relativeFrom="page">
+              <wp14:pctHeight>0</wp14:pctHeight>
+            </wp14:sizeRelV>
+          </wp:anchor>
+        </w:drawing>
+      </w:r>
+    </w:p>
+    <w:p>
+      <w:pPr>
+        <w:rPr>
+          <w:rFonts w:ascii="Times New Roman" w:hAnsi="Times New Roman" w:cs="Times New Roman"/>
+        </w:rPr>
+      </w:pPr>
+    </w:p>
+    <w:p>
+      <w:pPr>
+        <w:rPr>
+          <w:rFonts w:ascii="Times New Roman" w:hAnsi="Times New Roman" w:cs="Times New Roman"/>
+        </w:rPr>
+      </w:pPr>
+    </w:p>
+    <w:p>
+      <w:pPr>
+        <w:rPr>
+          <w:rFonts w:ascii="Times New Roman" w:hAnsi="Times New Roman" w:cs="Times New Roman"/>
+        </w:rPr>
+      </w:pPr>
+    </w:p>
+    <w:p>
+      <w:pPr>
+        <w:rPr>
+          <w:rFonts w:ascii="Times New Roman" w:hAnsi="Times New Roman" w:cs="Times New Roman"/>
+        </w:rPr>
+      </w:pPr>
+    </w:p>
+    <w:p>
+      <w:pPr>
+        <w:rPr>
+          <w:rFonts w:ascii="Times New Roman" w:hAnsi="Times New Roman" w:cs="Times New Roman"/>
+        </w:rPr>
+      </w:pPr>
+    </w:p>
+    <w:p>
+      <w:pPr>
+        <w:rPr>
+          <w:rFonts w:ascii="Times New Roman" w:hAnsi="Times New Roman" w:cs="Times New Roman"/>
+        </w:rPr>
+      </w:pPr>
+    </w:p>
+    <w:p>
+      <w:pPr>
+        <w:rPr>
+          <w:rFonts w:ascii="Times New Roman" w:hAnsi="Times New Roman" w:cs="Times New Roman"/>
+        </w:rPr>
+      </w:pPr>
+    </w:p>
+    <w:p>
+      <w:pPr>
+        <w:rPr>
+          <w:rFonts w:ascii="Times New Roman" w:hAnsi="Times New Roman" w:cs="Times New Roman"/>
+        </w:rPr>
+      </w:pPr>
+    </w:p>
+    <w:p>
+      <w:pPr>
+        <w:rPr>
+          <w:rFonts w:ascii="Times New Roman" w:hAnsi="Times New Roman" w:cs="Times New Roman"/>
+        </w:rPr>
+      </w:pPr>
+    </w:p>
+    <w:p>
+      <w:pPr>
+        <w:rPr>
+          <w:rFonts w:ascii="Times New Roman" w:hAnsi="Times New Roman" w:cs="Times New Roman"/>
+        </w:rPr>
+      </w:pPr>
+    </w:p>
+    <w:p>
+      <w:pPr>
+        <w:rPr>
+          <w:rFonts w:ascii="Times New Roman" w:hAnsi="Times New Roman" w:cs="Times New Roman"/>
+        </w:rPr>
+      </w:pPr>
+      <w:r>
+        <w:rPr>
+          <w:noProof/>
+        </w:rPr>
+        <w:pict w14:anchorId="18EAEB7D">
+          <v:shape id="_x0000_s1027" type="#_x0000_t202" style="position:absolute;margin-left:35.95pt;margin-top:165.25pt;width:396pt;height:.05pt;z-index:251665408;mso-position-horizontal-relative:text;mso-position-vertical-relative:text" stroked="f">
+            <v:textbox style="mso-fit-shape-to-text:t" inset="0,0,0,0">
+              <w:txbxContent>
+                <w:p>
+                  <w:pPr>
+                    <w:pStyle w:val="Caption"/>
+                    <w:jc w:val="center"/>
+                    <w:rPr>
+                      <w:rFonts w:ascii="Times New Roman" w:hAnsi="Times New Roman" w:cs="Times New Roman"/>
+                      <w:b/>
+                      <w:bCs/>
+                      <w:i w:val="0"/>
+                      <w:iCs w:val="0"/>
+                      <w:color w:val="auto"/>
+                    </w:rPr>
+                  </w:pPr>
+                  <w:bookmarkStart w:id="4" w:name="_Toc134118832"/>
+                  <w:r>
+                    <w:rPr>
+                      <w:rFonts w:ascii="Times New Roman" w:hAnsi="Times New Roman" w:cs="Times New Roman"/>
+                      <w:b/>
+                      <w:bCs/>
+                      <w:i w:val="0"/>
+                      <w:iCs w:val="0"/>
+                      <w:color w:val="auto"/>
+                    </w:rPr>
+                    <w:t xml:space="preserve">Figure </w:t>
+                  </w:r>
+                  <w:r>
+                    <w:rPr>
+                      <w:rFonts w:ascii="Times New Roman" w:hAnsi="Times New Roman" w:cs="Times New Roman"/>
+                      <w:b/>
+                      <w:bCs/>
+                      <w:i w:val="0"/>
+                      <w:iCs w:val="0"/>
+                      <w:color w:val="auto"/>
+                    </w:rPr>
+                    <w:fldChar w:fldCharType="begin"/>
+                  </w:r>
+                  <w:r>
+                    <w:rPr>
+                      <w:rFonts w:ascii="Times New Roman" w:hAnsi="Times New Roman" w:cs="Times New Roman"/>
+                      <w:b/>
+                      <w:bCs/>
+                      <w:i w:val="0"/>
+                      <w:iCs w:val="0"/>
+                      <w:color w:val="auto"/>
+                    </w:rPr>
+                    <w:instrText xml:space="preserve"> SEQ Figure \* ARABIC </w:instrText>
+                  </w:r>
+                  <w:r>
+                    <w:rPr>
+                      <w:rFonts w:ascii="Times New Roman" w:hAnsi="Times New Roman" w:cs="Times New Roman"/>
+                      <w:b/>
+                      <w:bCs/>
+                      <w:i w:val="0"/>
+                      <w:iCs w:val="0"/>
+                      <w:color w:val="auto"/>
+                    </w:rPr>
+                    <w:fldChar w:fldCharType="separate"/>
+                  </w:r>
+                  <w:r>
+                    <w:rPr>
+                      <w:rFonts w:ascii="Times New Roman" w:hAnsi="Times New Roman" w:cs="Times New Roman"/>
+                      <w:b/>
+                      <w:bCs/>
+                      <w:i w:val="0"/>
+                      <w:iCs w:val="0"/>
+                      <w:noProof/>
+                      <w:color w:val="auto"/>
+                    </w:rPr>
+                    <w:t>2</w:t>
+                  </w:r>
+                  <w:r>
+                    <w:rPr>
+                      <w:rFonts w:ascii="Times New Roman" w:hAnsi="Times New Roman" w:cs="Times New Roman"/>
+                      <w:b/>
+                      <w:bCs/>
+                      <w:i w:val="0"/>
+                      <w:iCs w:val="0"/>
+                      <w:color w:val="auto"/>
+                    </w:rPr>
+                    <w:fldChar w:fldCharType="end"/>
+                  </w:r>
+                  <w:r>
+                    <w:rPr>
+                      <w:rFonts w:ascii="Times New Roman" w:hAnsi="Times New Roman" w:cs="Times New Roman"/>
+                      <w:b/>
+                      <w:bCs/>
+                      <w:i w:val="0"/>
+                      <w:iCs w:val="0"/>
+                      <w:color w:val="auto"/>
+                    </w:rPr>
+                    <w:t xml:space="preserve"> Vulnerability Management</w:t>
+                  </w:r>
+                  <w:bookmarkEnd w:id="4"/>
+                </w:p>
+              </w:txbxContent>
+            </v:textbox>
+          </v:shape>
+        </w:pict>
+      </w:r>
+      <w:r>
+        <w:rPr>
+          <w:rFonts w:ascii="Times New Roman" w:hAnsi="Times New Roman" w:cs="Times New Roman"/>
+        </w:rPr>
+        <w:drawing>
+          <wp:anchor distT="0" distB="0" distL="114300" distR="114300" simplePos="0" relativeHeight="251657728" behindDoc="0" locked="0" layoutInCell="1" allowOverlap="1" wp14:anchorId="57D00B9A" wp14:editId="37B4FCBA">
+            <wp:simplePos x="0" y="0"/>
+            <wp:positionH relativeFrom="column">
+              <wp:posOffset>456907</wp:posOffset>
+            </wp:positionH>
+            <wp:positionV relativeFrom="paragraph">
+              <wp:posOffset>3126</wp:posOffset>
+            </wp:positionV>
+            <wp:extent cx="5029200" cy="2039583"/>
+            <wp:effectExtent l="0" t="0" r="0" b="0"/>
+            <wp:wrapNone/>
+            <wp:docPr id="1901522132" name="Picture 1" descr="Diagram&#10;&#10;Description automatically generated"/>
+            <wp:cNvGraphicFramePr>
+              <a:graphicFrameLocks xmlns:a="http://schemas.openxmlformats.org/drawingml/2006/main" noChangeAspect="1"/>
+            </wp:cNvGraphicFramePr>
+            <a:graphic xmlns:a="http://schemas.openxmlformats.org/drawingml/2006/main">
+              <a:graphicData uri="http://schemas.openxmlformats.org/drawingml/2006/picture">
+                <pic:pic xmlns:pic="http://schemas.openxmlformats.org/drawingml/2006/picture">
+                  <pic:nvPicPr>
+                    <pic:cNvPr id="1901522132" name="Picture 1" descr="Diagram&#10;&#10;Description automatically generated"/>
+                    <pic:cNvPicPr/>
+                  </pic:nvPicPr>
+                  <pic:blipFill>
+                    <a:blip r:embed="rId12">
+                      <a:extLst>
+                        <a:ext uri="{28A0092B-C50C-407E-A947-70E740481C1C}">
+                          <a14:useLocalDpi xmlns:a14="http://schemas.microsoft.com/office/drawing/2010/main" val="0"/>
+                        </a:ext>
+                      </a:extLst>
+                    </a:blip>
+                    <a:stretch>
+                      <a:fillRect/>
+                    </a:stretch>
+                  </pic:blipFill>
+                  <pic:spPr>
+                    <a:xfrm>
+                      <a:off x="0" y="0"/>
+                      <a:ext cx="5029200" cy="2039583"/>
+                    </a:xfrm>
+                    <a:prstGeom prst="rect">
+                      <a:avLst/>
+                    </a:prstGeom>
+                  </pic:spPr>
+                </pic:pic>
+              </a:graphicData>
+            </a:graphic>
+            <wp14:sizeRelH relativeFrom="page">
+              <wp14:pctWidth>0</wp14:pctWidth>
+            </wp14:sizeRelH>
+            <wp14:sizeRelV relativeFrom="page">
+              <wp14:pctHeight>0</wp14:pctHeight>
+            </wp14:sizeRelV>
+          </wp:anchor>
+        </w:drawing>
+      </w:r>
     </w:p>
     <w:p>
       <w:pPr>
@@ -1495,15 +1844,6 @@
         </w:p>
         <w:p>
           <w:pPr>
-            <w:rPr>
-              <w:rFonts w:ascii="Times New Roman" w:hAnsi="Times New Roman" w:cs="Times New Roman"/>
-              <w:b/>
-              <w:bCs/>
-            </w:rPr>
-          </w:pPr>
-        </w:p>
-        <w:p>
-          <w:pPr>
             <w:pStyle w:val="TOC1"/>
             <w:tabs>
               <w:tab w:val="left" w:pos="440"/>
@@ -1511,10 +1851,9 @@
             </w:tabs>
             <w:rPr>
               <w:rFonts w:ascii="Times New Roman" w:eastAsiaTheme="minorEastAsia" w:hAnsi="Times New Roman" w:cs="Times New Roman"/>
+              <w:b/>
+              <w:bCs/>
               <w:noProof/>
-              <w:kern w:val="0"/>
-              <w:lang w:bidi="si-LK"/>
-              <w14:ligatures w14:val="none"/>
             </w:rPr>
           </w:pPr>
           <w:r>
@@ -1541,44 +1880,32 @@
             </w:rPr>
             <w:fldChar w:fldCharType="separate"/>
           </w:r>
-          <w:hyperlink w:anchor="_Toc131758504" w:history="1">
+          <w:hyperlink w:anchor="_Toc134118045" w:history="1">
             <w:r>
               <w:rPr>
                 <w:rStyle w:val="Hyperlink"/>
                 <w:rFonts w:ascii="Times New Roman" w:hAnsi="Times New Roman" w:cs="Times New Roman"/>
-                <w:noProof/>
-              </w:rPr>
-              <w:t>I.</w:t>
-            </w:r>
-            <w:r>
-              <w:rPr>
-                <w:rFonts w:ascii="Times New Roman" w:eastAsiaTheme="minorEastAsia" w:hAnsi="Times New Roman" w:cs="Times New Roman"/>
-                <w:noProof/>
-                <w:kern w:val="0"/>
-                <w:lang w:bidi="si-LK"/>
-                <w14:ligatures w14:val="none"/>
+                <w:b/>
+                <w:bCs/>
+                <w:noProof/>
+              </w:rPr>
+              <w:t>I.Declaration</w:t>
+            </w:r>
+            <w:r>
+              <w:rPr>
+                <w:rFonts w:ascii="Times New Roman" w:hAnsi="Times New Roman" w:cs="Times New Roman"/>
+                <w:b/>
+                <w:bCs/>
+                <w:noProof/>
+                <w:webHidden/>
               </w:rPr>
               <w:tab/>
             </w:r>
             <w:r>
               <w:rPr>
-                <w:rStyle w:val="Hyperlink"/>
-                <w:rFonts w:ascii="Times New Roman" w:hAnsi="Times New Roman" w:cs="Times New Roman"/>
-                <w:noProof/>
-              </w:rPr>
-              <w:t>Declaration</w:t>
-            </w:r>
-            <w:r>
-              <w:rPr>
-                <w:rFonts w:ascii="Times New Roman" w:hAnsi="Times New Roman" w:cs="Times New Roman"/>
-                <w:noProof/>
-                <w:webHidden/>
-              </w:rPr>
-              <w:tab/>
-            </w:r>
-            <w:r>
-              <w:rPr>
-                <w:rFonts w:ascii="Times New Roman" w:hAnsi="Times New Roman" w:cs="Times New Roman"/>
+                <w:rFonts w:ascii="Times New Roman" w:hAnsi="Times New Roman" w:cs="Times New Roman"/>
+                <w:b/>
+                <w:bCs/>
                 <w:noProof/>
                 <w:webHidden/>
               </w:rPr>
@@ -1587,21 +1914,27 @@
             <w:r>
               <w:rPr>
                 <w:rFonts w:ascii="Times New Roman" w:hAnsi="Times New Roman" w:cs="Times New Roman"/>
-                <w:noProof/>
-                <w:webHidden/>
-              </w:rPr>
-              <w:instrText xml:space="preserve"> PAGEREF _Toc131758504 \h </w:instrText>
-            </w:r>
-            <w:r>
-              <w:rPr>
-                <w:rFonts w:ascii="Times New Roman" w:hAnsi="Times New Roman" w:cs="Times New Roman"/>
-                <w:noProof/>
-                <w:webHidden/>
-              </w:rPr>
-            </w:r>
-            <w:r>
-              <w:rPr>
-                <w:rFonts w:ascii="Times New Roman" w:hAnsi="Times New Roman" w:cs="Times New Roman"/>
+                <w:b/>
+                <w:bCs/>
+                <w:noProof/>
+                <w:webHidden/>
+              </w:rPr>
+              <w:instrText xml:space="preserve"> PAGEREF _Toc134118045 \h </w:instrText>
+            </w:r>
+            <w:r>
+              <w:rPr>
+                <w:rFonts w:ascii="Times New Roman" w:hAnsi="Times New Roman" w:cs="Times New Roman"/>
+                <w:b/>
+                <w:bCs/>
+                <w:noProof/>
+                <w:webHidden/>
+              </w:rPr>
+            </w:r>
+            <w:r>
+              <w:rPr>
+                <w:rFonts w:ascii="Times New Roman" w:hAnsi="Times New Roman" w:cs="Times New Roman"/>
+                <w:b/>
+                <w:bCs/>
                 <w:noProof/>
                 <w:webHidden/>
               </w:rPr>
@@ -1610,6 +1943,8 @@
             <w:r>
               <w:rPr>
                 <w:rFonts w:ascii="Times New Roman" w:hAnsi="Times New Roman" w:cs="Times New Roman"/>
+                <w:b/>
+                <w:bCs/>
                 <w:noProof/>
                 <w:webHidden/>
               </w:rPr>
@@ -1618,6 +1953,8 @@
             <w:r>
               <w:rPr>
                 <w:rFonts w:ascii="Times New Roman" w:hAnsi="Times New Roman" w:cs="Times New Roman"/>
+                <w:b/>
+                <w:bCs/>
                 <w:noProof/>
                 <w:webHidden/>
               </w:rPr>
@@ -1634,17 +1971,18 @@
             </w:tabs>
             <w:rPr>
               <w:rFonts w:ascii="Times New Roman" w:eastAsiaTheme="minorEastAsia" w:hAnsi="Times New Roman" w:cs="Times New Roman"/>
+              <w:b/>
+              <w:bCs/>
               <w:noProof/>
-              <w:kern w:val="0"/>
-              <w:lang w:bidi="si-LK"/>
-              <w14:ligatures w14:val="none"/>
             </w:rPr>
           </w:pPr>
-          <w:hyperlink w:anchor="_Toc131758505" w:history="1">
+          <w:hyperlink w:anchor="_Toc134118046" w:history="1">
             <w:r>
               <w:rPr>
                 <w:rStyle w:val="Hyperlink"/>
                 <w:rFonts w:ascii="Times New Roman" w:hAnsi="Times New Roman" w:cs="Times New Roman"/>
+                <w:b/>
+                <w:bCs/>
                 <w:noProof/>
               </w:rPr>
               <w:t>II.</w:t>
@@ -1652,32 +1990,37 @@
             <w:r>
               <w:rPr>
                 <w:rFonts w:ascii="Times New Roman" w:eastAsiaTheme="minorEastAsia" w:hAnsi="Times New Roman" w:cs="Times New Roman"/>
-                <w:noProof/>
-                <w:kern w:val="0"/>
-                <w:lang w:bidi="si-LK"/>
-                <w14:ligatures w14:val="none"/>
+                <w:b/>
+                <w:bCs/>
+                <w:noProof/>
+              </w:rPr>
+              <w:t xml:space="preserve"> </w:t>
+            </w:r>
+            <w:r>
+              <w:rPr>
+                <w:rStyle w:val="Hyperlink"/>
+                <w:rFonts w:ascii="Times New Roman" w:hAnsi="Times New Roman" w:cs="Times New Roman"/>
+                <w:b/>
+                <w:bCs/>
+                <w:noProof/>
+              </w:rPr>
+              <w:t>Abstract</w:t>
+            </w:r>
+            <w:r>
+              <w:rPr>
+                <w:rFonts w:ascii="Times New Roman" w:hAnsi="Times New Roman" w:cs="Times New Roman"/>
+                <w:b/>
+                <w:bCs/>
+                <w:noProof/>
+                <w:webHidden/>
               </w:rPr>
               <w:tab/>
             </w:r>
             <w:r>
               <w:rPr>
-                <w:rStyle w:val="Hyperlink"/>
-                <w:rFonts w:ascii="Times New Roman" w:hAnsi="Times New Roman" w:cs="Times New Roman"/>
-                <w:noProof/>
-              </w:rPr>
-              <w:t>Abstract</w:t>
-            </w:r>
-            <w:r>
-              <w:rPr>
-                <w:rFonts w:ascii="Times New Roman" w:hAnsi="Times New Roman" w:cs="Times New Roman"/>
-                <w:noProof/>
-                <w:webHidden/>
-              </w:rPr>
-              <w:tab/>
-            </w:r>
-            <w:r>
-              <w:rPr>
-                <w:rFonts w:ascii="Times New Roman" w:hAnsi="Times New Roman" w:cs="Times New Roman"/>
+                <w:rFonts w:ascii="Times New Roman" w:hAnsi="Times New Roman" w:cs="Times New Roman"/>
+                <w:b/>
+                <w:bCs/>
                 <w:noProof/>
                 <w:webHidden/>
               </w:rPr>
@@ -1686,21 +2029,27 @@
             <w:r>
               <w:rPr>
                 <w:rFonts w:ascii="Times New Roman" w:hAnsi="Times New Roman" w:cs="Times New Roman"/>
-                <w:noProof/>
-                <w:webHidden/>
-              </w:rPr>
-              <w:instrText xml:space="preserve"> PAGEREF _Toc131758505 \h </w:instrText>
-            </w:r>
-            <w:r>
-              <w:rPr>
-                <w:rFonts w:ascii="Times New Roman" w:hAnsi="Times New Roman" w:cs="Times New Roman"/>
-                <w:noProof/>
-                <w:webHidden/>
-              </w:rPr>
-            </w:r>
-            <w:r>
-              <w:rPr>
-                <w:rFonts w:ascii="Times New Roman" w:hAnsi="Times New Roman" w:cs="Times New Roman"/>
+                <w:b/>
+                <w:bCs/>
+                <w:noProof/>
+                <w:webHidden/>
+              </w:rPr>
+              <w:instrText xml:space="preserve"> PAGEREF _Toc134118046 \h </w:instrText>
+            </w:r>
+            <w:r>
+              <w:rPr>
+                <w:rFonts w:ascii="Times New Roman" w:hAnsi="Times New Roman" w:cs="Times New Roman"/>
+                <w:b/>
+                <w:bCs/>
+                <w:noProof/>
+                <w:webHidden/>
+              </w:rPr>
+            </w:r>
+            <w:r>
+              <w:rPr>
+                <w:rFonts w:ascii="Times New Roman" w:hAnsi="Times New Roman" w:cs="Times New Roman"/>
+                <w:b/>
+                <w:bCs/>
                 <w:noProof/>
                 <w:webHidden/>
               </w:rPr>
@@ -1709,6 +2058,8 @@
             <w:r>
               <w:rPr>
                 <w:rFonts w:ascii="Times New Roman" w:hAnsi="Times New Roman" w:cs="Times New Roman"/>
+                <w:b/>
+                <w:bCs/>
                 <w:noProof/>
                 <w:webHidden/>
               </w:rPr>
@@ -1717,6 +2068,8 @@
             <w:r>
               <w:rPr>
                 <w:rFonts w:ascii="Times New Roman" w:hAnsi="Times New Roman" w:cs="Times New Roman"/>
+                <w:b/>
+                <w:bCs/>
                 <w:noProof/>
                 <w:webHidden/>
               </w:rPr>
@@ -1733,17 +2086,18 @@
             </w:tabs>
             <w:rPr>
               <w:rFonts w:ascii="Times New Roman" w:eastAsiaTheme="minorEastAsia" w:hAnsi="Times New Roman" w:cs="Times New Roman"/>
+              <w:b/>
+              <w:bCs/>
               <w:noProof/>
-              <w:kern w:val="0"/>
-              <w:lang w:bidi="si-LK"/>
-              <w14:ligatures w14:val="none"/>
             </w:rPr>
           </w:pPr>
-          <w:hyperlink w:anchor="_Toc131758506" w:history="1">
+          <w:hyperlink w:anchor="_Toc134118047" w:history="1">
             <w:r>
               <w:rPr>
                 <w:rStyle w:val="Hyperlink"/>
                 <w:rFonts w:ascii="Times New Roman" w:hAnsi="Times New Roman" w:cs="Times New Roman"/>
+                <w:b/>
+                <w:bCs/>
                 <w:noProof/>
               </w:rPr>
               <w:t>1.</w:t>
@@ -1751,32 +2105,37 @@
             <w:r>
               <w:rPr>
                 <w:rFonts w:ascii="Times New Roman" w:eastAsiaTheme="minorEastAsia" w:hAnsi="Times New Roman" w:cs="Times New Roman"/>
-                <w:noProof/>
-                <w:kern w:val="0"/>
-                <w:lang w:bidi="si-LK"/>
-                <w14:ligatures w14:val="none"/>
+                <w:b/>
+                <w:bCs/>
+                <w:noProof/>
+              </w:rPr>
+              <w:t xml:space="preserve"> </w:t>
+            </w:r>
+            <w:r>
+              <w:rPr>
+                <w:rStyle w:val="Hyperlink"/>
+                <w:rFonts w:ascii="Times New Roman" w:hAnsi="Times New Roman" w:cs="Times New Roman"/>
+                <w:b/>
+                <w:bCs/>
+                <w:noProof/>
+              </w:rPr>
+              <w:t>Introduction</w:t>
+            </w:r>
+            <w:r>
+              <w:rPr>
+                <w:rFonts w:ascii="Times New Roman" w:hAnsi="Times New Roman" w:cs="Times New Roman"/>
+                <w:b/>
+                <w:bCs/>
+                <w:noProof/>
+                <w:webHidden/>
               </w:rPr>
               <w:tab/>
             </w:r>
             <w:r>
               <w:rPr>
-                <w:rStyle w:val="Hyperlink"/>
-                <w:rFonts w:ascii="Times New Roman" w:hAnsi="Times New Roman" w:cs="Times New Roman"/>
-                <w:noProof/>
-              </w:rPr>
-              <w:t>Introduction</w:t>
-            </w:r>
-            <w:r>
-              <w:rPr>
-                <w:rFonts w:ascii="Times New Roman" w:hAnsi="Times New Roman" w:cs="Times New Roman"/>
-                <w:noProof/>
-                <w:webHidden/>
-              </w:rPr>
-              <w:tab/>
-            </w:r>
-            <w:r>
-              <w:rPr>
-                <w:rFonts w:ascii="Times New Roman" w:hAnsi="Times New Roman" w:cs="Times New Roman"/>
+                <w:rFonts w:ascii="Times New Roman" w:hAnsi="Times New Roman" w:cs="Times New Roman"/>
+                <w:b/>
+                <w:bCs/>
                 <w:noProof/>
                 <w:webHidden/>
               </w:rPr>
@@ -1785,21 +2144,27 @@
             <w:r>
               <w:rPr>
                 <w:rFonts w:ascii="Times New Roman" w:hAnsi="Times New Roman" w:cs="Times New Roman"/>
-                <w:noProof/>
-                <w:webHidden/>
-              </w:rPr>
-              <w:instrText xml:space="preserve"> PAGEREF _Toc131758506 \h </w:instrText>
-            </w:r>
-            <w:r>
-              <w:rPr>
-                <w:rFonts w:ascii="Times New Roman" w:hAnsi="Times New Roman" w:cs="Times New Roman"/>
-                <w:noProof/>
-                <w:webHidden/>
-              </w:rPr>
-            </w:r>
-            <w:r>
-              <w:rPr>
-                <w:rFonts w:ascii="Times New Roman" w:hAnsi="Times New Roman" w:cs="Times New Roman"/>
+                <w:b/>
+                <w:bCs/>
+                <w:noProof/>
+                <w:webHidden/>
+              </w:rPr>
+              <w:instrText xml:space="preserve"> PAGEREF _Toc134118047 \h </w:instrText>
+            </w:r>
+            <w:r>
+              <w:rPr>
+                <w:rFonts w:ascii="Times New Roman" w:hAnsi="Times New Roman" w:cs="Times New Roman"/>
+                <w:b/>
+                <w:bCs/>
+                <w:noProof/>
+                <w:webHidden/>
+              </w:rPr>
+            </w:r>
+            <w:r>
+              <w:rPr>
+                <w:rFonts w:ascii="Times New Roman" w:hAnsi="Times New Roman" w:cs="Times New Roman"/>
+                <w:b/>
+                <w:bCs/>
                 <w:noProof/>
                 <w:webHidden/>
               </w:rPr>
@@ -1808,6 +2173,8 @@
             <w:r>
               <w:rPr>
                 <w:rFonts w:ascii="Times New Roman" w:hAnsi="Times New Roman" w:cs="Times New Roman"/>
+                <w:b/>
+                <w:bCs/>
                 <w:noProof/>
                 <w:webHidden/>
               </w:rPr>
@@ -1816,6 +2183,8 @@
             <w:r>
               <w:rPr>
                 <w:rFonts w:ascii="Times New Roman" w:hAnsi="Times New Roman" w:cs="Times New Roman"/>
+                <w:b/>
+                <w:bCs/>
                 <w:noProof/>
                 <w:webHidden/>
               </w:rPr>
@@ -1831,17 +2200,18 @@
             </w:tabs>
             <w:rPr>
               <w:rFonts w:ascii="Times New Roman" w:eastAsiaTheme="minorEastAsia" w:hAnsi="Times New Roman" w:cs="Times New Roman"/>
+              <w:b/>
+              <w:bCs/>
               <w:noProof/>
-              <w:kern w:val="0"/>
-              <w:lang w:bidi="si-LK"/>
-              <w14:ligatures w14:val="none"/>
             </w:rPr>
           </w:pPr>
-          <w:hyperlink w:anchor="_Toc131758507" w:history="1">
+          <w:hyperlink w:anchor="_Toc134118048" w:history="1">
             <w:r>
               <w:rPr>
                 <w:rStyle w:val="Hyperlink"/>
                 <w:rFonts w:ascii="Times New Roman" w:hAnsi="Times New Roman" w:cs="Times New Roman"/>
+                <w:b/>
+                <w:bCs/>
                 <w:noProof/>
               </w:rPr>
               <w:t>1.1 Background &amp; Literature Review</w:t>
@@ -1849,6 +2219,8 @@
             <w:r>
               <w:rPr>
                 <w:rFonts w:ascii="Times New Roman" w:hAnsi="Times New Roman" w:cs="Times New Roman"/>
+                <w:b/>
+                <w:bCs/>
                 <w:noProof/>
                 <w:webHidden/>
               </w:rPr>
@@ -1857,6 +2229,8 @@
             <w:r>
               <w:rPr>
                 <w:rFonts w:ascii="Times New Roman" w:hAnsi="Times New Roman" w:cs="Times New Roman"/>
+                <w:b/>
+                <w:bCs/>
                 <w:noProof/>
                 <w:webHidden/>
               </w:rPr>
@@ -1865,21 +2239,27 @@
             <w:r>
               <w:rPr>
                 <w:rFonts w:ascii="Times New Roman" w:hAnsi="Times New Roman" w:cs="Times New Roman"/>
-                <w:noProof/>
-                <w:webHidden/>
-              </w:rPr>
-              <w:instrText xml:space="preserve"> PAGEREF _Toc131758507 \h </w:instrText>
-            </w:r>
-            <w:r>
-              <w:rPr>
-                <w:rFonts w:ascii="Times New Roman" w:hAnsi="Times New Roman" w:cs="Times New Roman"/>
-                <w:noProof/>
-                <w:webHidden/>
-              </w:rPr>
-            </w:r>
-            <w:r>
-              <w:rPr>
-                <w:rFonts w:ascii="Times New Roman" w:hAnsi="Times New Roman" w:cs="Times New Roman"/>
+                <w:b/>
+                <w:bCs/>
+                <w:noProof/>
+                <w:webHidden/>
+              </w:rPr>
+              <w:instrText xml:space="preserve"> PAGEREF _Toc134118048 \h </w:instrText>
+            </w:r>
+            <w:r>
+              <w:rPr>
+                <w:rFonts w:ascii="Times New Roman" w:hAnsi="Times New Roman" w:cs="Times New Roman"/>
+                <w:b/>
+                <w:bCs/>
+                <w:noProof/>
+                <w:webHidden/>
+              </w:rPr>
+            </w:r>
+            <w:r>
+              <w:rPr>
+                <w:rFonts w:ascii="Times New Roman" w:hAnsi="Times New Roman" w:cs="Times New Roman"/>
+                <w:b/>
+                <w:bCs/>
                 <w:noProof/>
                 <w:webHidden/>
               </w:rPr>
@@ -1888,6 +2268,8 @@
             <w:r>
               <w:rPr>
                 <w:rFonts w:ascii="Times New Roman" w:hAnsi="Times New Roman" w:cs="Times New Roman"/>
+                <w:b/>
+                <w:bCs/>
                 <w:noProof/>
                 <w:webHidden/>
               </w:rPr>
@@ -1896,6 +2278,8 @@
             <w:r>
               <w:rPr>
                 <w:rFonts w:ascii="Times New Roman" w:hAnsi="Times New Roman" w:cs="Times New Roman"/>
+                <w:b/>
+                <w:bCs/>
                 <w:noProof/>
                 <w:webHidden/>
               </w:rPr>
@@ -1911,17 +2295,18 @@
             </w:tabs>
             <w:rPr>
               <w:rFonts w:ascii="Times New Roman" w:eastAsiaTheme="minorEastAsia" w:hAnsi="Times New Roman" w:cs="Times New Roman"/>
+              <w:b/>
+              <w:bCs/>
               <w:noProof/>
-              <w:kern w:val="0"/>
-              <w:lang w:bidi="si-LK"/>
-              <w14:ligatures w14:val="none"/>
             </w:rPr>
           </w:pPr>
-          <w:hyperlink w:anchor="_Toc131758508" w:history="1">
+          <w:hyperlink w:anchor="_Toc134118049" w:history="1">
             <w:r>
               <w:rPr>
                 <w:rStyle w:val="Hyperlink"/>
                 <w:rFonts w:ascii="Times New Roman" w:hAnsi="Times New Roman" w:cs="Times New Roman"/>
+                <w:b/>
+                <w:bCs/>
                 <w:noProof/>
               </w:rPr>
               <w:t>1.2 Research Gap</w:t>
@@ -1929,6 +2314,8 @@
             <w:r>
               <w:rPr>
                 <w:rFonts w:ascii="Times New Roman" w:hAnsi="Times New Roman" w:cs="Times New Roman"/>
+                <w:b/>
+                <w:bCs/>
                 <w:noProof/>
                 <w:webHidden/>
               </w:rPr>
@@ -1937,6 +2324,8 @@
             <w:r>
               <w:rPr>
                 <w:rFonts w:ascii="Times New Roman" w:hAnsi="Times New Roman" w:cs="Times New Roman"/>
+                <w:b/>
+                <w:bCs/>
                 <w:noProof/>
                 <w:webHidden/>
               </w:rPr>
@@ -1945,21 +2334,27 @@
             <w:r>
               <w:rPr>
                 <w:rFonts w:ascii="Times New Roman" w:hAnsi="Times New Roman" w:cs="Times New Roman"/>
-                <w:noProof/>
-                <w:webHidden/>
-              </w:rPr>
-              <w:instrText xml:space="preserve"> PAGEREF _Toc131758508 \h </w:instrText>
-            </w:r>
-            <w:r>
-              <w:rPr>
-                <w:rFonts w:ascii="Times New Roman" w:hAnsi="Times New Roman" w:cs="Times New Roman"/>
-                <w:noProof/>
-                <w:webHidden/>
-              </w:rPr>
-            </w:r>
-            <w:r>
-              <w:rPr>
-                <w:rFonts w:ascii="Times New Roman" w:hAnsi="Times New Roman" w:cs="Times New Roman"/>
+                <w:b/>
+                <w:bCs/>
+                <w:noProof/>
+                <w:webHidden/>
+              </w:rPr>
+              <w:instrText xml:space="preserve"> PAGEREF _Toc134118049 \h </w:instrText>
+            </w:r>
+            <w:r>
+              <w:rPr>
+                <w:rFonts w:ascii="Times New Roman" w:hAnsi="Times New Roman" w:cs="Times New Roman"/>
+                <w:b/>
+                <w:bCs/>
+                <w:noProof/>
+                <w:webHidden/>
+              </w:rPr>
+            </w:r>
+            <w:r>
+              <w:rPr>
+                <w:rFonts w:ascii="Times New Roman" w:hAnsi="Times New Roman" w:cs="Times New Roman"/>
+                <w:b/>
+                <w:bCs/>
                 <w:noProof/>
                 <w:webHidden/>
               </w:rPr>
@@ -1968,6 +2363,8 @@
             <w:r>
               <w:rPr>
                 <w:rFonts w:ascii="Times New Roman" w:hAnsi="Times New Roman" w:cs="Times New Roman"/>
+                <w:b/>
+                <w:bCs/>
                 <w:noProof/>
                 <w:webHidden/>
               </w:rPr>
@@ -1976,6 +2373,8 @@
             <w:r>
               <w:rPr>
                 <w:rFonts w:ascii="Times New Roman" w:hAnsi="Times New Roman" w:cs="Times New Roman"/>
+                <w:b/>
+                <w:bCs/>
                 <w:noProof/>
                 <w:webHidden/>
               </w:rPr>
@@ -1992,17 +2391,18 @@
             </w:tabs>
             <w:rPr>
               <w:rFonts w:ascii="Times New Roman" w:eastAsiaTheme="minorEastAsia" w:hAnsi="Times New Roman" w:cs="Times New Roman"/>
+              <w:b/>
+              <w:bCs/>
               <w:noProof/>
-              <w:kern w:val="0"/>
-              <w:lang w:bidi="si-LK"/>
-              <w14:ligatures w14:val="none"/>
             </w:rPr>
           </w:pPr>
-          <w:hyperlink w:anchor="_Toc131758509" w:history="1">
+          <w:hyperlink w:anchor="_Toc134118050" w:history="1">
             <w:r>
               <w:rPr>
                 <w:rStyle w:val="Hyperlink"/>
                 <w:rFonts w:ascii="Times New Roman" w:hAnsi="Times New Roman" w:cs="Times New Roman"/>
+                <w:b/>
+                <w:bCs/>
                 <w:noProof/>
               </w:rPr>
               <w:t>2.</w:t>
@@ -2010,32 +2410,37 @@
             <w:r>
               <w:rPr>
                 <w:rFonts w:ascii="Times New Roman" w:eastAsiaTheme="minorEastAsia" w:hAnsi="Times New Roman" w:cs="Times New Roman"/>
-                <w:noProof/>
-                <w:kern w:val="0"/>
-                <w:lang w:bidi="si-LK"/>
-                <w14:ligatures w14:val="none"/>
+                <w:b/>
+                <w:bCs/>
+                <w:noProof/>
+              </w:rPr>
+              <w:t xml:space="preserve"> </w:t>
+            </w:r>
+            <w:r>
+              <w:rPr>
+                <w:rStyle w:val="Hyperlink"/>
+                <w:rFonts w:ascii="Times New Roman" w:hAnsi="Times New Roman" w:cs="Times New Roman"/>
+                <w:b/>
+                <w:bCs/>
+                <w:noProof/>
+              </w:rPr>
+              <w:t>Research Problem</w:t>
+            </w:r>
+            <w:r>
+              <w:rPr>
+                <w:rFonts w:ascii="Times New Roman" w:hAnsi="Times New Roman" w:cs="Times New Roman"/>
+                <w:b/>
+                <w:bCs/>
+                <w:noProof/>
+                <w:webHidden/>
               </w:rPr>
               <w:tab/>
             </w:r>
             <w:r>
               <w:rPr>
-                <w:rStyle w:val="Hyperlink"/>
-                <w:rFonts w:ascii="Times New Roman" w:hAnsi="Times New Roman" w:cs="Times New Roman"/>
-                <w:noProof/>
-              </w:rPr>
-              <w:t>Research Problem</w:t>
-            </w:r>
-            <w:r>
-              <w:rPr>
-                <w:rFonts w:ascii="Times New Roman" w:hAnsi="Times New Roman" w:cs="Times New Roman"/>
-                <w:noProof/>
-                <w:webHidden/>
-              </w:rPr>
-              <w:tab/>
-            </w:r>
-            <w:r>
-              <w:rPr>
-                <w:rFonts w:ascii="Times New Roman" w:hAnsi="Times New Roman" w:cs="Times New Roman"/>
+                <w:rFonts w:ascii="Times New Roman" w:hAnsi="Times New Roman" w:cs="Times New Roman"/>
+                <w:b/>
+                <w:bCs/>
                 <w:noProof/>
                 <w:webHidden/>
               </w:rPr>
@@ -2044,21 +2449,27 @@
             <w:r>
               <w:rPr>
                 <w:rFonts w:ascii="Times New Roman" w:hAnsi="Times New Roman" w:cs="Times New Roman"/>
-                <w:noProof/>
-                <w:webHidden/>
-              </w:rPr>
-              <w:instrText xml:space="preserve"> PAGEREF _Toc131758509 \h </w:instrText>
-            </w:r>
-            <w:r>
-              <w:rPr>
-                <w:rFonts w:ascii="Times New Roman" w:hAnsi="Times New Roman" w:cs="Times New Roman"/>
-                <w:noProof/>
-                <w:webHidden/>
-              </w:rPr>
-            </w:r>
-            <w:r>
-              <w:rPr>
-                <w:rFonts w:ascii="Times New Roman" w:hAnsi="Times New Roman" w:cs="Times New Roman"/>
+                <w:b/>
+                <w:bCs/>
+                <w:noProof/>
+                <w:webHidden/>
+              </w:rPr>
+              <w:instrText xml:space="preserve"> PAGEREF _Toc134118050 \h </w:instrText>
+            </w:r>
+            <w:r>
+              <w:rPr>
+                <w:rFonts w:ascii="Times New Roman" w:hAnsi="Times New Roman" w:cs="Times New Roman"/>
+                <w:b/>
+                <w:bCs/>
+                <w:noProof/>
+                <w:webHidden/>
+              </w:rPr>
+            </w:r>
+            <w:r>
+              <w:rPr>
+                <w:rFonts w:ascii="Times New Roman" w:hAnsi="Times New Roman" w:cs="Times New Roman"/>
+                <w:b/>
+                <w:bCs/>
                 <w:noProof/>
                 <w:webHidden/>
               </w:rPr>
@@ -2067,6 +2478,8 @@
             <w:r>
               <w:rPr>
                 <w:rFonts w:ascii="Times New Roman" w:hAnsi="Times New Roman" w:cs="Times New Roman"/>
+                <w:b/>
+                <w:bCs/>
                 <w:noProof/>
                 <w:webHidden/>
               </w:rPr>
@@ -2075,6 +2488,8 @@
             <w:r>
               <w:rPr>
                 <w:rFonts w:ascii="Times New Roman" w:hAnsi="Times New Roman" w:cs="Times New Roman"/>
+                <w:b/>
+                <w:bCs/>
                 <w:noProof/>
                 <w:webHidden/>
               </w:rPr>
@@ -2091,17 +2506,18 @@
             </w:tabs>
             <w:rPr>
               <w:rFonts w:ascii="Times New Roman" w:eastAsiaTheme="minorEastAsia" w:hAnsi="Times New Roman" w:cs="Times New Roman"/>
+              <w:b/>
+              <w:bCs/>
               <w:noProof/>
-              <w:kern w:val="0"/>
-              <w:lang w:bidi="si-LK"/>
-              <w14:ligatures w14:val="none"/>
             </w:rPr>
           </w:pPr>
-          <w:hyperlink w:anchor="_Toc131758510" w:history="1">
+          <w:hyperlink w:anchor="_Toc134118051" w:history="1">
             <w:r>
               <w:rPr>
                 <w:rStyle w:val="Hyperlink"/>
                 <w:rFonts w:ascii="Times New Roman" w:hAnsi="Times New Roman" w:cs="Times New Roman"/>
+                <w:b/>
+                <w:bCs/>
                 <w:noProof/>
               </w:rPr>
               <w:t>3.</w:t>
@@ -2109,32 +2525,37 @@
             <w:r>
               <w:rPr>
                 <w:rFonts w:ascii="Times New Roman" w:eastAsiaTheme="minorEastAsia" w:hAnsi="Times New Roman" w:cs="Times New Roman"/>
-                <w:noProof/>
-                <w:kern w:val="0"/>
-                <w:lang w:bidi="si-LK"/>
-                <w14:ligatures w14:val="none"/>
+                <w:b/>
+                <w:bCs/>
+                <w:noProof/>
+              </w:rPr>
+              <w:t xml:space="preserve"> </w:t>
+            </w:r>
+            <w:r>
+              <w:rPr>
+                <w:rStyle w:val="Hyperlink"/>
+                <w:rFonts w:ascii="Times New Roman" w:hAnsi="Times New Roman" w:cs="Times New Roman"/>
+                <w:b/>
+                <w:bCs/>
+                <w:noProof/>
+              </w:rPr>
+              <w:t>Functional Requirements and Non-functional Requirements</w:t>
+            </w:r>
+            <w:r>
+              <w:rPr>
+                <w:rFonts w:ascii="Times New Roman" w:hAnsi="Times New Roman" w:cs="Times New Roman"/>
+                <w:b/>
+                <w:bCs/>
+                <w:noProof/>
+                <w:webHidden/>
               </w:rPr>
               <w:tab/>
             </w:r>
             <w:r>
               <w:rPr>
-                <w:rStyle w:val="Hyperlink"/>
-                <w:rFonts w:ascii="Times New Roman" w:hAnsi="Times New Roman" w:cs="Times New Roman"/>
-                <w:noProof/>
-              </w:rPr>
-              <w:t>Functional Requirements and Non-functional Requirements</w:t>
-            </w:r>
-            <w:r>
-              <w:rPr>
-                <w:rFonts w:ascii="Times New Roman" w:hAnsi="Times New Roman" w:cs="Times New Roman"/>
-                <w:noProof/>
-                <w:webHidden/>
-              </w:rPr>
-              <w:tab/>
-            </w:r>
-            <w:r>
-              <w:rPr>
-                <w:rFonts w:ascii="Times New Roman" w:hAnsi="Times New Roman" w:cs="Times New Roman"/>
+                <w:rFonts w:ascii="Times New Roman" w:hAnsi="Times New Roman" w:cs="Times New Roman"/>
+                <w:b/>
+                <w:bCs/>
                 <w:noProof/>
                 <w:webHidden/>
               </w:rPr>
@@ -2143,21 +2564,27 @@
             <w:r>
               <w:rPr>
                 <w:rFonts w:ascii="Times New Roman" w:hAnsi="Times New Roman" w:cs="Times New Roman"/>
-                <w:noProof/>
-                <w:webHidden/>
-              </w:rPr>
-              <w:instrText xml:space="preserve"> PAGEREF _Toc131758510 \h </w:instrText>
-            </w:r>
-            <w:r>
-              <w:rPr>
-                <w:rFonts w:ascii="Times New Roman" w:hAnsi="Times New Roman" w:cs="Times New Roman"/>
-                <w:noProof/>
-                <w:webHidden/>
-              </w:rPr>
-            </w:r>
-            <w:r>
-              <w:rPr>
-                <w:rFonts w:ascii="Times New Roman" w:hAnsi="Times New Roman" w:cs="Times New Roman"/>
+                <w:b/>
+                <w:bCs/>
+                <w:noProof/>
+                <w:webHidden/>
+              </w:rPr>
+              <w:instrText xml:space="preserve"> PAGEREF _Toc134118051 \h </w:instrText>
+            </w:r>
+            <w:r>
+              <w:rPr>
+                <w:rFonts w:ascii="Times New Roman" w:hAnsi="Times New Roman" w:cs="Times New Roman"/>
+                <w:b/>
+                <w:bCs/>
+                <w:noProof/>
+                <w:webHidden/>
+              </w:rPr>
+            </w:r>
+            <w:r>
+              <w:rPr>
+                <w:rFonts w:ascii="Times New Roman" w:hAnsi="Times New Roman" w:cs="Times New Roman"/>
+                <w:b/>
+                <w:bCs/>
                 <w:noProof/>
                 <w:webHidden/>
               </w:rPr>
@@ -2166,14 +2593,18 @@
             <w:r>
               <w:rPr>
                 <w:rFonts w:ascii="Times New Roman" w:hAnsi="Times New Roman" w:cs="Times New Roman"/>
-                <w:noProof/>
-                <w:webHidden/>
-              </w:rPr>
-              <w:t>13</w:t>
-            </w:r>
-            <w:r>
-              <w:rPr>
-                <w:rFonts w:ascii="Times New Roman" w:hAnsi="Times New Roman" w:cs="Times New Roman"/>
+                <w:b/>
+                <w:bCs/>
+                <w:noProof/>
+                <w:webHidden/>
+              </w:rPr>
+              <w:t>14</w:t>
+            </w:r>
+            <w:r>
+              <w:rPr>
+                <w:rFonts w:ascii="Times New Roman" w:hAnsi="Times New Roman" w:cs="Times New Roman"/>
+                <w:b/>
+                <w:bCs/>
                 <w:noProof/>
                 <w:webHidden/>
               </w:rPr>
@@ -2189,24 +2620,27 @@
             </w:tabs>
             <w:rPr>
               <w:rFonts w:ascii="Times New Roman" w:eastAsiaTheme="minorEastAsia" w:hAnsi="Times New Roman" w:cs="Times New Roman"/>
+              <w:b/>
+              <w:bCs/>
               <w:noProof/>
-              <w:kern w:val="0"/>
-              <w:lang w:bidi="si-LK"/>
-              <w14:ligatures w14:val="none"/>
             </w:rPr>
           </w:pPr>
-          <w:hyperlink w:anchor="_Toc131758511" w:history="1">
+          <w:hyperlink w:anchor="_Toc134118052" w:history="1">
             <w:r>
               <w:rPr>
                 <w:rStyle w:val="Hyperlink"/>
                 <w:rFonts w:ascii="Times New Roman" w:hAnsi="Times New Roman" w:cs="Times New Roman"/>
-                <w:noProof/>
-              </w:rPr>
-              <w:t>5.1 Functional Requirements</w:t>
-            </w:r>
-            <w:r>
-              <w:rPr>
-                <w:rFonts w:ascii="Times New Roman" w:hAnsi="Times New Roman" w:cs="Times New Roman"/>
+                <w:b/>
+                <w:bCs/>
+                <w:noProof/>
+              </w:rPr>
+              <w:t>3.1 Functional Requirements</w:t>
+            </w:r>
+            <w:r>
+              <w:rPr>
+                <w:rFonts w:ascii="Times New Roman" w:hAnsi="Times New Roman" w:cs="Times New Roman"/>
+                <w:b/>
+                <w:bCs/>
                 <w:noProof/>
                 <w:webHidden/>
               </w:rPr>
@@ -2215,6 +2649,8 @@
             <w:r>
               <w:rPr>
                 <w:rFonts w:ascii="Times New Roman" w:hAnsi="Times New Roman" w:cs="Times New Roman"/>
+                <w:b/>
+                <w:bCs/>
                 <w:noProof/>
                 <w:webHidden/>
               </w:rPr>
@@ -2223,21 +2659,27 @@
             <w:r>
               <w:rPr>
                 <w:rFonts w:ascii="Times New Roman" w:hAnsi="Times New Roman" w:cs="Times New Roman"/>
-                <w:noProof/>
-                <w:webHidden/>
-              </w:rPr>
-              <w:instrText xml:space="preserve"> PAGEREF _Toc131758511 \h </w:instrText>
-            </w:r>
-            <w:r>
-              <w:rPr>
-                <w:rFonts w:ascii="Times New Roman" w:hAnsi="Times New Roman" w:cs="Times New Roman"/>
-                <w:noProof/>
-                <w:webHidden/>
-              </w:rPr>
-            </w:r>
-            <w:r>
-              <w:rPr>
-                <w:rFonts w:ascii="Times New Roman" w:hAnsi="Times New Roman" w:cs="Times New Roman"/>
+                <w:b/>
+                <w:bCs/>
+                <w:noProof/>
+                <w:webHidden/>
+              </w:rPr>
+              <w:instrText xml:space="preserve"> PAGEREF _Toc134118052 \h </w:instrText>
+            </w:r>
+            <w:r>
+              <w:rPr>
+                <w:rFonts w:ascii="Times New Roman" w:hAnsi="Times New Roman" w:cs="Times New Roman"/>
+                <w:b/>
+                <w:bCs/>
+                <w:noProof/>
+                <w:webHidden/>
+              </w:rPr>
+            </w:r>
+            <w:r>
+              <w:rPr>
+                <w:rFonts w:ascii="Times New Roman" w:hAnsi="Times New Roman" w:cs="Times New Roman"/>
+                <w:b/>
+                <w:bCs/>
                 <w:noProof/>
                 <w:webHidden/>
               </w:rPr>
@@ -2246,6 +2688,8 @@
             <w:r>
               <w:rPr>
                 <w:rFonts w:ascii="Times New Roman" w:hAnsi="Times New Roman" w:cs="Times New Roman"/>
+                <w:b/>
+                <w:bCs/>
                 <w:noProof/>
                 <w:webHidden/>
               </w:rPr>
@@ -2254,6 +2698,8 @@
             <w:r>
               <w:rPr>
                 <w:rFonts w:ascii="Times New Roman" w:hAnsi="Times New Roman" w:cs="Times New Roman"/>
+                <w:b/>
+                <w:bCs/>
                 <w:noProof/>
                 <w:webHidden/>
               </w:rPr>
@@ -2269,24 +2715,27 @@
             </w:tabs>
             <w:rPr>
               <w:rFonts w:ascii="Times New Roman" w:eastAsiaTheme="minorEastAsia" w:hAnsi="Times New Roman" w:cs="Times New Roman"/>
+              <w:b/>
+              <w:bCs/>
               <w:noProof/>
-              <w:kern w:val="0"/>
-              <w:lang w:bidi="si-LK"/>
-              <w14:ligatures w14:val="none"/>
             </w:rPr>
           </w:pPr>
-          <w:hyperlink w:anchor="_Toc131758512" w:history="1">
+          <w:hyperlink w:anchor="_Toc134118053" w:history="1">
             <w:r>
               <w:rPr>
                 <w:rStyle w:val="Hyperlink"/>
                 <w:rFonts w:ascii="Times New Roman" w:hAnsi="Times New Roman" w:cs="Times New Roman"/>
-                <w:noProof/>
-              </w:rPr>
-              <w:t>5.2 Non-functional Requirements</w:t>
-            </w:r>
-            <w:r>
-              <w:rPr>
-                <w:rFonts w:ascii="Times New Roman" w:hAnsi="Times New Roman" w:cs="Times New Roman"/>
+                <w:b/>
+                <w:bCs/>
+                <w:noProof/>
+              </w:rPr>
+              <w:t>3.2 Non-functional Requirements</w:t>
+            </w:r>
+            <w:r>
+              <w:rPr>
+                <w:rFonts w:ascii="Times New Roman" w:hAnsi="Times New Roman" w:cs="Times New Roman"/>
+                <w:b/>
+                <w:bCs/>
                 <w:noProof/>
                 <w:webHidden/>
               </w:rPr>
@@ -2295,6 +2744,8 @@
             <w:r>
               <w:rPr>
                 <w:rFonts w:ascii="Times New Roman" w:hAnsi="Times New Roman" w:cs="Times New Roman"/>
+                <w:b/>
+                <w:bCs/>
                 <w:noProof/>
                 <w:webHidden/>
               </w:rPr>
@@ -2303,21 +2754,27 @@
             <w:r>
               <w:rPr>
                 <w:rFonts w:ascii="Times New Roman" w:hAnsi="Times New Roman" w:cs="Times New Roman"/>
-                <w:noProof/>
-                <w:webHidden/>
-              </w:rPr>
-              <w:instrText xml:space="preserve"> PAGEREF _Toc131758512 \h </w:instrText>
-            </w:r>
-            <w:r>
-              <w:rPr>
-                <w:rFonts w:ascii="Times New Roman" w:hAnsi="Times New Roman" w:cs="Times New Roman"/>
-                <w:noProof/>
-                <w:webHidden/>
-              </w:rPr>
-            </w:r>
-            <w:r>
-              <w:rPr>
-                <w:rFonts w:ascii="Times New Roman" w:hAnsi="Times New Roman" w:cs="Times New Roman"/>
+                <w:b/>
+                <w:bCs/>
+                <w:noProof/>
+                <w:webHidden/>
+              </w:rPr>
+              <w:instrText xml:space="preserve"> PAGEREF _Toc134118053 \h </w:instrText>
+            </w:r>
+            <w:r>
+              <w:rPr>
+                <w:rFonts w:ascii="Times New Roman" w:hAnsi="Times New Roman" w:cs="Times New Roman"/>
+                <w:b/>
+                <w:bCs/>
+                <w:noProof/>
+                <w:webHidden/>
+              </w:rPr>
+            </w:r>
+            <w:r>
+              <w:rPr>
+                <w:rFonts w:ascii="Times New Roman" w:hAnsi="Times New Roman" w:cs="Times New Roman"/>
+                <w:b/>
+                <w:bCs/>
                 <w:noProof/>
                 <w:webHidden/>
               </w:rPr>
@@ -2326,6 +2783,8 @@
             <w:r>
               <w:rPr>
                 <w:rFonts w:ascii="Times New Roman" w:hAnsi="Times New Roman" w:cs="Times New Roman"/>
+                <w:b/>
+                <w:bCs/>
                 <w:noProof/>
                 <w:webHidden/>
               </w:rPr>
@@ -2334,6 +2793,8 @@
             <w:r>
               <w:rPr>
                 <w:rFonts w:ascii="Times New Roman" w:hAnsi="Times New Roman" w:cs="Times New Roman"/>
+                <w:b/>
+                <w:bCs/>
                 <w:noProof/>
                 <w:webHidden/>
               </w:rPr>
@@ -2350,17 +2811,18 @@
             </w:tabs>
             <w:rPr>
               <w:rFonts w:ascii="Times New Roman" w:eastAsiaTheme="minorEastAsia" w:hAnsi="Times New Roman" w:cs="Times New Roman"/>
+              <w:b/>
+              <w:bCs/>
               <w:noProof/>
-              <w:kern w:val="0"/>
-              <w:lang w:bidi="si-LK"/>
-              <w14:ligatures w14:val="none"/>
             </w:rPr>
           </w:pPr>
-          <w:hyperlink w:anchor="_Toc131758513" w:history="1">
+          <w:hyperlink w:anchor="_Toc134118054" w:history="1">
             <w:r>
               <w:rPr>
                 <w:rStyle w:val="Hyperlink"/>
                 <w:rFonts w:ascii="Times New Roman" w:hAnsi="Times New Roman" w:cs="Times New Roman"/>
+                <w:b/>
+                <w:bCs/>
                 <w:noProof/>
               </w:rPr>
               <w:t>4.</w:t>
@@ -2368,32 +2830,37 @@
             <w:r>
               <w:rPr>
                 <w:rFonts w:ascii="Times New Roman" w:eastAsiaTheme="minorEastAsia" w:hAnsi="Times New Roman" w:cs="Times New Roman"/>
-                <w:noProof/>
-                <w:kern w:val="0"/>
-                <w:lang w:bidi="si-LK"/>
-                <w14:ligatures w14:val="none"/>
+                <w:b/>
+                <w:bCs/>
+                <w:noProof/>
+              </w:rPr>
+              <w:t xml:space="preserve"> </w:t>
+            </w:r>
+            <w:r>
+              <w:rPr>
+                <w:rStyle w:val="Hyperlink"/>
+                <w:rFonts w:ascii="Times New Roman" w:hAnsi="Times New Roman" w:cs="Times New Roman"/>
+                <w:b/>
+                <w:bCs/>
+                <w:noProof/>
+              </w:rPr>
+              <w:t>Specific and Sub objectives</w:t>
+            </w:r>
+            <w:r>
+              <w:rPr>
+                <w:rFonts w:ascii="Times New Roman" w:hAnsi="Times New Roman" w:cs="Times New Roman"/>
+                <w:b/>
+                <w:bCs/>
+                <w:noProof/>
+                <w:webHidden/>
               </w:rPr>
               <w:tab/>
             </w:r>
             <w:r>
               <w:rPr>
-                <w:rStyle w:val="Hyperlink"/>
-                <w:rFonts w:ascii="Times New Roman" w:hAnsi="Times New Roman" w:cs="Times New Roman"/>
-                <w:noProof/>
-              </w:rPr>
-              <w:t>Specific and Sub objectives</w:t>
-            </w:r>
-            <w:r>
-              <w:rPr>
-                <w:rFonts w:ascii="Times New Roman" w:hAnsi="Times New Roman" w:cs="Times New Roman"/>
-                <w:noProof/>
-                <w:webHidden/>
-              </w:rPr>
-              <w:tab/>
-            </w:r>
-            <w:r>
-              <w:rPr>
-                <w:rFonts w:ascii="Times New Roman" w:hAnsi="Times New Roman" w:cs="Times New Roman"/>
+                <w:rFonts w:ascii="Times New Roman" w:hAnsi="Times New Roman" w:cs="Times New Roman"/>
+                <w:b/>
+                <w:bCs/>
                 <w:noProof/>
                 <w:webHidden/>
               </w:rPr>
@@ -2402,21 +2869,27 @@
             <w:r>
               <w:rPr>
                 <w:rFonts w:ascii="Times New Roman" w:hAnsi="Times New Roman" w:cs="Times New Roman"/>
-                <w:noProof/>
-                <w:webHidden/>
-              </w:rPr>
-              <w:instrText xml:space="preserve"> PAGEREF _Toc131758513 \h </w:instrText>
-            </w:r>
-            <w:r>
-              <w:rPr>
-                <w:rFonts w:ascii="Times New Roman" w:hAnsi="Times New Roman" w:cs="Times New Roman"/>
-                <w:noProof/>
-                <w:webHidden/>
-              </w:rPr>
-            </w:r>
-            <w:r>
-              <w:rPr>
-                <w:rFonts w:ascii="Times New Roman" w:hAnsi="Times New Roman" w:cs="Times New Roman"/>
+                <w:b/>
+                <w:bCs/>
+                <w:noProof/>
+                <w:webHidden/>
+              </w:rPr>
+              <w:instrText xml:space="preserve"> PAGEREF _Toc134118054 \h </w:instrText>
+            </w:r>
+            <w:r>
+              <w:rPr>
+                <w:rFonts w:ascii="Times New Roman" w:hAnsi="Times New Roman" w:cs="Times New Roman"/>
+                <w:b/>
+                <w:bCs/>
+                <w:noProof/>
+                <w:webHidden/>
+              </w:rPr>
+            </w:r>
+            <w:r>
+              <w:rPr>
+                <w:rFonts w:ascii="Times New Roman" w:hAnsi="Times New Roman" w:cs="Times New Roman"/>
+                <w:b/>
+                <w:bCs/>
                 <w:noProof/>
                 <w:webHidden/>
               </w:rPr>
@@ -2425,14 +2898,18 @@
             <w:r>
               <w:rPr>
                 <w:rFonts w:ascii="Times New Roman" w:hAnsi="Times New Roman" w:cs="Times New Roman"/>
-                <w:noProof/>
-                <w:webHidden/>
-              </w:rPr>
-              <w:t>14</w:t>
-            </w:r>
-            <w:r>
-              <w:rPr>
-                <w:rFonts w:ascii="Times New Roman" w:hAnsi="Times New Roman" w:cs="Times New Roman"/>
+                <w:b/>
+                <w:bCs/>
+                <w:noProof/>
+                <w:webHidden/>
+              </w:rPr>
+              <w:t>15</w:t>
+            </w:r>
+            <w:r>
+              <w:rPr>
+                <w:rFonts w:ascii="Times New Roman" w:hAnsi="Times New Roman" w:cs="Times New Roman"/>
+                <w:b/>
+                <w:bCs/>
                 <w:noProof/>
                 <w:webHidden/>
               </w:rPr>
@@ -2448,32 +2925,27 @@
             </w:tabs>
             <w:rPr>
               <w:rFonts w:ascii="Times New Roman" w:eastAsiaTheme="minorEastAsia" w:hAnsi="Times New Roman" w:cs="Times New Roman"/>
+              <w:b/>
+              <w:bCs/>
               <w:noProof/>
-              <w:kern w:val="0"/>
-              <w:lang w:bidi="si-LK"/>
-              <w14:ligatures w14:val="none"/>
             </w:rPr>
           </w:pPr>
-          <w:hyperlink w:anchor="_Toc131758514" w:history="1">
+          <w:hyperlink w:anchor="_Toc134118055" w:history="1">
             <w:r>
               <w:rPr>
                 <w:rStyle w:val="Hyperlink"/>
                 <w:rFonts w:ascii="Times New Roman" w:eastAsia="Times New Roman" w:hAnsi="Times New Roman" w:cs="Times New Roman"/>
-                <w:noProof/>
-              </w:rPr>
-              <w:t xml:space="preserve">6.1 Specific </w:t>
-            </w:r>
-            <w:r>
-              <w:rPr>
-                <w:rStyle w:val="Hyperlink"/>
-                <w:rFonts w:ascii="Times New Roman" w:eastAsia="Times New Roman" w:hAnsi="Times New Roman" w:cs="Times New Roman"/>
-                <w:noProof/>
-              </w:rPr>
-              <w:t>Objective</w:t>
-            </w:r>
-            <w:r>
-              <w:rPr>
-                <w:rFonts w:ascii="Times New Roman" w:hAnsi="Times New Roman" w:cs="Times New Roman"/>
+                <w:b/>
+                <w:bCs/>
+                <w:noProof/>
+              </w:rPr>
+              <w:t>4.1 Specific objective</w:t>
+            </w:r>
+            <w:r>
+              <w:rPr>
+                <w:rFonts w:ascii="Times New Roman" w:hAnsi="Times New Roman" w:cs="Times New Roman"/>
+                <w:b/>
+                <w:bCs/>
                 <w:noProof/>
                 <w:webHidden/>
               </w:rPr>
@@ -2482,6 +2954,8 @@
             <w:r>
               <w:rPr>
                 <w:rFonts w:ascii="Times New Roman" w:hAnsi="Times New Roman" w:cs="Times New Roman"/>
+                <w:b/>
+                <w:bCs/>
                 <w:noProof/>
                 <w:webHidden/>
               </w:rPr>
@@ -2490,21 +2964,27 @@
             <w:r>
               <w:rPr>
                 <w:rFonts w:ascii="Times New Roman" w:hAnsi="Times New Roman" w:cs="Times New Roman"/>
-                <w:noProof/>
-                <w:webHidden/>
-              </w:rPr>
-              <w:instrText xml:space="preserve"> PAGEREF _Toc131758514 \h </w:instrText>
-            </w:r>
-            <w:r>
-              <w:rPr>
-                <w:rFonts w:ascii="Times New Roman" w:hAnsi="Times New Roman" w:cs="Times New Roman"/>
-                <w:noProof/>
-                <w:webHidden/>
-              </w:rPr>
-            </w:r>
-            <w:r>
-              <w:rPr>
-                <w:rFonts w:ascii="Times New Roman" w:hAnsi="Times New Roman" w:cs="Times New Roman"/>
+                <w:b/>
+                <w:bCs/>
+                <w:noProof/>
+                <w:webHidden/>
+              </w:rPr>
+              <w:instrText xml:space="preserve"> PAGEREF _Toc134118055 \h </w:instrText>
+            </w:r>
+            <w:r>
+              <w:rPr>
+                <w:rFonts w:ascii="Times New Roman" w:hAnsi="Times New Roman" w:cs="Times New Roman"/>
+                <w:b/>
+                <w:bCs/>
+                <w:noProof/>
+                <w:webHidden/>
+              </w:rPr>
+            </w:r>
+            <w:r>
+              <w:rPr>
+                <w:rFonts w:ascii="Times New Roman" w:hAnsi="Times New Roman" w:cs="Times New Roman"/>
+                <w:b/>
+                <w:bCs/>
                 <w:noProof/>
                 <w:webHidden/>
               </w:rPr>
@@ -2513,6 +2993,8 @@
             <w:r>
               <w:rPr>
                 <w:rFonts w:ascii="Times New Roman" w:hAnsi="Times New Roman" w:cs="Times New Roman"/>
+                <w:b/>
+                <w:bCs/>
                 <w:noProof/>
                 <w:webHidden/>
               </w:rPr>
@@ -2521,6 +3003,8 @@
             <w:r>
               <w:rPr>
                 <w:rFonts w:ascii="Times New Roman" w:hAnsi="Times New Roman" w:cs="Times New Roman"/>
+                <w:b/>
+                <w:bCs/>
                 <w:noProof/>
                 <w:webHidden/>
               </w:rPr>
@@ -2536,24 +3020,27 @@
             </w:tabs>
             <w:rPr>
               <w:rFonts w:ascii="Times New Roman" w:eastAsiaTheme="minorEastAsia" w:hAnsi="Times New Roman" w:cs="Times New Roman"/>
+              <w:b/>
+              <w:bCs/>
               <w:noProof/>
-              <w:kern w:val="0"/>
-              <w:lang w:bidi="si-LK"/>
-              <w14:ligatures w14:val="none"/>
             </w:rPr>
           </w:pPr>
-          <w:hyperlink w:anchor="_Toc131758515" w:history="1">
+          <w:hyperlink w:anchor="_Toc134118056" w:history="1">
             <w:r>
               <w:rPr>
                 <w:rStyle w:val="Hyperlink"/>
                 <w:rFonts w:ascii="Times New Roman" w:eastAsia="Times New Roman" w:hAnsi="Times New Roman" w:cs="Times New Roman"/>
-                <w:noProof/>
-              </w:rPr>
-              <w:t>6.2 Sub objectives</w:t>
-            </w:r>
-            <w:r>
-              <w:rPr>
-                <w:rFonts w:ascii="Times New Roman" w:hAnsi="Times New Roman" w:cs="Times New Roman"/>
+                <w:b/>
+                <w:bCs/>
+                <w:noProof/>
+              </w:rPr>
+              <w:t>4.2 Sub objectives</w:t>
+            </w:r>
+            <w:r>
+              <w:rPr>
+                <w:rFonts w:ascii="Times New Roman" w:hAnsi="Times New Roman" w:cs="Times New Roman"/>
+                <w:b/>
+                <w:bCs/>
                 <w:noProof/>
                 <w:webHidden/>
               </w:rPr>
@@ -2562,6 +3049,8 @@
             <w:r>
               <w:rPr>
                 <w:rFonts w:ascii="Times New Roman" w:hAnsi="Times New Roman" w:cs="Times New Roman"/>
+                <w:b/>
+                <w:bCs/>
                 <w:noProof/>
                 <w:webHidden/>
               </w:rPr>
@@ -2570,21 +3059,27 @@
             <w:r>
               <w:rPr>
                 <w:rFonts w:ascii="Times New Roman" w:hAnsi="Times New Roman" w:cs="Times New Roman"/>
-                <w:noProof/>
-                <w:webHidden/>
-              </w:rPr>
-              <w:instrText xml:space="preserve"> PAGEREF _Toc131758515 \h </w:instrText>
-            </w:r>
-            <w:r>
-              <w:rPr>
-                <w:rFonts w:ascii="Times New Roman" w:hAnsi="Times New Roman" w:cs="Times New Roman"/>
-                <w:noProof/>
-                <w:webHidden/>
-              </w:rPr>
-            </w:r>
-            <w:r>
-              <w:rPr>
-                <w:rFonts w:ascii="Times New Roman" w:hAnsi="Times New Roman" w:cs="Times New Roman"/>
+                <w:b/>
+                <w:bCs/>
+                <w:noProof/>
+                <w:webHidden/>
+              </w:rPr>
+              <w:instrText xml:space="preserve"> PAGEREF _Toc134118056 \h </w:instrText>
+            </w:r>
+            <w:r>
+              <w:rPr>
+                <w:rFonts w:ascii="Times New Roman" w:hAnsi="Times New Roman" w:cs="Times New Roman"/>
+                <w:b/>
+                <w:bCs/>
+                <w:noProof/>
+                <w:webHidden/>
+              </w:rPr>
+            </w:r>
+            <w:r>
+              <w:rPr>
+                <w:rFonts w:ascii="Times New Roman" w:hAnsi="Times New Roman" w:cs="Times New Roman"/>
+                <w:b/>
+                <w:bCs/>
                 <w:noProof/>
                 <w:webHidden/>
               </w:rPr>
@@ -2593,6 +3088,8 @@
             <w:r>
               <w:rPr>
                 <w:rFonts w:ascii="Times New Roman" w:hAnsi="Times New Roman" w:cs="Times New Roman"/>
+                <w:b/>
+                <w:bCs/>
                 <w:noProof/>
                 <w:webHidden/>
               </w:rPr>
@@ -2601,6 +3098,8 @@
             <w:r>
               <w:rPr>
                 <w:rFonts w:ascii="Times New Roman" w:hAnsi="Times New Roman" w:cs="Times New Roman"/>
+                <w:b/>
+                <w:bCs/>
                 <w:noProof/>
                 <w:webHidden/>
               </w:rPr>
@@ -2617,17 +3116,18 @@
             </w:tabs>
             <w:rPr>
               <w:rFonts w:ascii="Times New Roman" w:eastAsiaTheme="minorEastAsia" w:hAnsi="Times New Roman" w:cs="Times New Roman"/>
+              <w:b/>
+              <w:bCs/>
               <w:noProof/>
-              <w:kern w:val="0"/>
-              <w:lang w:bidi="si-LK"/>
-              <w14:ligatures w14:val="none"/>
             </w:rPr>
           </w:pPr>
-          <w:hyperlink w:anchor="_Toc131758516" w:history="1">
+          <w:hyperlink w:anchor="_Toc134118057" w:history="1">
             <w:r>
               <w:rPr>
                 <w:rStyle w:val="Hyperlink"/>
                 <w:rFonts w:ascii="Times New Roman" w:hAnsi="Times New Roman" w:cs="Times New Roman"/>
+                <w:b/>
+                <w:bCs/>
                 <w:noProof/>
               </w:rPr>
               <w:t>5.</w:t>
@@ -2635,32 +3135,37 @@
             <w:r>
               <w:rPr>
                 <w:rFonts w:ascii="Times New Roman" w:eastAsiaTheme="minorEastAsia" w:hAnsi="Times New Roman" w:cs="Times New Roman"/>
-                <w:noProof/>
-                <w:kern w:val="0"/>
-                <w:lang w:bidi="si-LK"/>
-                <w14:ligatures w14:val="none"/>
+                <w:b/>
+                <w:bCs/>
+                <w:noProof/>
+              </w:rPr>
+              <w:t xml:space="preserve"> </w:t>
+            </w:r>
+            <w:r>
+              <w:rPr>
+                <w:rStyle w:val="Hyperlink"/>
+                <w:rFonts w:ascii="Times New Roman" w:hAnsi="Times New Roman" w:cs="Times New Roman"/>
+                <w:b/>
+                <w:bCs/>
+                <w:noProof/>
+              </w:rPr>
+              <w:t>Methodology, System Diagram and Commercialization</w:t>
+            </w:r>
+            <w:r>
+              <w:rPr>
+                <w:rFonts w:ascii="Times New Roman" w:hAnsi="Times New Roman" w:cs="Times New Roman"/>
+                <w:b/>
+                <w:bCs/>
+                <w:noProof/>
+                <w:webHidden/>
               </w:rPr>
               <w:tab/>
             </w:r>
             <w:r>
               <w:rPr>
-                <w:rStyle w:val="Hyperlink"/>
-                <w:rFonts w:ascii="Times New Roman" w:hAnsi="Times New Roman" w:cs="Times New Roman"/>
-                <w:noProof/>
-              </w:rPr>
-              <w:t>Methodology</w:t>
-            </w:r>
-            <w:r>
-              <w:rPr>
-                <w:rFonts w:ascii="Times New Roman" w:hAnsi="Times New Roman" w:cs="Times New Roman"/>
-                <w:noProof/>
-                <w:webHidden/>
-              </w:rPr>
-              <w:tab/>
-            </w:r>
-            <w:r>
-              <w:rPr>
-                <w:rFonts w:ascii="Times New Roman" w:hAnsi="Times New Roman" w:cs="Times New Roman"/>
+                <w:rFonts w:ascii="Times New Roman" w:hAnsi="Times New Roman" w:cs="Times New Roman"/>
+                <w:b/>
+                <w:bCs/>
                 <w:noProof/>
                 <w:webHidden/>
               </w:rPr>
@@ -2669,21 +3174,27 @@
             <w:r>
               <w:rPr>
                 <w:rFonts w:ascii="Times New Roman" w:hAnsi="Times New Roman" w:cs="Times New Roman"/>
-                <w:noProof/>
-                <w:webHidden/>
-              </w:rPr>
-              <w:instrText xml:space="preserve"> PAGEREF _Toc131758516 \h </w:instrText>
-            </w:r>
-            <w:r>
-              <w:rPr>
-                <w:rFonts w:ascii="Times New Roman" w:hAnsi="Times New Roman" w:cs="Times New Roman"/>
-                <w:noProof/>
-                <w:webHidden/>
-              </w:rPr>
-            </w:r>
-            <w:r>
-              <w:rPr>
-                <w:rFonts w:ascii="Times New Roman" w:hAnsi="Times New Roman" w:cs="Times New Roman"/>
+                <w:b/>
+                <w:bCs/>
+                <w:noProof/>
+                <w:webHidden/>
+              </w:rPr>
+              <w:instrText xml:space="preserve"> PAGEREF _Toc134118057 \h </w:instrText>
+            </w:r>
+            <w:r>
+              <w:rPr>
+                <w:rFonts w:ascii="Times New Roman" w:hAnsi="Times New Roman" w:cs="Times New Roman"/>
+                <w:b/>
+                <w:bCs/>
+                <w:noProof/>
+                <w:webHidden/>
+              </w:rPr>
+            </w:r>
+            <w:r>
+              <w:rPr>
+                <w:rFonts w:ascii="Times New Roman" w:hAnsi="Times New Roman" w:cs="Times New Roman"/>
+                <w:b/>
+                <w:bCs/>
                 <w:noProof/>
                 <w:webHidden/>
               </w:rPr>
@@ -2692,6 +3203,8 @@
             <w:r>
               <w:rPr>
                 <w:rFonts w:ascii="Times New Roman" w:hAnsi="Times New Roman" w:cs="Times New Roman"/>
+                <w:b/>
+                <w:bCs/>
                 <w:noProof/>
                 <w:webHidden/>
               </w:rPr>
@@ -2700,6 +3213,8 @@
             <w:r>
               <w:rPr>
                 <w:rFonts w:ascii="Times New Roman" w:hAnsi="Times New Roman" w:cs="Times New Roman"/>
+                <w:b/>
+                <w:bCs/>
                 <w:noProof/>
                 <w:webHidden/>
               </w:rPr>
@@ -2715,24 +3230,27 @@
             </w:tabs>
             <w:rPr>
               <w:rFonts w:ascii="Times New Roman" w:eastAsiaTheme="minorEastAsia" w:hAnsi="Times New Roman" w:cs="Times New Roman"/>
+              <w:b/>
+              <w:bCs/>
               <w:noProof/>
-              <w:kern w:val="0"/>
-              <w:lang w:bidi="si-LK"/>
-              <w14:ligatures w14:val="none"/>
             </w:rPr>
           </w:pPr>
-          <w:hyperlink w:anchor="_Toc131758517" w:history="1">
+          <w:hyperlink w:anchor="_Toc134118058" w:history="1">
             <w:r>
               <w:rPr>
                 <w:rStyle w:val="Hyperlink"/>
                 <w:rFonts w:ascii="Times New Roman" w:hAnsi="Times New Roman" w:cs="Times New Roman"/>
-                <w:noProof/>
-              </w:rPr>
-              <w:t>7.1 System Diagram</w:t>
-            </w:r>
-            <w:r>
-              <w:rPr>
-                <w:rFonts w:ascii="Times New Roman" w:hAnsi="Times New Roman" w:cs="Times New Roman"/>
+                <w:b/>
+                <w:bCs/>
+                <w:noProof/>
+              </w:rPr>
+              <w:t>5.1 Methodology</w:t>
+            </w:r>
+            <w:r>
+              <w:rPr>
+                <w:rFonts w:ascii="Times New Roman" w:hAnsi="Times New Roman" w:cs="Times New Roman"/>
+                <w:b/>
+                <w:bCs/>
                 <w:noProof/>
                 <w:webHidden/>
               </w:rPr>
@@ -2741,6 +3259,8 @@
             <w:r>
               <w:rPr>
                 <w:rFonts w:ascii="Times New Roman" w:hAnsi="Times New Roman" w:cs="Times New Roman"/>
+                <w:b/>
+                <w:bCs/>
                 <w:noProof/>
                 <w:webHidden/>
               </w:rPr>
@@ -2749,21 +3269,27 @@
             <w:r>
               <w:rPr>
                 <w:rFonts w:ascii="Times New Roman" w:hAnsi="Times New Roman" w:cs="Times New Roman"/>
-                <w:noProof/>
-                <w:webHidden/>
-              </w:rPr>
-              <w:instrText xml:space="preserve"> PAGEREF _Toc131758517 \h </w:instrText>
-            </w:r>
-            <w:r>
-              <w:rPr>
-                <w:rFonts w:ascii="Times New Roman" w:hAnsi="Times New Roman" w:cs="Times New Roman"/>
-                <w:noProof/>
-                <w:webHidden/>
-              </w:rPr>
-            </w:r>
-            <w:r>
-              <w:rPr>
-                <w:rFonts w:ascii="Times New Roman" w:hAnsi="Times New Roman" w:cs="Times New Roman"/>
+                <w:b/>
+                <w:bCs/>
+                <w:noProof/>
+                <w:webHidden/>
+              </w:rPr>
+              <w:instrText xml:space="preserve"> PAGEREF _Toc134118058 \h </w:instrText>
+            </w:r>
+            <w:r>
+              <w:rPr>
+                <w:rFonts w:ascii="Times New Roman" w:hAnsi="Times New Roman" w:cs="Times New Roman"/>
+                <w:b/>
+                <w:bCs/>
+                <w:noProof/>
+                <w:webHidden/>
+              </w:rPr>
+            </w:r>
+            <w:r>
+              <w:rPr>
+                <w:rFonts w:ascii="Times New Roman" w:hAnsi="Times New Roman" w:cs="Times New Roman"/>
+                <w:b/>
+                <w:bCs/>
                 <w:noProof/>
                 <w:webHidden/>
               </w:rPr>
@@ -2772,6 +3298,8 @@
             <w:r>
               <w:rPr>
                 <w:rFonts w:ascii="Times New Roman" w:hAnsi="Times New Roman" w:cs="Times New Roman"/>
+                <w:b/>
+                <w:bCs/>
                 <w:noProof/>
                 <w:webHidden/>
               </w:rPr>
@@ -2780,6 +3308,8 @@
             <w:r>
               <w:rPr>
                 <w:rFonts w:ascii="Times New Roman" w:hAnsi="Times New Roman" w:cs="Times New Roman"/>
+                <w:b/>
+                <w:bCs/>
                 <w:noProof/>
                 <w:webHidden/>
               </w:rPr>
@@ -2795,24 +3325,27 @@
             </w:tabs>
             <w:rPr>
               <w:rFonts w:ascii="Times New Roman" w:eastAsiaTheme="minorEastAsia" w:hAnsi="Times New Roman" w:cs="Times New Roman"/>
+              <w:b/>
+              <w:bCs/>
               <w:noProof/>
-              <w:kern w:val="0"/>
-              <w:lang w:bidi="si-LK"/>
-              <w14:ligatures w14:val="none"/>
             </w:rPr>
           </w:pPr>
-          <w:hyperlink w:anchor="_Toc131758518" w:history="1">
+          <w:hyperlink w:anchor="_Toc134118059" w:history="1">
             <w:r>
               <w:rPr>
                 <w:rStyle w:val="Hyperlink"/>
                 <w:rFonts w:ascii="Times New Roman" w:hAnsi="Times New Roman" w:cs="Times New Roman"/>
-                <w:noProof/>
-              </w:rPr>
-              <w:t>7.2 Commercialization</w:t>
-            </w:r>
-            <w:r>
-              <w:rPr>
-                <w:rFonts w:ascii="Times New Roman" w:hAnsi="Times New Roman" w:cs="Times New Roman"/>
+                <w:b/>
+                <w:bCs/>
+                <w:noProof/>
+              </w:rPr>
+              <w:t>5.2 System Diagram</w:t>
+            </w:r>
+            <w:r>
+              <w:rPr>
+                <w:rFonts w:ascii="Times New Roman" w:hAnsi="Times New Roman" w:cs="Times New Roman"/>
+                <w:b/>
+                <w:bCs/>
                 <w:noProof/>
                 <w:webHidden/>
               </w:rPr>
@@ -2821,6 +3354,8 @@
             <w:r>
               <w:rPr>
                 <w:rFonts w:ascii="Times New Roman" w:hAnsi="Times New Roman" w:cs="Times New Roman"/>
+                <w:b/>
+                <w:bCs/>
                 <w:noProof/>
                 <w:webHidden/>
               </w:rPr>
@@ -2829,21 +3364,27 @@
             <w:r>
               <w:rPr>
                 <w:rFonts w:ascii="Times New Roman" w:hAnsi="Times New Roman" w:cs="Times New Roman"/>
-                <w:noProof/>
-                <w:webHidden/>
-              </w:rPr>
-              <w:instrText xml:space="preserve"> PAGEREF _Toc131758518 \h </w:instrText>
-            </w:r>
-            <w:r>
-              <w:rPr>
-                <w:rFonts w:ascii="Times New Roman" w:hAnsi="Times New Roman" w:cs="Times New Roman"/>
-                <w:noProof/>
-                <w:webHidden/>
-              </w:rPr>
-            </w:r>
-            <w:r>
-              <w:rPr>
-                <w:rFonts w:ascii="Times New Roman" w:hAnsi="Times New Roman" w:cs="Times New Roman"/>
+                <w:b/>
+                <w:bCs/>
+                <w:noProof/>
+                <w:webHidden/>
+              </w:rPr>
+              <w:instrText xml:space="preserve"> PAGEREF _Toc134118059 \h </w:instrText>
+            </w:r>
+            <w:r>
+              <w:rPr>
+                <w:rFonts w:ascii="Times New Roman" w:hAnsi="Times New Roman" w:cs="Times New Roman"/>
+                <w:b/>
+                <w:bCs/>
+                <w:noProof/>
+                <w:webHidden/>
+              </w:rPr>
+            </w:r>
+            <w:r>
+              <w:rPr>
+                <w:rFonts w:ascii="Times New Roman" w:hAnsi="Times New Roman" w:cs="Times New Roman"/>
+                <w:b/>
+                <w:bCs/>
                 <w:noProof/>
                 <w:webHidden/>
               </w:rPr>
@@ -2852,6 +3393,8 @@
             <w:r>
               <w:rPr>
                 <w:rFonts w:ascii="Times New Roman" w:hAnsi="Times New Roman" w:cs="Times New Roman"/>
+                <w:b/>
+                <w:bCs/>
                 <w:noProof/>
                 <w:webHidden/>
               </w:rPr>
@@ -2860,6 +3403,103 @@
             <w:r>
               <w:rPr>
                 <w:rFonts w:ascii="Times New Roman" w:hAnsi="Times New Roman" w:cs="Times New Roman"/>
+                <w:b/>
+                <w:bCs/>
+                <w:noProof/>
+                <w:webHidden/>
+              </w:rPr>
+              <w:fldChar w:fldCharType="end"/>
+            </w:r>
+          </w:hyperlink>
+        </w:p>
+        <w:p>
+          <w:pPr>
+            <w:pStyle w:val="TOC2"/>
+            <w:tabs>
+              <w:tab w:val="right" w:leader="dot" w:pos="9350"/>
+            </w:tabs>
+            <w:rPr>
+              <w:rFonts w:ascii="Times New Roman" w:eastAsiaTheme="minorEastAsia" w:hAnsi="Times New Roman" w:cs="Times New Roman"/>
+              <w:b/>
+              <w:bCs/>
+              <w:noProof/>
+            </w:rPr>
+          </w:pPr>
+          <w:hyperlink w:anchor="_Toc134118060" w:history="1">
+            <w:r>
+              <w:rPr>
+                <w:rStyle w:val="Hyperlink"/>
+                <w:rFonts w:ascii="Times New Roman" w:hAnsi="Times New Roman" w:cs="Times New Roman"/>
+                <w:b/>
+                <w:bCs/>
+                <w:noProof/>
+              </w:rPr>
+              <w:t>5.3 Commercialization</w:t>
+            </w:r>
+            <w:r>
+              <w:rPr>
+                <w:rFonts w:ascii="Times New Roman" w:hAnsi="Times New Roman" w:cs="Times New Roman"/>
+                <w:b/>
+                <w:bCs/>
+                <w:noProof/>
+                <w:webHidden/>
+              </w:rPr>
+              <w:tab/>
+            </w:r>
+            <w:r>
+              <w:rPr>
+                <w:rFonts w:ascii="Times New Roman" w:hAnsi="Times New Roman" w:cs="Times New Roman"/>
+                <w:b/>
+                <w:bCs/>
+                <w:noProof/>
+                <w:webHidden/>
+              </w:rPr>
+              <w:fldChar w:fldCharType="begin"/>
+            </w:r>
+            <w:r>
+              <w:rPr>
+                <w:rFonts w:ascii="Times New Roman" w:hAnsi="Times New Roman" w:cs="Times New Roman"/>
+                <w:b/>
+                <w:bCs/>
+                <w:noProof/>
+                <w:webHidden/>
+              </w:rPr>
+              <w:instrText xml:space="preserve"> PAGEREF _Toc134118060 \h </w:instrText>
+            </w:r>
+            <w:r>
+              <w:rPr>
+                <w:rFonts w:ascii="Times New Roman" w:hAnsi="Times New Roman" w:cs="Times New Roman"/>
+                <w:b/>
+                <w:bCs/>
+                <w:noProof/>
+                <w:webHidden/>
+              </w:rPr>
+            </w:r>
+            <w:r>
+              <w:rPr>
+                <w:rFonts w:ascii="Times New Roman" w:hAnsi="Times New Roman" w:cs="Times New Roman"/>
+                <w:b/>
+                <w:bCs/>
+                <w:noProof/>
+                <w:webHidden/>
+              </w:rPr>
+              <w:fldChar w:fldCharType="separate"/>
+            </w:r>
+            <w:r>
+              <w:rPr>
+                <w:rFonts w:ascii="Times New Roman" w:hAnsi="Times New Roman" w:cs="Times New Roman"/>
+                <w:b/>
+                <w:bCs/>
+                <w:noProof/>
+                <w:webHidden/>
+              </w:rPr>
+              <w:t>18</w:t>
+            </w:r>
+            <w:r>
+              <w:rPr>
+                <w:rFonts w:ascii="Times New Roman" w:hAnsi="Times New Roman" w:cs="Times New Roman"/>
+                <w:b/>
+                <w:bCs/>
                 <w:noProof/>
                 <w:webHidden/>
               </w:rPr>
@@ -2876,17 +3516,18 @@
             </w:tabs>
             <w:rPr>
               <w:rFonts w:ascii="Times New Roman" w:eastAsiaTheme="minorEastAsia" w:hAnsi="Times New Roman" w:cs="Times New Roman"/>
+              <w:b/>
+              <w:bCs/>
               <w:noProof/>
-              <w:kern w:val="0"/>
-              <w:lang w:bidi="si-LK"/>
-              <w14:ligatures w14:val="none"/>
             </w:rPr>
           </w:pPr>
-          <w:hyperlink w:anchor="_Toc131758519" w:history="1">
+          <w:hyperlink w:anchor="_Toc134118061" w:history="1">
             <w:r>
               <w:rPr>
                 <w:rStyle w:val="Hyperlink"/>
                 <w:rFonts w:ascii="Times New Roman" w:hAnsi="Times New Roman" w:cs="Times New Roman"/>
+                <w:b/>
+                <w:bCs/>
                 <w:noProof/>
               </w:rPr>
               <w:t>6.</w:t>
@@ -2894,32 +3535,37 @@
             <w:r>
               <w:rPr>
                 <w:rFonts w:ascii="Times New Roman" w:eastAsiaTheme="minorEastAsia" w:hAnsi="Times New Roman" w:cs="Times New Roman"/>
-                <w:noProof/>
-                <w:kern w:val="0"/>
-                <w:lang w:bidi="si-LK"/>
-                <w14:ligatures w14:val="none"/>
+                <w:b/>
+                <w:bCs/>
+                <w:noProof/>
+              </w:rPr>
+              <w:t xml:space="preserve"> </w:t>
+            </w:r>
+            <w:r>
+              <w:rPr>
+                <w:rStyle w:val="Hyperlink"/>
+                <w:rFonts w:ascii="Times New Roman" w:hAnsi="Times New Roman" w:cs="Times New Roman"/>
+                <w:b/>
+                <w:bCs/>
+                <w:noProof/>
+              </w:rPr>
+              <w:t>Tools and Technologies</w:t>
+            </w:r>
+            <w:r>
+              <w:rPr>
+                <w:rFonts w:ascii="Times New Roman" w:hAnsi="Times New Roman" w:cs="Times New Roman"/>
+                <w:b/>
+                <w:bCs/>
+                <w:noProof/>
+                <w:webHidden/>
               </w:rPr>
               <w:tab/>
             </w:r>
             <w:r>
               <w:rPr>
-                <w:rStyle w:val="Hyperlink"/>
-                <w:rFonts w:ascii="Times New Roman" w:hAnsi="Times New Roman" w:cs="Times New Roman"/>
-                <w:noProof/>
-              </w:rPr>
-              <w:t>Tools and Technologies</w:t>
-            </w:r>
-            <w:r>
-              <w:rPr>
-                <w:rFonts w:ascii="Times New Roman" w:hAnsi="Times New Roman" w:cs="Times New Roman"/>
-                <w:noProof/>
-                <w:webHidden/>
-              </w:rPr>
-              <w:tab/>
-            </w:r>
-            <w:r>
-              <w:rPr>
-                <w:rFonts w:ascii="Times New Roman" w:hAnsi="Times New Roman" w:cs="Times New Roman"/>
+                <w:rFonts w:ascii="Times New Roman" w:hAnsi="Times New Roman" w:cs="Times New Roman"/>
+                <w:b/>
+                <w:bCs/>
                 <w:noProof/>
                 <w:webHidden/>
               </w:rPr>
@@ -2928,21 +3574,27 @@
             <w:r>
               <w:rPr>
                 <w:rFonts w:ascii="Times New Roman" w:hAnsi="Times New Roman" w:cs="Times New Roman"/>
-                <w:noProof/>
-                <w:webHidden/>
-              </w:rPr>
-              <w:instrText xml:space="preserve"> PAGEREF _Toc131758519 \h </w:instrText>
-            </w:r>
-            <w:r>
-              <w:rPr>
-                <w:rFonts w:ascii="Times New Roman" w:hAnsi="Times New Roman" w:cs="Times New Roman"/>
-                <w:noProof/>
-                <w:webHidden/>
-              </w:rPr>
-            </w:r>
-            <w:r>
-              <w:rPr>
-                <w:rFonts w:ascii="Times New Roman" w:hAnsi="Times New Roman" w:cs="Times New Roman"/>
+                <w:b/>
+                <w:bCs/>
+                <w:noProof/>
+                <w:webHidden/>
+              </w:rPr>
+              <w:instrText xml:space="preserve"> PAGEREF _Toc134118061 \h </w:instrText>
+            </w:r>
+            <w:r>
+              <w:rPr>
+                <w:rFonts w:ascii="Times New Roman" w:hAnsi="Times New Roman" w:cs="Times New Roman"/>
+                <w:b/>
+                <w:bCs/>
+                <w:noProof/>
+                <w:webHidden/>
+              </w:rPr>
+            </w:r>
+            <w:r>
+              <w:rPr>
+                <w:rFonts w:ascii="Times New Roman" w:hAnsi="Times New Roman" w:cs="Times New Roman"/>
+                <w:b/>
+                <w:bCs/>
                 <w:noProof/>
                 <w:webHidden/>
               </w:rPr>
@@ -2951,14 +3603,18 @@
             <w:r>
               <w:rPr>
                 <w:rFonts w:ascii="Times New Roman" w:hAnsi="Times New Roman" w:cs="Times New Roman"/>
-                <w:noProof/>
-                <w:webHidden/>
-              </w:rPr>
-              <w:t>18</w:t>
-            </w:r>
-            <w:r>
-              <w:rPr>
-                <w:rFonts w:ascii="Times New Roman" w:hAnsi="Times New Roman" w:cs="Times New Roman"/>
+                <w:b/>
+                <w:bCs/>
+                <w:noProof/>
+                <w:webHidden/>
+              </w:rPr>
+              <w:t>19</w:t>
+            </w:r>
+            <w:r>
+              <w:rPr>
+                <w:rFonts w:ascii="Times New Roman" w:hAnsi="Times New Roman" w:cs="Times New Roman"/>
+                <w:b/>
+                <w:bCs/>
                 <w:noProof/>
                 <w:webHidden/>
               </w:rPr>
@@ -2975,17 +3631,18 @@
             </w:tabs>
             <w:rPr>
               <w:rFonts w:ascii="Times New Roman" w:eastAsiaTheme="minorEastAsia" w:hAnsi="Times New Roman" w:cs="Times New Roman"/>
+              <w:b/>
+              <w:bCs/>
               <w:noProof/>
-              <w:kern w:val="0"/>
-              <w:lang w:bidi="si-LK"/>
-              <w14:ligatures w14:val="none"/>
             </w:rPr>
           </w:pPr>
-          <w:hyperlink w:anchor="_Toc131758520" w:history="1">
+          <w:hyperlink w:anchor="_Toc134118062" w:history="1">
             <w:r>
               <w:rPr>
                 <w:rStyle w:val="Hyperlink"/>
                 <w:rFonts w:ascii="Times New Roman" w:hAnsi="Times New Roman" w:cs="Times New Roman"/>
+                <w:b/>
+                <w:bCs/>
                 <w:noProof/>
               </w:rPr>
               <w:t>6.1</w:t>
@@ -2993,32 +3650,57 @@
             <w:r>
               <w:rPr>
                 <w:rFonts w:ascii="Times New Roman" w:eastAsiaTheme="minorEastAsia" w:hAnsi="Times New Roman" w:cs="Times New Roman"/>
-                <w:noProof/>
-                <w:kern w:val="0"/>
-                <w:lang w:bidi="si-LK"/>
-                <w14:ligatures w14:val="none"/>
+                <w:b/>
+                <w:bCs/>
+                <w:noProof/>
+              </w:rPr>
+              <w:t xml:space="preserve"> </w:t>
+            </w:r>
+            <w:r>
+              <w:rPr>
+                <w:rStyle w:val="Hyperlink"/>
+                <w:rFonts w:ascii="Times New Roman" w:hAnsi="Times New Roman" w:cs="Times New Roman"/>
+                <w:b/>
+                <w:bCs/>
+                <w:noProof/>
+              </w:rPr>
+              <w:t>Pro</w:t>
+            </w:r>
+            <w:r>
+              <w:rPr>
+                <w:rStyle w:val="Hyperlink"/>
+                <w:rFonts w:ascii="Times New Roman" w:hAnsi="Times New Roman" w:cs="Times New Roman"/>
+                <w:b/>
+                <w:bCs/>
+                <w:noProof/>
+              </w:rPr>
+              <w:t>g</w:t>
+            </w:r>
+            <w:r>
+              <w:rPr>
+                <w:rStyle w:val="Hyperlink"/>
+                <w:rFonts w:ascii="Times New Roman" w:hAnsi="Times New Roman" w:cs="Times New Roman"/>
+                <w:b/>
+                <w:bCs/>
+                <w:noProof/>
+              </w:rPr>
+              <w:t>ramming Languages</w:t>
+            </w:r>
+            <w:r>
+              <w:rPr>
+                <w:rFonts w:ascii="Times New Roman" w:hAnsi="Times New Roman" w:cs="Times New Roman"/>
+                <w:b/>
+                <w:bCs/>
+                <w:noProof/>
+                <w:webHidden/>
               </w:rPr>
               <w:tab/>
             </w:r>
             <w:r>
               <w:rPr>
-                <w:rStyle w:val="Hyperlink"/>
-                <w:rFonts w:ascii="Times New Roman" w:hAnsi="Times New Roman" w:cs="Times New Roman"/>
-                <w:noProof/>
-              </w:rPr>
-              <w:t>Programming Languages</w:t>
-            </w:r>
-            <w:r>
-              <w:rPr>
-                <w:rFonts w:ascii="Times New Roman" w:hAnsi="Times New Roman" w:cs="Times New Roman"/>
-                <w:noProof/>
-                <w:webHidden/>
-              </w:rPr>
-              <w:tab/>
-            </w:r>
-            <w:r>
-              <w:rPr>
-                <w:rFonts w:ascii="Times New Roman" w:hAnsi="Times New Roman" w:cs="Times New Roman"/>
+                <w:rFonts w:ascii="Times New Roman" w:hAnsi="Times New Roman" w:cs="Times New Roman"/>
+                <w:b/>
+                <w:bCs/>
                 <w:noProof/>
                 <w:webHidden/>
               </w:rPr>
@@ -3027,21 +3709,27 @@
             <w:r>
               <w:rPr>
                 <w:rFonts w:ascii="Times New Roman" w:hAnsi="Times New Roman" w:cs="Times New Roman"/>
-                <w:noProof/>
-                <w:webHidden/>
-              </w:rPr>
-              <w:instrText xml:space="preserve"> PAGEREF _Toc131758520 \h </w:instrText>
-            </w:r>
-            <w:r>
-              <w:rPr>
-                <w:rFonts w:ascii="Times New Roman" w:hAnsi="Times New Roman" w:cs="Times New Roman"/>
-                <w:noProof/>
-                <w:webHidden/>
-              </w:rPr>
-            </w:r>
-            <w:r>
-              <w:rPr>
-                <w:rFonts w:ascii="Times New Roman" w:hAnsi="Times New Roman" w:cs="Times New Roman"/>
+                <w:b/>
+                <w:bCs/>
+                <w:noProof/>
+                <w:webHidden/>
+              </w:rPr>
+              <w:instrText xml:space="preserve"> PAGEREF _Toc134118062 \h </w:instrText>
+            </w:r>
+            <w:r>
+              <w:rPr>
+                <w:rFonts w:ascii="Times New Roman" w:hAnsi="Times New Roman" w:cs="Times New Roman"/>
+                <w:b/>
+                <w:bCs/>
+                <w:noProof/>
+                <w:webHidden/>
+              </w:rPr>
+            </w:r>
+            <w:r>
+              <w:rPr>
+                <w:rFonts w:ascii="Times New Roman" w:hAnsi="Times New Roman" w:cs="Times New Roman"/>
+                <w:b/>
+                <w:bCs/>
                 <w:noProof/>
                 <w:webHidden/>
               </w:rPr>
@@ -3050,14 +3738,18 @@
             <w:r>
               <w:rPr>
                 <w:rFonts w:ascii="Times New Roman" w:hAnsi="Times New Roman" w:cs="Times New Roman"/>
-                <w:noProof/>
-                <w:webHidden/>
-              </w:rPr>
-              <w:t>18</w:t>
-            </w:r>
-            <w:r>
-              <w:rPr>
-                <w:rFonts w:ascii="Times New Roman" w:hAnsi="Times New Roman" w:cs="Times New Roman"/>
+                <w:b/>
+                <w:bCs/>
+                <w:noProof/>
+                <w:webHidden/>
+              </w:rPr>
+              <w:t>19</w:t>
+            </w:r>
+            <w:r>
+              <w:rPr>
+                <w:rFonts w:ascii="Times New Roman" w:hAnsi="Times New Roman" w:cs="Times New Roman"/>
+                <w:b/>
+                <w:bCs/>
                 <w:noProof/>
                 <w:webHidden/>
               </w:rPr>
@@ -3073,24 +3765,27 @@
             </w:tabs>
             <w:rPr>
               <w:rFonts w:ascii="Times New Roman" w:eastAsiaTheme="minorEastAsia" w:hAnsi="Times New Roman" w:cs="Times New Roman"/>
+              <w:b/>
+              <w:bCs/>
               <w:noProof/>
-              <w:kern w:val="0"/>
-              <w:lang w:bidi="si-LK"/>
-              <w14:ligatures w14:val="none"/>
             </w:rPr>
           </w:pPr>
-          <w:hyperlink w:anchor="_Toc131758521" w:history="1">
+          <w:hyperlink w:anchor="_Toc134118063" w:history="1">
             <w:r>
               <w:rPr>
                 <w:rStyle w:val="Hyperlink"/>
                 <w:rFonts w:ascii="Times New Roman" w:hAnsi="Times New Roman" w:cs="Times New Roman"/>
-                <w:noProof/>
-              </w:rPr>
-              <w:t>8.2 Frameworks and Libraries, Data visualization Tools, Behavior Based Analyze Tools</w:t>
-            </w:r>
-            <w:r>
-              <w:rPr>
-                <w:rFonts w:ascii="Times New Roman" w:hAnsi="Times New Roman" w:cs="Times New Roman"/>
+                <w:b/>
+                <w:bCs/>
+                <w:noProof/>
+              </w:rPr>
+              <w:t>6.2 Frameworks and Libraries, Data visualization Tools, Behavior Based Analyze Tools</w:t>
+            </w:r>
+            <w:r>
+              <w:rPr>
+                <w:rFonts w:ascii="Times New Roman" w:hAnsi="Times New Roman" w:cs="Times New Roman"/>
+                <w:b/>
+                <w:bCs/>
                 <w:noProof/>
                 <w:webHidden/>
               </w:rPr>
@@ -3099,6 +3794,8 @@
             <w:r>
               <w:rPr>
                 <w:rFonts w:ascii="Times New Roman" w:hAnsi="Times New Roman" w:cs="Times New Roman"/>
+                <w:b/>
+                <w:bCs/>
                 <w:noProof/>
                 <w:webHidden/>
               </w:rPr>
@@ -3107,21 +3804,27 @@
             <w:r>
               <w:rPr>
                 <w:rFonts w:ascii="Times New Roman" w:hAnsi="Times New Roman" w:cs="Times New Roman"/>
-                <w:noProof/>
-                <w:webHidden/>
-              </w:rPr>
-              <w:instrText xml:space="preserve"> PAGEREF _Toc131758521 \h </w:instrText>
-            </w:r>
-            <w:r>
-              <w:rPr>
-                <w:rFonts w:ascii="Times New Roman" w:hAnsi="Times New Roman" w:cs="Times New Roman"/>
-                <w:noProof/>
-                <w:webHidden/>
-              </w:rPr>
-            </w:r>
-            <w:r>
-              <w:rPr>
-                <w:rFonts w:ascii="Times New Roman" w:hAnsi="Times New Roman" w:cs="Times New Roman"/>
+                <w:b/>
+                <w:bCs/>
+                <w:noProof/>
+                <w:webHidden/>
+              </w:rPr>
+              <w:instrText xml:space="preserve"> PAGEREF _Toc134118063 \h </w:instrText>
+            </w:r>
+            <w:r>
+              <w:rPr>
+                <w:rFonts w:ascii="Times New Roman" w:hAnsi="Times New Roman" w:cs="Times New Roman"/>
+                <w:b/>
+                <w:bCs/>
+                <w:noProof/>
+                <w:webHidden/>
+              </w:rPr>
+            </w:r>
+            <w:r>
+              <w:rPr>
+                <w:rFonts w:ascii="Times New Roman" w:hAnsi="Times New Roman" w:cs="Times New Roman"/>
+                <w:b/>
+                <w:bCs/>
                 <w:noProof/>
                 <w:webHidden/>
               </w:rPr>
@@ -3130,14 +3833,18 @@
             <w:r>
               <w:rPr>
                 <w:rFonts w:ascii="Times New Roman" w:hAnsi="Times New Roman" w:cs="Times New Roman"/>
-                <w:noProof/>
-                <w:webHidden/>
-              </w:rPr>
-              <w:t>18</w:t>
-            </w:r>
-            <w:r>
-              <w:rPr>
-                <w:rFonts w:ascii="Times New Roman" w:hAnsi="Times New Roman" w:cs="Times New Roman"/>
+                <w:b/>
+                <w:bCs/>
+                <w:noProof/>
+                <w:webHidden/>
+              </w:rPr>
+              <w:t>19</w:t>
+            </w:r>
+            <w:r>
+              <w:rPr>
+                <w:rFonts w:ascii="Times New Roman" w:hAnsi="Times New Roman" w:cs="Times New Roman"/>
+                <w:b/>
+                <w:bCs/>
                 <w:noProof/>
                 <w:webHidden/>
               </w:rPr>
@@ -3153,24 +3860,27 @@
             </w:tabs>
             <w:rPr>
               <w:rFonts w:ascii="Times New Roman" w:eastAsiaTheme="minorEastAsia" w:hAnsi="Times New Roman" w:cs="Times New Roman"/>
+              <w:b/>
+              <w:bCs/>
               <w:noProof/>
-              <w:kern w:val="0"/>
-              <w:lang w:bidi="si-LK"/>
-              <w14:ligatures w14:val="none"/>
             </w:rPr>
           </w:pPr>
-          <w:hyperlink w:anchor="_Toc131758522" w:history="1">
+          <w:hyperlink w:anchor="_Toc134118064" w:history="1">
             <w:r>
               <w:rPr>
                 <w:rStyle w:val="Hyperlink"/>
                 <w:rFonts w:ascii="Times New Roman" w:hAnsi="Times New Roman" w:cs="Times New Roman"/>
-                <w:noProof/>
-              </w:rPr>
-              <w:t>8.3 Cloud Computing Platform and Containerization Tools</w:t>
-            </w:r>
-            <w:r>
-              <w:rPr>
-                <w:rFonts w:ascii="Times New Roman" w:hAnsi="Times New Roman" w:cs="Times New Roman"/>
+                <w:b/>
+                <w:bCs/>
+                <w:noProof/>
+              </w:rPr>
+              <w:t>6.3 Cloud Computing Platform and Containerization Tools</w:t>
+            </w:r>
+            <w:r>
+              <w:rPr>
+                <w:rFonts w:ascii="Times New Roman" w:hAnsi="Times New Roman" w:cs="Times New Roman"/>
+                <w:b/>
+                <w:bCs/>
                 <w:noProof/>
                 <w:webHidden/>
               </w:rPr>
@@ -3179,6 +3889,8 @@
             <w:r>
               <w:rPr>
                 <w:rFonts w:ascii="Times New Roman" w:hAnsi="Times New Roman" w:cs="Times New Roman"/>
+                <w:b/>
+                <w:bCs/>
                 <w:noProof/>
                 <w:webHidden/>
               </w:rPr>
@@ -3187,21 +3899,27 @@
             <w:r>
               <w:rPr>
                 <w:rFonts w:ascii="Times New Roman" w:hAnsi="Times New Roman" w:cs="Times New Roman"/>
-                <w:noProof/>
-                <w:webHidden/>
-              </w:rPr>
-              <w:instrText xml:space="preserve"> PAGEREF _Toc131758522 \h </w:instrText>
-            </w:r>
-            <w:r>
-              <w:rPr>
-                <w:rFonts w:ascii="Times New Roman" w:hAnsi="Times New Roman" w:cs="Times New Roman"/>
-                <w:noProof/>
-                <w:webHidden/>
-              </w:rPr>
-            </w:r>
-            <w:r>
-              <w:rPr>
-                <w:rFonts w:ascii="Times New Roman" w:hAnsi="Times New Roman" w:cs="Times New Roman"/>
+                <w:b/>
+                <w:bCs/>
+                <w:noProof/>
+                <w:webHidden/>
+              </w:rPr>
+              <w:instrText xml:space="preserve"> PAGEREF _Toc134118064 \h </w:instrText>
+            </w:r>
+            <w:r>
+              <w:rPr>
+                <w:rFonts w:ascii="Times New Roman" w:hAnsi="Times New Roman" w:cs="Times New Roman"/>
+                <w:b/>
+                <w:bCs/>
+                <w:noProof/>
+                <w:webHidden/>
+              </w:rPr>
+            </w:r>
+            <w:r>
+              <w:rPr>
+                <w:rFonts w:ascii="Times New Roman" w:hAnsi="Times New Roman" w:cs="Times New Roman"/>
+                <w:b/>
+                <w:bCs/>
                 <w:noProof/>
                 <w:webHidden/>
               </w:rPr>
@@ -3210,6 +3928,8 @@
             <w:r>
               <w:rPr>
                 <w:rFonts w:ascii="Times New Roman" w:hAnsi="Times New Roman" w:cs="Times New Roman"/>
+                <w:b/>
+                <w:bCs/>
                 <w:noProof/>
                 <w:webHidden/>
               </w:rPr>
@@ -3218,6 +3938,8 @@
             <w:r>
               <w:rPr>
                 <w:rFonts w:ascii="Times New Roman" w:hAnsi="Times New Roman" w:cs="Times New Roman"/>
+                <w:b/>
+                <w:bCs/>
                 <w:noProof/>
                 <w:webHidden/>
               </w:rPr>
@@ -3234,17 +3956,18 @@
             </w:tabs>
             <w:rPr>
               <w:rFonts w:ascii="Times New Roman" w:eastAsiaTheme="minorEastAsia" w:hAnsi="Times New Roman" w:cs="Times New Roman"/>
+              <w:b/>
+              <w:bCs/>
               <w:noProof/>
-              <w:kern w:val="0"/>
-              <w:lang w:bidi="si-LK"/>
-              <w14:ligatures w14:val="none"/>
             </w:rPr>
           </w:pPr>
-          <w:hyperlink w:anchor="_Toc131758523" w:history="1">
+          <w:hyperlink w:anchor="_Toc134118065" w:history="1">
             <w:r>
               <w:rPr>
                 <w:rStyle w:val="Hyperlink"/>
                 <w:rFonts w:ascii="Times New Roman" w:hAnsi="Times New Roman" w:cs="Times New Roman"/>
+                <w:b/>
+                <w:bCs/>
                 <w:noProof/>
               </w:rPr>
               <w:t>7.</w:t>
@@ -3252,32 +3975,37 @@
             <w:r>
               <w:rPr>
                 <w:rFonts w:ascii="Times New Roman" w:eastAsiaTheme="minorEastAsia" w:hAnsi="Times New Roman" w:cs="Times New Roman"/>
-                <w:noProof/>
-                <w:kern w:val="0"/>
-                <w:lang w:bidi="si-LK"/>
-                <w14:ligatures w14:val="none"/>
+                <w:b/>
+                <w:bCs/>
+                <w:noProof/>
+              </w:rPr>
+              <w:t xml:space="preserve"> </w:t>
+            </w:r>
+            <w:r>
+              <w:rPr>
+                <w:rStyle w:val="Hyperlink"/>
+                <w:rFonts w:ascii="Times New Roman" w:hAnsi="Times New Roman" w:cs="Times New Roman"/>
+                <w:b/>
+                <w:bCs/>
+                <w:noProof/>
+              </w:rPr>
+              <w:t>Gannt Chart</w:t>
+            </w:r>
+            <w:r>
+              <w:rPr>
+                <w:rFonts w:ascii="Times New Roman" w:hAnsi="Times New Roman" w:cs="Times New Roman"/>
+                <w:b/>
+                <w:bCs/>
+                <w:noProof/>
+                <w:webHidden/>
               </w:rPr>
               <w:tab/>
             </w:r>
             <w:r>
               <w:rPr>
-                <w:rStyle w:val="Hyperlink"/>
-                <w:rFonts w:ascii="Times New Roman" w:hAnsi="Times New Roman" w:cs="Times New Roman"/>
-                <w:noProof/>
-              </w:rPr>
-              <w:t>Gannt Chart</w:t>
-            </w:r>
-            <w:r>
-              <w:rPr>
-                <w:rFonts w:ascii="Times New Roman" w:hAnsi="Times New Roman" w:cs="Times New Roman"/>
-                <w:noProof/>
-                <w:webHidden/>
-              </w:rPr>
-              <w:tab/>
-            </w:r>
-            <w:r>
-              <w:rPr>
-                <w:rFonts w:ascii="Times New Roman" w:hAnsi="Times New Roman" w:cs="Times New Roman"/>
+                <w:rFonts w:ascii="Times New Roman" w:hAnsi="Times New Roman" w:cs="Times New Roman"/>
+                <w:b/>
+                <w:bCs/>
                 <w:noProof/>
                 <w:webHidden/>
               </w:rPr>
@@ -3286,21 +4014,27 @@
             <w:r>
               <w:rPr>
                 <w:rFonts w:ascii="Times New Roman" w:hAnsi="Times New Roman" w:cs="Times New Roman"/>
-                <w:noProof/>
-                <w:webHidden/>
-              </w:rPr>
-              <w:instrText xml:space="preserve"> PAGEREF _Toc131758523 \h </w:instrText>
-            </w:r>
-            <w:r>
-              <w:rPr>
-                <w:rFonts w:ascii="Times New Roman" w:hAnsi="Times New Roman" w:cs="Times New Roman"/>
-                <w:noProof/>
-                <w:webHidden/>
-              </w:rPr>
-            </w:r>
-            <w:r>
-              <w:rPr>
-                <w:rFonts w:ascii="Times New Roman" w:hAnsi="Times New Roman" w:cs="Times New Roman"/>
+                <w:b/>
+                <w:bCs/>
+                <w:noProof/>
+                <w:webHidden/>
+              </w:rPr>
+              <w:instrText xml:space="preserve"> PAGEREF _Toc134118065 \h </w:instrText>
+            </w:r>
+            <w:r>
+              <w:rPr>
+                <w:rFonts w:ascii="Times New Roman" w:hAnsi="Times New Roman" w:cs="Times New Roman"/>
+                <w:b/>
+                <w:bCs/>
+                <w:noProof/>
+                <w:webHidden/>
+              </w:rPr>
+            </w:r>
+            <w:r>
+              <w:rPr>
+                <w:rFonts w:ascii="Times New Roman" w:hAnsi="Times New Roman" w:cs="Times New Roman"/>
+                <w:b/>
+                <w:bCs/>
                 <w:noProof/>
                 <w:webHidden/>
               </w:rPr>
@@ -3309,6 +4043,8 @@
             <w:r>
               <w:rPr>
                 <w:rFonts w:ascii="Times New Roman" w:hAnsi="Times New Roman" w:cs="Times New Roman"/>
+                <w:b/>
+                <w:bCs/>
                 <w:noProof/>
                 <w:webHidden/>
               </w:rPr>
@@ -3317,6 +4053,8 @@
             <w:r>
               <w:rPr>
                 <w:rFonts w:ascii="Times New Roman" w:hAnsi="Times New Roman" w:cs="Times New Roman"/>
+                <w:b/>
+                <w:bCs/>
                 <w:noProof/>
                 <w:webHidden/>
               </w:rPr>
@@ -3333,17 +4071,18 @@
             </w:tabs>
             <w:rPr>
               <w:rFonts w:ascii="Times New Roman" w:eastAsiaTheme="minorEastAsia" w:hAnsi="Times New Roman" w:cs="Times New Roman"/>
+              <w:b/>
+              <w:bCs/>
               <w:noProof/>
-              <w:kern w:val="0"/>
-              <w:lang w:bidi="si-LK"/>
-              <w14:ligatures w14:val="none"/>
             </w:rPr>
           </w:pPr>
-          <w:hyperlink w:anchor="_Toc131758524" w:history="1">
+          <w:hyperlink w:anchor="_Toc134118066" w:history="1">
             <w:r>
               <w:rPr>
                 <w:rStyle w:val="Hyperlink"/>
                 <w:rFonts w:ascii="Times New Roman" w:hAnsi="Times New Roman" w:cs="Times New Roman"/>
+                <w:b/>
+                <w:bCs/>
                 <w:noProof/>
               </w:rPr>
               <w:t>8.</w:t>
@@ -3351,24 +4090,142 @@
             <w:r>
               <w:rPr>
                 <w:rFonts w:ascii="Times New Roman" w:eastAsiaTheme="minorEastAsia" w:hAnsi="Times New Roman" w:cs="Times New Roman"/>
-                <w:noProof/>
-                <w:kern w:val="0"/>
-                <w:lang w:bidi="si-LK"/>
-                <w14:ligatures w14:val="none"/>
+                <w:b/>
+                <w:bCs/>
+                <w:noProof/>
+              </w:rPr>
+              <w:t xml:space="preserve"> </w:t>
+            </w:r>
+            <w:r>
+              <w:rPr>
+                <w:rStyle w:val="Hyperlink"/>
+                <w:rFonts w:ascii="Times New Roman" w:hAnsi="Times New Roman" w:cs="Times New Roman"/>
+                <w:b/>
+                <w:bCs/>
+                <w:noProof/>
+              </w:rPr>
+              <w:t>Conclusion</w:t>
+            </w:r>
+            <w:r>
+              <w:rPr>
+                <w:rFonts w:ascii="Times New Roman" w:hAnsi="Times New Roman" w:cs="Times New Roman"/>
+                <w:b/>
+                <w:bCs/>
+                <w:noProof/>
+                <w:webHidden/>
               </w:rPr>
               <w:tab/>
             </w:r>
             <w:r>
               <w:rPr>
+                <w:rFonts w:ascii="Times New Roman" w:hAnsi="Times New Roman" w:cs="Times New Roman"/>
+                <w:b/>
+                <w:bCs/>
+                <w:noProof/>
+                <w:webHidden/>
+              </w:rPr>
+              <w:fldChar w:fldCharType="begin"/>
+            </w:r>
+            <w:r>
+              <w:rPr>
+                <w:rFonts w:ascii="Times New Roman" w:hAnsi="Times New Roman" w:cs="Times New Roman"/>
+                <w:b/>
+                <w:bCs/>
+                <w:noProof/>
+                <w:webHidden/>
+              </w:rPr>
+              <w:instrText xml:space="preserve"> PAGEREF _Toc134118066 \h </w:instrText>
+            </w:r>
+            <w:r>
+              <w:rPr>
+                <w:rFonts w:ascii="Times New Roman" w:hAnsi="Times New Roman" w:cs="Times New Roman"/>
+                <w:b/>
+                <w:bCs/>
+                <w:noProof/>
+                <w:webHidden/>
+              </w:rPr>
+            </w:r>
+            <w:r>
+              <w:rPr>
+                <w:rFonts w:ascii="Times New Roman" w:hAnsi="Times New Roman" w:cs="Times New Roman"/>
+                <w:b/>
+                <w:bCs/>
+                <w:noProof/>
+                <w:webHidden/>
+              </w:rPr>
+              <w:fldChar w:fldCharType="separate"/>
+            </w:r>
+            <w:r>
+              <w:rPr>
+                <w:rFonts w:ascii="Times New Roman" w:hAnsi="Times New Roman" w:cs="Times New Roman"/>
+                <w:b/>
+                <w:bCs/>
+                <w:noProof/>
+                <w:webHidden/>
+              </w:rPr>
+              <w:t>21</w:t>
+            </w:r>
+            <w:r>
+              <w:rPr>
+                <w:rFonts w:ascii="Times New Roman" w:hAnsi="Times New Roman" w:cs="Times New Roman"/>
+                <w:b/>
+                <w:bCs/>
+                <w:noProof/>
+                <w:webHidden/>
+              </w:rPr>
+              <w:fldChar w:fldCharType="end"/>
+            </w:r>
+          </w:hyperlink>
+        </w:p>
+        <w:p>
+          <w:pPr>
+            <w:pStyle w:val="TOC1"/>
+            <w:tabs>
+              <w:tab w:val="left" w:pos="440"/>
+              <w:tab w:val="right" w:leader="dot" w:pos="9350"/>
+            </w:tabs>
+            <w:rPr>
+              <w:rFonts w:ascii="Times New Roman" w:eastAsiaTheme="minorEastAsia" w:hAnsi="Times New Roman" w:cs="Times New Roman"/>
+              <w:b/>
+              <w:bCs/>
+              <w:noProof/>
+            </w:rPr>
+          </w:pPr>
+          <w:hyperlink w:anchor="_Toc134118067" w:history="1">
+            <w:r>
+              <w:rPr>
                 <w:rStyle w:val="Hyperlink"/>
                 <w:rFonts w:ascii="Times New Roman" w:hAnsi="Times New Roman" w:cs="Times New Roman"/>
-                <w:noProof/>
-              </w:rPr>
-              <w:t>Conclusion</w:t>
-            </w:r>
-            <w:r>
-              <w:rPr>
-                <w:rFonts w:ascii="Times New Roman" w:hAnsi="Times New Roman" w:cs="Times New Roman"/>
+                <w:b/>
+                <w:bCs/>
+                <w:noProof/>
+              </w:rPr>
+              <w:t>9.</w:t>
+            </w:r>
+            <w:r>
+              <w:rPr>
+                <w:rFonts w:ascii="Times New Roman" w:eastAsiaTheme="minorEastAsia" w:hAnsi="Times New Roman" w:cs="Times New Roman"/>
+                <w:b/>
+                <w:bCs/>
+                <w:noProof/>
+              </w:rPr>
+              <w:t xml:space="preserve"> </w:t>
+            </w:r>
+            <w:r>
+              <w:rPr>
+                <w:rStyle w:val="Hyperlink"/>
+                <w:rFonts w:ascii="Times New Roman" w:hAnsi="Times New Roman" w:cs="Times New Roman"/>
+                <w:b/>
+                <w:bCs/>
+                <w:noProof/>
+              </w:rPr>
+              <w:t>References</w:t>
+            </w:r>
+            <w:r>
+              <w:rPr>
+                <w:rFonts w:ascii="Times New Roman" w:hAnsi="Times New Roman" w:cs="Times New Roman"/>
+                <w:b/>
+                <w:bCs/>
                 <w:noProof/>
                 <w:webHidden/>
               </w:rPr>
@@ -3377,6 +4234,8 @@
             <w:r>
               <w:rPr>
                 <w:rFonts w:ascii="Times New Roman" w:hAnsi="Times New Roman" w:cs="Times New Roman"/>
+                <w:b/>
+                <w:bCs/>
                 <w:noProof/>
                 <w:webHidden/>
               </w:rPr>
@@ -3385,21 +4244,27 @@
             <w:r>
               <w:rPr>
                 <w:rFonts w:ascii="Times New Roman" w:hAnsi="Times New Roman" w:cs="Times New Roman"/>
-                <w:noProof/>
-                <w:webHidden/>
-              </w:rPr>
-              <w:instrText xml:space="preserve"> PAGEREF _Toc131758524 \h </w:instrText>
-            </w:r>
-            <w:r>
-              <w:rPr>
-                <w:rFonts w:ascii="Times New Roman" w:hAnsi="Times New Roman" w:cs="Times New Roman"/>
-                <w:noProof/>
-                <w:webHidden/>
-              </w:rPr>
-            </w:r>
-            <w:r>
-              <w:rPr>
-                <w:rFonts w:ascii="Times New Roman" w:hAnsi="Times New Roman" w:cs="Times New Roman"/>
+                <w:b/>
+                <w:bCs/>
+                <w:noProof/>
+                <w:webHidden/>
+              </w:rPr>
+              <w:instrText xml:space="preserve"> PAGEREF _Toc134118067 \h </w:instrText>
+            </w:r>
+            <w:r>
+              <w:rPr>
+                <w:rFonts w:ascii="Times New Roman" w:hAnsi="Times New Roman" w:cs="Times New Roman"/>
+                <w:b/>
+                <w:bCs/>
+                <w:noProof/>
+                <w:webHidden/>
+              </w:rPr>
+            </w:r>
+            <w:r>
+              <w:rPr>
+                <w:rFonts w:ascii="Times New Roman" w:hAnsi="Times New Roman" w:cs="Times New Roman"/>
+                <w:b/>
+                <w:bCs/>
                 <w:noProof/>
                 <w:webHidden/>
               </w:rPr>
@@ -3408,14 +4273,114 @@
             <w:r>
               <w:rPr>
                 <w:rFonts w:ascii="Times New Roman" w:hAnsi="Times New Roman" w:cs="Times New Roman"/>
-                <w:noProof/>
-                <w:webHidden/>
-              </w:rPr>
-              <w:t>21</w:t>
-            </w:r>
-            <w:r>
-              <w:rPr>
-                <w:rFonts w:ascii="Times New Roman" w:hAnsi="Times New Roman" w:cs="Times New Roman"/>
+                <w:b/>
+                <w:bCs/>
+                <w:noProof/>
+                <w:webHidden/>
+              </w:rPr>
+              <w:t>22</w:t>
+            </w:r>
+            <w:r>
+              <w:rPr>
+                <w:rFonts w:ascii="Times New Roman" w:hAnsi="Times New Roman" w:cs="Times New Roman"/>
+                <w:b/>
+                <w:bCs/>
+                <w:noProof/>
+                <w:webHidden/>
+              </w:rPr>
+              <w:fldChar w:fldCharType="end"/>
+            </w:r>
+          </w:hyperlink>
+        </w:p>
+        <w:p>
+          <w:pPr>
+            <w:pStyle w:val="TOC1"/>
+            <w:tabs>
+              <w:tab w:val="left" w:pos="660"/>
+              <w:tab w:val="right" w:leader="dot" w:pos="9350"/>
+            </w:tabs>
+            <w:rPr>
+              <w:rFonts w:ascii="Times New Roman" w:eastAsiaTheme="minorEastAsia" w:hAnsi="Times New Roman" w:cs="Times New Roman"/>
+              <w:b/>
+              <w:bCs/>
+              <w:noProof/>
+            </w:rPr>
+          </w:pPr>
+          <w:hyperlink w:anchor="_Toc134118068" w:history="1">
+            <w:r>
+              <w:rPr>
+                <w:rStyle w:val="Hyperlink"/>
+                <w:rFonts w:ascii="Times New Roman" w:hAnsi="Times New Roman" w:cs="Times New Roman"/>
+                <w:b/>
+                <w:bCs/>
+                <w:noProof/>
+              </w:rPr>
+              <w:t>10.Appendix</w:t>
+            </w:r>
+            <w:r>
+              <w:rPr>
+                <w:rFonts w:ascii="Times New Roman" w:hAnsi="Times New Roman" w:cs="Times New Roman"/>
+                <w:b/>
+                <w:bCs/>
+                <w:noProof/>
+                <w:webHidden/>
+              </w:rPr>
+              <w:tab/>
+            </w:r>
+            <w:r>
+              <w:rPr>
+                <w:rFonts w:ascii="Times New Roman" w:hAnsi="Times New Roman" w:cs="Times New Roman"/>
+                <w:b/>
+                <w:bCs/>
+                <w:noProof/>
+                <w:webHidden/>
+              </w:rPr>
+              <w:fldChar w:fldCharType="begin"/>
+            </w:r>
+            <w:r>
+              <w:rPr>
+                <w:rFonts w:ascii="Times New Roman" w:hAnsi="Times New Roman" w:cs="Times New Roman"/>
+                <w:b/>
+                <w:bCs/>
+                <w:noProof/>
+                <w:webHidden/>
+              </w:rPr>
+              <w:instrText xml:space="preserve"> PAGEREF _Toc134118068 \h </w:instrText>
+            </w:r>
+            <w:r>
+              <w:rPr>
+                <w:rFonts w:ascii="Times New Roman" w:hAnsi="Times New Roman" w:cs="Times New Roman"/>
+                <w:b/>
+                <w:bCs/>
+                <w:noProof/>
+                <w:webHidden/>
+              </w:rPr>
+            </w:r>
+            <w:r>
+              <w:rPr>
+                <w:rFonts w:ascii="Times New Roman" w:hAnsi="Times New Roman" w:cs="Times New Roman"/>
+                <w:b/>
+                <w:bCs/>
+                <w:noProof/>
+                <w:webHidden/>
+              </w:rPr>
+              <w:fldChar w:fldCharType="separate"/>
+            </w:r>
+            <w:r>
+              <w:rPr>
+                <w:rFonts w:ascii="Times New Roman" w:hAnsi="Times New Roman" w:cs="Times New Roman"/>
+                <w:b/>
+                <w:bCs/>
+                <w:noProof/>
+                <w:webHidden/>
+              </w:rPr>
+              <w:t>23</w:t>
+            </w:r>
+            <w:r>
+              <w:rPr>
+                <w:rFonts w:ascii="Times New Roman" w:hAnsi="Times New Roman" w:cs="Times New Roman"/>
+                <w:b/>
+                <w:bCs/>
                 <w:noProof/>
                 <w:webHidden/>
               </w:rPr>
@@ -3440,57 +4405,533 @@
       <w:pPr>
         <w:rPr>
           <w:rFonts w:ascii="Times New Roman" w:hAnsi="Times New Roman" w:cs="Times New Roman"/>
-        </w:rPr>
-      </w:pPr>
-    </w:p>
-    <w:p>
-      <w:pPr>
-        <w:rPr>
-          <w:rFonts w:ascii="Times New Roman" w:hAnsi="Times New Roman" w:cs="Times New Roman"/>
-        </w:rPr>
-      </w:pPr>
-    </w:p>
-    <w:p>
-      <w:pPr>
-        <w:rPr>
-          <w:rFonts w:ascii="Times New Roman" w:hAnsi="Times New Roman" w:cs="Times New Roman"/>
-        </w:rPr>
-      </w:pPr>
-    </w:p>
-    <w:p>
-      <w:pPr>
-        <w:rPr>
-          <w:rFonts w:ascii="Times New Roman" w:hAnsi="Times New Roman" w:cs="Times New Roman"/>
-        </w:rPr>
-      </w:pPr>
-    </w:p>
-    <w:p>
-      <w:pPr>
-        <w:rPr>
-          <w:rFonts w:ascii="Times New Roman" w:hAnsi="Times New Roman" w:cs="Times New Roman"/>
-        </w:rPr>
-      </w:pPr>
-    </w:p>
-    <w:p>
-      <w:pPr>
-        <w:rPr>
-          <w:rFonts w:ascii="Times New Roman" w:hAnsi="Times New Roman" w:cs="Times New Roman"/>
-        </w:rPr>
-      </w:pPr>
-    </w:p>
-    <w:p>
-      <w:pPr>
-        <w:rPr>
-          <w:rFonts w:ascii="Times New Roman" w:hAnsi="Times New Roman" w:cs="Times New Roman"/>
-        </w:rPr>
-      </w:pPr>
-    </w:p>
-    <w:p>
-      <w:pPr>
-        <w:rPr>
-          <w:rFonts w:ascii="Times New Roman" w:hAnsi="Times New Roman" w:cs="Times New Roman"/>
-        </w:rPr>
-      </w:pPr>
+          <w:b/>
+          <w:bCs/>
+        </w:rPr>
+      </w:pPr>
+      <w:r>
+        <w:rPr>
+          <w:rFonts w:ascii="Times New Roman" w:hAnsi="Times New Roman" w:cs="Times New Roman"/>
+          <w:b/>
+          <w:bCs/>
+        </w:rPr>
+        <w:t>Table of Figures</w:t>
+      </w:r>
+    </w:p>
+    <w:p>
+      <w:pPr>
+        <w:pStyle w:val="TableofFigures"/>
+        <w:tabs>
+          <w:tab w:val="right" w:leader="dot" w:pos="9350"/>
+        </w:tabs>
+        <w:rPr>
+          <w:noProof/>
+        </w:rPr>
+      </w:pPr>
+      <w:r>
+        <w:rPr>
+          <w:rFonts w:ascii="Times New Roman" w:hAnsi="Times New Roman" w:cs="Times New Roman"/>
+        </w:rPr>
+        <w:fldChar w:fldCharType="begin"/>
+      </w:r>
+      <w:r>
+        <w:rPr>
+          <w:rFonts w:ascii="Times New Roman" w:hAnsi="Times New Roman" w:cs="Times New Roman"/>
+        </w:rPr>
+        <w:instrText xml:space="preserve"> TOC \h \z \c "Figure" </w:instrText>
+      </w:r>
+      <w:r>
+        <w:rPr>
+          <w:rFonts w:ascii="Times New Roman" w:hAnsi="Times New Roman" w:cs="Times New Roman"/>
+        </w:rPr>
+        <w:fldChar w:fldCharType="separate"/>
+      </w:r>
+      <w:hyperlink r:id="rId13" w:anchor="_Toc134118831" w:history="1">
+        <w:r>
+          <w:rPr>
+            <w:rStyle w:val="Hyperlink"/>
+            <w:rFonts w:ascii="Times New Roman" w:hAnsi="Times New Roman" w:cs="Times New Roman"/>
+            <w:b/>
+            <w:bCs/>
+            <w:noProof/>
+          </w:rPr>
+          <w:t>Figure 1 Vulnerability Management Best Practices</w:t>
+        </w:r>
+        <w:r>
+          <w:rPr>
+            <w:noProof/>
+            <w:webHidden/>
+          </w:rPr>
+          <w:tab/>
+        </w:r>
+        <w:r>
+          <w:rPr>
+            <w:noProof/>
+            <w:webHidden/>
+          </w:rPr>
+          <w:fldChar w:fldCharType="begin"/>
+        </w:r>
+        <w:r>
+          <w:rPr>
+            <w:noProof/>
+            <w:webHidden/>
+          </w:rPr>
+          <w:instrText xml:space="preserve"> PAGEREF _Toc134118831 \h </w:instrText>
+        </w:r>
+        <w:r>
+          <w:rPr>
+            <w:noProof/>
+            <w:webHidden/>
+          </w:rPr>
+        </w:r>
+        <w:r>
+          <w:rPr>
+            <w:noProof/>
+            <w:webHidden/>
+          </w:rPr>
+          <w:fldChar w:fldCharType="separate"/>
+        </w:r>
+        <w:r>
+          <w:rPr>
+            <w:noProof/>
+            <w:webHidden/>
+          </w:rPr>
+          <w:t>5</w:t>
+        </w:r>
+        <w:r>
+          <w:rPr>
+            <w:noProof/>
+            <w:webHidden/>
+          </w:rPr>
+          <w:fldChar w:fldCharType="end"/>
+        </w:r>
+      </w:hyperlink>
+    </w:p>
+    <w:p>
+      <w:pPr>
+        <w:pStyle w:val="TableofFigures"/>
+        <w:tabs>
+          <w:tab w:val="right" w:leader="dot" w:pos="9350"/>
+        </w:tabs>
+        <w:rPr>
+          <w:noProof/>
+        </w:rPr>
+      </w:pPr>
+      <w:hyperlink r:id="rId14" w:anchor="_Toc134118832" w:history="1">
+        <w:r>
+          <w:rPr>
+            <w:rStyle w:val="Hyperlink"/>
+            <w:rFonts w:ascii="Times New Roman" w:hAnsi="Times New Roman" w:cs="Times New Roman"/>
+            <w:b/>
+            <w:bCs/>
+            <w:noProof/>
+          </w:rPr>
+          <w:t>Figure 2 Vulnerability Management</w:t>
+        </w:r>
+        <w:r>
+          <w:rPr>
+            <w:noProof/>
+            <w:webHidden/>
+          </w:rPr>
+          <w:tab/>
+        </w:r>
+        <w:r>
+          <w:rPr>
+            <w:noProof/>
+            <w:webHidden/>
+          </w:rPr>
+          <w:fldChar w:fldCharType="begin"/>
+        </w:r>
+        <w:r>
+          <w:rPr>
+            <w:noProof/>
+            <w:webHidden/>
+          </w:rPr>
+          <w:instrText xml:space="preserve"> PAGEREF _Toc134118832 \h </w:instrText>
+        </w:r>
+        <w:r>
+          <w:rPr>
+            <w:noProof/>
+            <w:webHidden/>
+          </w:rPr>
+        </w:r>
+        <w:r>
+          <w:rPr>
+            <w:noProof/>
+            <w:webHidden/>
+          </w:rPr>
+          <w:fldChar w:fldCharType="separate"/>
+        </w:r>
+        <w:r>
+          <w:rPr>
+            <w:noProof/>
+            <w:webHidden/>
+          </w:rPr>
+          <w:t>5</w:t>
+        </w:r>
+        <w:r>
+          <w:rPr>
+            <w:noProof/>
+            <w:webHidden/>
+          </w:rPr>
+          <w:fldChar w:fldCharType="end"/>
+        </w:r>
+      </w:hyperlink>
+    </w:p>
+    <w:p>
+      <w:pPr>
+        <w:pStyle w:val="TableofFigures"/>
+        <w:tabs>
+          <w:tab w:val="right" w:leader="dot" w:pos="9350"/>
+        </w:tabs>
+        <w:rPr>
+          <w:noProof/>
+        </w:rPr>
+      </w:pPr>
+      <w:hyperlink r:id="rId15" w:anchor="_Toc134118833" w:history="1">
+        <w:r>
+          <w:rPr>
+            <w:rStyle w:val="Hyperlink"/>
+            <w:rFonts w:ascii="Times New Roman" w:hAnsi="Times New Roman" w:cs="Times New Roman"/>
+            <w:b/>
+            <w:bCs/>
+            <w:noProof/>
+          </w:rPr>
+          <w:t>Figure 3 Vulnerability Management Maturity Model</w:t>
+        </w:r>
+        <w:r>
+          <w:rPr>
+            <w:noProof/>
+            <w:webHidden/>
+          </w:rPr>
+          <w:tab/>
+        </w:r>
+        <w:r>
+          <w:rPr>
+            <w:noProof/>
+            <w:webHidden/>
+          </w:rPr>
+          <w:fldChar w:fldCharType="begin"/>
+        </w:r>
+        <w:r>
+          <w:rPr>
+            <w:noProof/>
+            <w:webHidden/>
+          </w:rPr>
+          <w:instrText xml:space="preserve"> PAGEREF _Toc134118833 \h </w:instrText>
+        </w:r>
+        <w:r>
+          <w:rPr>
+            <w:noProof/>
+            <w:webHidden/>
+          </w:rPr>
+        </w:r>
+        <w:r>
+          <w:rPr>
+            <w:noProof/>
+            <w:webHidden/>
+          </w:rPr>
+          <w:fldChar w:fldCharType="separate"/>
+        </w:r>
+        <w:r>
+          <w:rPr>
+            <w:noProof/>
+            <w:webHidden/>
+          </w:rPr>
+          <w:t>8</w:t>
+        </w:r>
+        <w:r>
+          <w:rPr>
+            <w:noProof/>
+            <w:webHidden/>
+          </w:rPr>
+          <w:fldChar w:fldCharType="end"/>
+        </w:r>
+      </w:hyperlink>
+    </w:p>
+    <w:p>
+      <w:pPr>
+        <w:pStyle w:val="TableofFigures"/>
+        <w:tabs>
+          <w:tab w:val="right" w:leader="dot" w:pos="9350"/>
+        </w:tabs>
+        <w:rPr>
+          <w:noProof/>
+        </w:rPr>
+      </w:pPr>
+      <w:hyperlink r:id="rId16" w:anchor="_Toc134118834" w:history="1">
+        <w:r>
+          <w:rPr>
+            <w:rStyle w:val="Hyperlink"/>
+            <w:rFonts w:ascii="Times New Roman" w:hAnsi="Times New Roman" w:cs="Times New Roman"/>
+            <w:b/>
+            <w:bCs/>
+            <w:noProof/>
+          </w:rPr>
+          <w:t>Figure 4 Vulnerability Assessment Methodology Flow Chart</w:t>
+        </w:r>
+        <w:r>
+          <w:rPr>
+            <w:noProof/>
+            <w:webHidden/>
+          </w:rPr>
+          <w:tab/>
+        </w:r>
+        <w:r>
+          <w:rPr>
+            <w:noProof/>
+            <w:webHidden/>
+          </w:rPr>
+          <w:fldChar w:fldCharType="begin"/>
+        </w:r>
+        <w:r>
+          <w:rPr>
+            <w:noProof/>
+            <w:webHidden/>
+          </w:rPr>
+          <w:instrText xml:space="preserve"> PAGEREF _Toc134118834 \h </w:instrText>
+        </w:r>
+        <w:r>
+          <w:rPr>
+            <w:noProof/>
+            <w:webHidden/>
+          </w:rPr>
+        </w:r>
+        <w:r>
+          <w:rPr>
+            <w:noProof/>
+            <w:webHidden/>
+          </w:rPr>
+          <w:fldChar w:fldCharType="separate"/>
+        </w:r>
+        <w:r>
+          <w:rPr>
+            <w:noProof/>
+            <w:webHidden/>
+          </w:rPr>
+          <w:t>8</w:t>
+        </w:r>
+        <w:r>
+          <w:rPr>
+            <w:noProof/>
+            <w:webHidden/>
+          </w:rPr>
+          <w:fldChar w:fldCharType="end"/>
+        </w:r>
+      </w:hyperlink>
+    </w:p>
+    <w:p>
+      <w:pPr>
+        <w:pStyle w:val="TableofFigures"/>
+        <w:tabs>
+          <w:tab w:val="right" w:leader="dot" w:pos="9350"/>
+        </w:tabs>
+        <w:rPr>
+          <w:noProof/>
+        </w:rPr>
+      </w:pPr>
+      <w:hyperlink r:id="rId17" w:anchor="_Toc134118835" w:history="1">
+        <w:r>
+          <w:rPr>
+            <w:rStyle w:val="Hyperlink"/>
+            <w:rFonts w:ascii="Times New Roman" w:hAnsi="Times New Roman" w:cs="Times New Roman"/>
+            <w:b/>
+            <w:bCs/>
+            <w:noProof/>
+          </w:rPr>
+          <w:t>Figure 5 Gannt Chart</w:t>
+        </w:r>
+        <w:r>
+          <w:rPr>
+            <w:noProof/>
+            <w:webHidden/>
+          </w:rPr>
+          <w:tab/>
+        </w:r>
+        <w:r>
+          <w:rPr>
+            <w:noProof/>
+            <w:webHidden/>
+          </w:rPr>
+          <w:fldChar w:fldCharType="begin"/>
+        </w:r>
+        <w:r>
+          <w:rPr>
+            <w:noProof/>
+            <w:webHidden/>
+          </w:rPr>
+          <w:instrText xml:space="preserve"> PAGEREF _Toc134118835 \h </w:instrText>
+        </w:r>
+        <w:r>
+          <w:rPr>
+            <w:noProof/>
+            <w:webHidden/>
+          </w:rPr>
+        </w:r>
+        <w:r>
+          <w:rPr>
+            <w:noProof/>
+            <w:webHidden/>
+          </w:rPr>
+          <w:fldChar w:fldCharType="separate"/>
+        </w:r>
+        <w:r>
+          <w:rPr>
+            <w:noProof/>
+            <w:webHidden/>
+          </w:rPr>
+          <w:t>20</w:t>
+        </w:r>
+        <w:r>
+          <w:rPr>
+            <w:noProof/>
+            <w:webHidden/>
+          </w:rPr>
+          <w:fldChar w:fldCharType="end"/>
+        </w:r>
+      </w:hyperlink>
+    </w:p>
+    <w:p>
+      <w:pPr>
+        <w:rPr>
+          <w:rFonts w:ascii="Times New Roman" w:hAnsi="Times New Roman" w:cs="Times New Roman"/>
+        </w:rPr>
+      </w:pPr>
+      <w:r>
+        <w:rPr>
+          <w:rFonts w:ascii="Times New Roman" w:hAnsi="Times New Roman" w:cs="Times New Roman"/>
+        </w:rPr>
+        <w:fldChar w:fldCharType="end"/>
+      </w:r>
+    </w:p>
+    <w:p>
+      <w:pPr>
+        <w:rPr>
+          <w:rFonts w:ascii="Times New Roman" w:hAnsi="Times New Roman" w:cs="Times New Roman"/>
+          <w:b/>
+          <w:bCs/>
+        </w:rPr>
+      </w:pPr>
+      <w:r>
+        <w:rPr>
+          <w:rFonts w:ascii="Times New Roman" w:hAnsi="Times New Roman" w:cs="Times New Roman"/>
+          <w:b/>
+          <w:bCs/>
+        </w:rPr>
+        <w:t xml:space="preserve">Table of </w:t>
+      </w:r>
+      <w:r>
+        <w:rPr>
+          <w:rFonts w:ascii="Times New Roman" w:hAnsi="Times New Roman" w:cs="Times New Roman"/>
+          <w:b/>
+          <w:bCs/>
+        </w:rPr>
+        <w:t>Tables</w:t>
+      </w:r>
+    </w:p>
+    <w:p>
+      <w:pPr>
+        <w:pStyle w:val="TableofFigures"/>
+        <w:tabs>
+          <w:tab w:val="right" w:leader="dot" w:pos="9350"/>
+        </w:tabs>
+        <w:rPr>
+          <w:rFonts w:eastAsiaTheme="minorEastAsia"/>
+          <w:noProof/>
+        </w:rPr>
+      </w:pPr>
+      <w:r>
+        <w:rPr>
+          <w:rFonts w:ascii="Times New Roman" w:hAnsi="Times New Roman" w:cs="Times New Roman"/>
+        </w:rPr>
+        <w:fldChar w:fldCharType="begin"/>
+      </w:r>
+      <w:r>
+        <w:rPr>
+          <w:rFonts w:ascii="Times New Roman" w:hAnsi="Times New Roman" w:cs="Times New Roman"/>
+        </w:rPr>
+        <w:instrText xml:space="preserve"> TOC \h \z \c "Table" </w:instrText>
+      </w:r>
+      <w:r>
+        <w:rPr>
+          <w:rFonts w:ascii="Times New Roman" w:hAnsi="Times New Roman" w:cs="Times New Roman"/>
+        </w:rPr>
+        <w:fldChar w:fldCharType="separate"/>
+      </w:r>
+      <w:hyperlink w:anchor="_Toc134119128" w:history="1">
+        <w:r>
+          <w:rPr>
+            <w:rStyle w:val="Hyperlink"/>
+            <w:rFonts w:ascii="Times New Roman" w:hAnsi="Times New Roman" w:cs="Times New Roman"/>
+            <w:b/>
+            <w:bCs/>
+            <w:noProof/>
+          </w:rPr>
+          <w:t>Table 1 Research Gap</w:t>
+        </w:r>
+        <w:r>
+          <w:rPr>
+            <w:noProof/>
+            <w:webHidden/>
+          </w:rPr>
+          <w:tab/>
+        </w:r>
+        <w:r>
+          <w:rPr>
+            <w:noProof/>
+            <w:webHidden/>
+          </w:rPr>
+          <w:fldChar w:fldCharType="begin"/>
+        </w:r>
+        <w:r>
+          <w:rPr>
+            <w:noProof/>
+            <w:webHidden/>
+          </w:rPr>
+          <w:instrText xml:space="preserve"> PAGEREF _Toc134119128 \h </w:instrText>
+        </w:r>
+        <w:r>
+          <w:rPr>
+            <w:noProof/>
+            <w:webHidden/>
+          </w:rPr>
+        </w:r>
+        <w:r>
+          <w:rPr>
+            <w:noProof/>
+            <w:webHidden/>
+          </w:rPr>
+          <w:fldChar w:fldCharType="separate"/>
+        </w:r>
+        <w:r>
+          <w:rPr>
+            <w:noProof/>
+            <w:webHidden/>
+          </w:rPr>
+          <w:t>11</w:t>
+        </w:r>
+        <w:r>
+          <w:rPr>
+            <w:noProof/>
+            <w:webHidden/>
+          </w:rPr>
+          <w:fldChar w:fldCharType="end"/>
+        </w:r>
+      </w:hyperlink>
+    </w:p>
+    <w:p>
+      <w:pPr>
+        <w:rPr>
+          <w:rFonts w:ascii="Times New Roman" w:hAnsi="Times New Roman" w:cs="Times New Roman"/>
+        </w:rPr>
+      </w:pPr>
+      <w:r>
+        <w:rPr>
+          <w:rFonts w:ascii="Times New Roman" w:hAnsi="Times New Roman" w:cs="Times New Roman"/>
+        </w:rPr>
+        <w:lastRenderedPageBreak/>
+        <w:fldChar w:fldCharType="end"/>
+      </w:r>
     </w:p>
     <w:p>
       <w:pPr>
@@ -3500,12 +4941,11 @@
           <w:numId w:val="13"/>
         </w:numPr>
       </w:pPr>
-      <w:bookmarkStart w:id="3" w:name="_Toc131758506"/>
-      <w:r>
-        <w:lastRenderedPageBreak/>
+      <w:bookmarkStart w:id="5" w:name="_Toc134118047"/>
+      <w:r>
         <w:t>Introduction</w:t>
       </w:r>
-      <w:bookmarkEnd w:id="3"/>
+      <w:bookmarkEnd w:id="5"/>
     </w:p>
     <w:p>
       <w:pPr>
@@ -3645,7 +5085,23 @@
           <w:sz w:val="22"/>
           <w:szCs w:val="22"/>
         </w:rPr>
-        <w:t>Behavior-based analysis, on the other hand, can provide valuable insights into user and system behavior, allowing security teams to identify suspicious activity and take action before an attack occurs. This approach can also help organizations detect insider threats, which are often difficult to detect using traditional methods.</w:t>
+        <w:t xml:space="preserve">Behavior-based analysis, on the other hand, can provide valuable insights into user and system behavior, allowing security teams to identify suspicious activity and </w:t>
+      </w:r>
+      <w:proofErr w:type="gramStart"/>
+      <w:r>
+        <w:rPr>
+          <w:sz w:val="22"/>
+          <w:szCs w:val="22"/>
+        </w:rPr>
+        <w:t>take action</w:t>
+      </w:r>
+      <w:proofErr w:type="gramEnd"/>
+      <w:r>
+        <w:rPr>
+          <w:sz w:val="22"/>
+          <w:szCs w:val="22"/>
+        </w:rPr>
+        <w:t xml:space="preserve"> before an attack occurs. This approach can also help organizations detect insider threats, which are often difficult to detect using traditional methods.</w:t>
       </w:r>
     </w:p>
     <w:p>
@@ -3657,12 +5113,21 @@
           <w:szCs w:val="22"/>
         </w:rPr>
       </w:pPr>
+      <w:proofErr w:type="gramStart"/>
       <w:r>
         <w:rPr>
           <w:sz w:val="22"/>
           <w:szCs w:val="22"/>
         </w:rPr>
-        <w:t>In order to effectively use machine learning algorithms and behavior-based analysis for threat and vulnerability identification automation, organizations must have access to large amounts of high-quality data. This data can include network traffic data, log files, and other types of security-related data.</w:t>
+        <w:t>In order to</w:t>
+      </w:r>
+      <w:proofErr w:type="gramEnd"/>
+      <w:r>
+        <w:rPr>
+          <w:sz w:val="22"/>
+          <w:szCs w:val="22"/>
+        </w:rPr>
+        <w:t xml:space="preserve"> effectively use machine learning algorithms and behavior-based analysis for threat and vulnerability identification automation, organizations must have access to large amounts of high-quality data. This data can include network traffic data, log files, and other types of security-related data.</w:t>
       </w:r>
     </w:p>
     <w:p>
@@ -3730,6 +5195,7 @@
           <w:sz w:val="22"/>
           <w:szCs w:val="22"/>
         </w:rPr>
+        <w:lastRenderedPageBreak/>
         <w:t>To</w:t>
       </w:r>
       <w:r>
@@ -3754,7 +5220,6 @@
           <w:sz w:val="22"/>
           <w:szCs w:val="22"/>
         </w:rPr>
-        <w:lastRenderedPageBreak/>
         <w:t>Once the risks have been identified, organizations can develop a security strategy that incorporates machine learning algorithms and behavior-based analysis. This strategy should include a plan for data collection, preprocessing, and analysis, as well as a plan for responding to threats and vulnerabilities as they are detected.</w:t>
       </w:r>
     </w:p>
@@ -3772,92 +5237,428 @@
           <w:sz w:val="22"/>
           <w:szCs w:val="22"/>
         </w:rPr>
-        <w:t>In summary, machine learning algorithms and behavior-based analysis are powerful tools for improving the effectiveness of threat and vulnerability identification automation. By analyzing large amounts of data and identifying patterns and anomalies that may indicate a threat, these approaches can help organizations stay ahead of the constantly evolving threat landscape. However, to implement these approaches effectively, organizations must have access to high-quality data and a clear understanding of their security needs and risks</w:t>
-      </w:r>
-    </w:p>
-    <w:p>
-      <w:pPr>
-        <w:rPr>
-          <w:rFonts w:ascii="Times New Roman" w:hAnsi="Times New Roman" w:cs="Times New Roman"/>
-        </w:rPr>
-      </w:pPr>
-    </w:p>
-    <w:p>
-      <w:pPr>
-        <w:rPr>
-          <w:rFonts w:ascii="Times New Roman" w:hAnsi="Times New Roman" w:cs="Times New Roman"/>
-        </w:rPr>
-      </w:pPr>
-    </w:p>
-    <w:p>
-      <w:pPr>
-        <w:rPr>
-          <w:rFonts w:ascii="Times New Roman" w:hAnsi="Times New Roman" w:cs="Times New Roman"/>
-        </w:rPr>
-      </w:pPr>
-    </w:p>
-    <w:p>
-      <w:pPr>
-        <w:rPr>
-          <w:rFonts w:ascii="Times New Roman" w:hAnsi="Times New Roman" w:cs="Times New Roman"/>
-        </w:rPr>
-      </w:pPr>
-    </w:p>
-    <w:p>
-      <w:pPr>
-        <w:rPr>
-          <w:rFonts w:ascii="Times New Roman" w:hAnsi="Times New Roman" w:cs="Times New Roman"/>
-        </w:rPr>
-      </w:pPr>
-    </w:p>
-    <w:p>
-      <w:pPr>
-        <w:rPr>
-          <w:rFonts w:ascii="Times New Roman" w:hAnsi="Times New Roman" w:cs="Times New Roman"/>
-        </w:rPr>
-      </w:pPr>
-    </w:p>
-    <w:p>
-      <w:pPr>
-        <w:rPr>
-          <w:rFonts w:ascii="Times New Roman" w:hAnsi="Times New Roman" w:cs="Times New Roman"/>
-        </w:rPr>
-      </w:pPr>
-    </w:p>
-    <w:p>
-      <w:pPr>
-        <w:rPr>
-          <w:rFonts w:ascii="Times New Roman" w:hAnsi="Times New Roman" w:cs="Times New Roman"/>
-        </w:rPr>
-      </w:pPr>
-    </w:p>
-    <w:p>
-      <w:pPr>
-        <w:rPr>
-          <w:rFonts w:ascii="Times New Roman" w:hAnsi="Times New Roman" w:cs="Times New Roman"/>
-        </w:rPr>
-      </w:pPr>
-    </w:p>
-    <w:p>
-      <w:pPr>
-        <w:rPr>
-          <w:rFonts w:ascii="Times New Roman" w:hAnsi="Times New Roman" w:cs="Times New Roman"/>
-        </w:rPr>
-      </w:pPr>
-    </w:p>
-    <w:p>
-      <w:pPr>
-        <w:rPr>
-          <w:rFonts w:ascii="Times New Roman" w:hAnsi="Times New Roman" w:cs="Times New Roman"/>
-        </w:rPr>
-      </w:pPr>
-    </w:p>
-    <w:p>
-      <w:pPr>
-        <w:rPr>
-          <w:rFonts w:ascii="Times New Roman" w:hAnsi="Times New Roman" w:cs="Times New Roman"/>
-        </w:rPr>
-      </w:pPr>
+        <w:t xml:space="preserve">In summary, machine learning algorithms and behavior-based analysis are powerful tools for improving the effectiveness of threat and vulnerability identification automation. By analyzing large amounts of data and identifying patterns and anomalies that may indicate a threat, these approaches can help organizations stay ahead of the constantly evolving threat landscape. However, to implement these approaches effectively, organizations must have access to high-quality data and a clear understanding of their security needs and </w:t>
+      </w:r>
+      <w:proofErr w:type="gramStart"/>
+      <w:r>
+        <w:rPr>
+          <w:sz w:val="22"/>
+          <w:szCs w:val="22"/>
+        </w:rPr>
+        <w:t>risks</w:t>
+      </w:r>
+      <w:proofErr w:type="gramEnd"/>
+    </w:p>
+    <w:p>
+      <w:pPr>
+        <w:rPr>
+          <w:rFonts w:ascii="Times New Roman" w:hAnsi="Times New Roman" w:cs="Times New Roman"/>
+        </w:rPr>
+      </w:pPr>
+      <w:r>
+        <w:rPr>
+          <w:noProof/>
+        </w:rPr>
+        <w:pict w14:anchorId="18502023">
+          <v:shape id="_x0000_s1028" type="#_x0000_t202" style="position:absolute;margin-left:15.65pt;margin-top:193.95pt;width:346.3pt;height:.05pt;z-index:251667456;mso-position-horizontal-relative:text;mso-position-vertical-relative:text" stroked="f">
+            <v:textbox style="mso-fit-shape-to-text:t" inset="0,0,0,0">
+              <w:txbxContent>
+                <w:p>
+                  <w:pPr>
+                    <w:pStyle w:val="Caption"/>
+                    <w:jc w:val="center"/>
+                    <w:rPr>
+                      <w:rFonts w:ascii="Times New Roman" w:hAnsi="Times New Roman" w:cs="Times New Roman"/>
+                      <w:b/>
+                      <w:bCs/>
+                      <w:i w:val="0"/>
+                      <w:iCs w:val="0"/>
+                      <w:color w:val="auto"/>
+                    </w:rPr>
+                  </w:pPr>
+                  <w:bookmarkStart w:id="6" w:name="_Toc134118833"/>
+                  <w:r>
+                    <w:rPr>
+                      <w:rFonts w:ascii="Times New Roman" w:hAnsi="Times New Roman" w:cs="Times New Roman"/>
+                      <w:b/>
+                      <w:bCs/>
+                      <w:i w:val="0"/>
+                      <w:iCs w:val="0"/>
+                      <w:color w:val="auto"/>
+                    </w:rPr>
+                    <w:t xml:space="preserve">Figure </w:t>
+                  </w:r>
+                  <w:r>
+                    <w:rPr>
+                      <w:rFonts w:ascii="Times New Roman" w:hAnsi="Times New Roman" w:cs="Times New Roman"/>
+                      <w:b/>
+                      <w:bCs/>
+                      <w:i w:val="0"/>
+                      <w:iCs w:val="0"/>
+                      <w:color w:val="auto"/>
+                    </w:rPr>
+                    <w:fldChar w:fldCharType="begin"/>
+                  </w:r>
+                  <w:r>
+                    <w:rPr>
+                      <w:rFonts w:ascii="Times New Roman" w:hAnsi="Times New Roman" w:cs="Times New Roman"/>
+                      <w:b/>
+                      <w:bCs/>
+                      <w:i w:val="0"/>
+                      <w:iCs w:val="0"/>
+                      <w:color w:val="auto"/>
+                    </w:rPr>
+                    <w:instrText xml:space="preserve"> SEQ Figure \* ARABIC </w:instrText>
+                  </w:r>
+                  <w:r>
+                    <w:rPr>
+                      <w:rFonts w:ascii="Times New Roman" w:hAnsi="Times New Roman" w:cs="Times New Roman"/>
+                      <w:b/>
+                      <w:bCs/>
+                      <w:i w:val="0"/>
+                      <w:iCs w:val="0"/>
+                      <w:color w:val="auto"/>
+                    </w:rPr>
+                    <w:fldChar w:fldCharType="separate"/>
+                  </w:r>
+                  <w:r>
+                    <w:rPr>
+                      <w:rFonts w:ascii="Times New Roman" w:hAnsi="Times New Roman" w:cs="Times New Roman"/>
+                      <w:b/>
+                      <w:bCs/>
+                      <w:i w:val="0"/>
+                      <w:iCs w:val="0"/>
+                      <w:noProof/>
+                      <w:color w:val="auto"/>
+                    </w:rPr>
+                    <w:t>3</w:t>
+                  </w:r>
+                  <w:r>
+                    <w:rPr>
+                      <w:rFonts w:ascii="Times New Roman" w:hAnsi="Times New Roman" w:cs="Times New Roman"/>
+                      <w:b/>
+                      <w:bCs/>
+                      <w:i w:val="0"/>
+                      <w:iCs w:val="0"/>
+                      <w:color w:val="auto"/>
+                    </w:rPr>
+                    <w:fldChar w:fldCharType="end"/>
+                  </w:r>
+                  <w:r>
+                    <w:rPr>
+                      <w:rFonts w:ascii="Times New Roman" w:hAnsi="Times New Roman" w:cs="Times New Roman"/>
+                      <w:b/>
+                      <w:bCs/>
+                      <w:i w:val="0"/>
+                      <w:iCs w:val="0"/>
+                      <w:color w:val="auto"/>
+                    </w:rPr>
+                    <w:t xml:space="preserve"> Vulnerability Management Maturity Model</w:t>
+                  </w:r>
+                  <w:bookmarkEnd w:id="6"/>
+                </w:p>
+              </w:txbxContent>
+            </v:textbox>
+          </v:shape>
+        </w:pict>
+      </w:r>
+      <w:r>
+        <w:rPr>
+          <w:rFonts w:ascii="Times New Roman" w:hAnsi="Times New Roman" w:cs="Times New Roman"/>
+        </w:rPr>
+        <w:drawing>
+          <wp:anchor distT="0" distB="0" distL="114300" distR="114300" simplePos="0" relativeHeight="251661824" behindDoc="0" locked="0" layoutInCell="1" allowOverlap="1" wp14:anchorId="20A19702" wp14:editId="61044444">
+            <wp:simplePos x="0" y="0"/>
+            <wp:positionH relativeFrom="column">
+              <wp:posOffset>199292</wp:posOffset>
+            </wp:positionH>
+            <wp:positionV relativeFrom="paragraph">
+              <wp:posOffset>14898</wp:posOffset>
+            </wp:positionV>
+            <wp:extent cx="4398607" cy="2391508"/>
+            <wp:effectExtent l="0" t="0" r="0" b="0"/>
+            <wp:wrapNone/>
+            <wp:docPr id="1666062820" name="Picture 1" descr="A picture containing timeline&#10;&#10;Description automatically generated"/>
+            <wp:cNvGraphicFramePr>
+              <a:graphicFrameLocks xmlns:a="http://schemas.openxmlformats.org/drawingml/2006/main" noChangeAspect="1"/>
+            </wp:cNvGraphicFramePr>
+            <a:graphic xmlns:a="http://schemas.openxmlformats.org/drawingml/2006/main">
+              <a:graphicData uri="http://schemas.openxmlformats.org/drawingml/2006/picture">
+                <pic:pic xmlns:pic="http://schemas.openxmlformats.org/drawingml/2006/picture">
+                  <pic:nvPicPr>
+                    <pic:cNvPr id="1666062820" name="Picture 1" descr="A picture containing timeline&#10;&#10;Description automatically generated"/>
+                    <pic:cNvPicPr/>
+                  </pic:nvPicPr>
+                  <pic:blipFill>
+                    <a:blip r:embed="rId18" cstate="print">
+                      <a:extLst>
+                        <a:ext uri="{28A0092B-C50C-407E-A947-70E740481C1C}">
+                          <a14:useLocalDpi xmlns:a14="http://schemas.microsoft.com/office/drawing/2010/main" val="0"/>
+                        </a:ext>
+                      </a:extLst>
+                    </a:blip>
+                    <a:stretch>
+                      <a:fillRect/>
+                    </a:stretch>
+                  </pic:blipFill>
+                  <pic:spPr>
+                    <a:xfrm>
+                      <a:off x="0" y="0"/>
+                      <a:ext cx="4408639" cy="2396963"/>
+                    </a:xfrm>
+                    <a:prstGeom prst="rect">
+                      <a:avLst/>
+                    </a:prstGeom>
+                  </pic:spPr>
+                </pic:pic>
+              </a:graphicData>
+            </a:graphic>
+            <wp14:sizeRelH relativeFrom="page">
+              <wp14:pctWidth>0</wp14:pctWidth>
+            </wp14:sizeRelH>
+            <wp14:sizeRelV relativeFrom="page">
+              <wp14:pctHeight>0</wp14:pctHeight>
+            </wp14:sizeRelV>
+          </wp:anchor>
+        </w:drawing>
+      </w:r>
+    </w:p>
+    <w:p>
+      <w:pPr>
+        <w:rPr>
+          <w:rFonts w:ascii="Times New Roman" w:hAnsi="Times New Roman" w:cs="Times New Roman"/>
+        </w:rPr>
+      </w:pPr>
+    </w:p>
+    <w:p>
+      <w:pPr>
+        <w:rPr>
+          <w:rFonts w:ascii="Times New Roman" w:hAnsi="Times New Roman" w:cs="Times New Roman"/>
+        </w:rPr>
+      </w:pPr>
+    </w:p>
+    <w:p>
+      <w:pPr>
+        <w:rPr>
+          <w:rFonts w:ascii="Times New Roman" w:hAnsi="Times New Roman" w:cs="Times New Roman"/>
+        </w:rPr>
+      </w:pPr>
+    </w:p>
+    <w:p>
+      <w:pPr>
+        <w:rPr>
+          <w:rFonts w:ascii="Times New Roman" w:hAnsi="Times New Roman" w:cs="Times New Roman"/>
+        </w:rPr>
+      </w:pPr>
+    </w:p>
+    <w:p>
+      <w:pPr>
+        <w:rPr>
+          <w:rFonts w:ascii="Times New Roman" w:hAnsi="Times New Roman" w:cs="Times New Roman"/>
+        </w:rPr>
+      </w:pPr>
+    </w:p>
+    <w:p>
+      <w:pPr>
+        <w:rPr>
+          <w:rFonts w:ascii="Times New Roman" w:hAnsi="Times New Roman" w:cs="Times New Roman"/>
+        </w:rPr>
+      </w:pPr>
+    </w:p>
+    <w:p>
+      <w:pPr>
+        <w:rPr>
+          <w:rFonts w:ascii="Times New Roman" w:hAnsi="Times New Roman" w:cs="Times New Roman"/>
+        </w:rPr>
+      </w:pPr>
+    </w:p>
+    <w:p>
+      <w:pPr>
+        <w:rPr>
+          <w:rFonts w:ascii="Times New Roman" w:hAnsi="Times New Roman" w:cs="Times New Roman"/>
+        </w:rPr>
+      </w:pPr>
+    </w:p>
+    <w:p>
+      <w:pPr>
+        <w:rPr>
+          <w:rFonts w:ascii="Times New Roman" w:hAnsi="Times New Roman" w:cs="Times New Roman"/>
+        </w:rPr>
+      </w:pPr>
+    </w:p>
+    <w:p>
+      <w:pPr>
+        <w:rPr>
+          <w:rFonts w:ascii="Times New Roman" w:hAnsi="Times New Roman" w:cs="Times New Roman"/>
+        </w:rPr>
+      </w:pPr>
+      <w:r>
+        <w:rPr>
+          <w:noProof/>
+        </w:rPr>
+        <w:pict w14:anchorId="77E4CEB7">
+          <v:shape id="_x0000_s1029" type="#_x0000_t202" style="position:absolute;margin-left:13.35pt;margin-top:176.75pt;width:329.5pt;height:.05pt;z-index:251669504;mso-position-horizontal-relative:text;mso-position-vertical-relative:text" stroked="f">
+            <v:textbox style="mso-fit-shape-to-text:t" inset="0,0,0,0">
+              <w:txbxContent>
+                <w:p>
+                  <w:pPr>
+                    <w:pStyle w:val="Caption"/>
+                    <w:jc w:val="center"/>
+                    <w:rPr>
+                      <w:rFonts w:ascii="Times New Roman" w:hAnsi="Times New Roman" w:cs="Times New Roman"/>
+                      <w:b/>
+                      <w:bCs/>
+                      <w:i w:val="0"/>
+                      <w:iCs w:val="0"/>
+                      <w:color w:val="auto"/>
+                    </w:rPr>
+                  </w:pPr>
+                  <w:bookmarkStart w:id="7" w:name="_Toc134118834"/>
+                  <w:r>
+                    <w:rPr>
+                      <w:rFonts w:ascii="Times New Roman" w:hAnsi="Times New Roman" w:cs="Times New Roman"/>
+                      <w:b/>
+                      <w:bCs/>
+                      <w:i w:val="0"/>
+                      <w:iCs w:val="0"/>
+                      <w:color w:val="auto"/>
+                    </w:rPr>
+                    <w:t xml:space="preserve">Figure </w:t>
+                  </w:r>
+                  <w:r>
+                    <w:rPr>
+                      <w:rFonts w:ascii="Times New Roman" w:hAnsi="Times New Roman" w:cs="Times New Roman"/>
+                      <w:b/>
+                      <w:bCs/>
+                      <w:i w:val="0"/>
+                      <w:iCs w:val="0"/>
+                      <w:color w:val="auto"/>
+                    </w:rPr>
+                    <w:fldChar w:fldCharType="begin"/>
+                  </w:r>
+                  <w:r>
+                    <w:rPr>
+                      <w:rFonts w:ascii="Times New Roman" w:hAnsi="Times New Roman" w:cs="Times New Roman"/>
+                      <w:b/>
+                      <w:bCs/>
+                      <w:i w:val="0"/>
+                      <w:iCs w:val="0"/>
+                      <w:color w:val="auto"/>
+                    </w:rPr>
+                    <w:instrText xml:space="preserve"> SEQ Figure \* ARABIC </w:instrText>
+                  </w:r>
+                  <w:r>
+                    <w:rPr>
+                      <w:rFonts w:ascii="Times New Roman" w:hAnsi="Times New Roman" w:cs="Times New Roman"/>
+                      <w:b/>
+                      <w:bCs/>
+                      <w:i w:val="0"/>
+                      <w:iCs w:val="0"/>
+                      <w:color w:val="auto"/>
+                    </w:rPr>
+                    <w:fldChar w:fldCharType="separate"/>
+                  </w:r>
+                  <w:r>
+                    <w:rPr>
+                      <w:rFonts w:ascii="Times New Roman" w:hAnsi="Times New Roman" w:cs="Times New Roman"/>
+                      <w:b/>
+                      <w:bCs/>
+                      <w:i w:val="0"/>
+                      <w:iCs w:val="0"/>
+                      <w:noProof/>
+                      <w:color w:val="auto"/>
+                    </w:rPr>
+                    <w:t>4</w:t>
+                  </w:r>
+                  <w:r>
+                    <w:rPr>
+                      <w:rFonts w:ascii="Times New Roman" w:hAnsi="Times New Roman" w:cs="Times New Roman"/>
+                      <w:b/>
+                      <w:bCs/>
+                      <w:i w:val="0"/>
+                      <w:iCs w:val="0"/>
+                      <w:color w:val="auto"/>
+                    </w:rPr>
+                    <w:fldChar w:fldCharType="end"/>
+                  </w:r>
+                  <w:r>
+                    <w:rPr>
+                      <w:rFonts w:ascii="Times New Roman" w:hAnsi="Times New Roman" w:cs="Times New Roman"/>
+                      <w:b/>
+                      <w:bCs/>
+                      <w:i w:val="0"/>
+                      <w:iCs w:val="0"/>
+                      <w:color w:val="auto"/>
+                    </w:rPr>
+                    <w:t xml:space="preserve"> Vulnerability Assessment Methodology Flow Chart</w:t>
+                  </w:r>
+                  <w:bookmarkEnd w:id="7"/>
+                </w:p>
+              </w:txbxContent>
+            </v:textbox>
+          </v:shape>
+        </w:pict>
+      </w:r>
+      <w:r>
+        <w:rPr>
+          <w:rFonts w:ascii="Times New Roman" w:hAnsi="Times New Roman" w:cs="Times New Roman"/>
+        </w:rPr>
+        <w:drawing>
+          <wp:anchor distT="0" distB="0" distL="114300" distR="114300" simplePos="0" relativeHeight="251666944" behindDoc="0" locked="0" layoutInCell="1" allowOverlap="1" wp14:anchorId="592989D4" wp14:editId="3614BE16">
+            <wp:simplePos x="0" y="0"/>
+            <wp:positionH relativeFrom="column">
+              <wp:posOffset>169594</wp:posOffset>
+            </wp:positionH>
+            <wp:positionV relativeFrom="paragraph">
+              <wp:posOffset>125730</wp:posOffset>
+            </wp:positionV>
+            <wp:extent cx="4185138" cy="2062340"/>
+            <wp:effectExtent l="0" t="0" r="0" b="0"/>
+            <wp:wrapNone/>
+            <wp:docPr id="1586518477" name="Picture 1"/>
+            <wp:cNvGraphicFramePr>
+              <a:graphicFrameLocks xmlns:a="http://schemas.openxmlformats.org/drawingml/2006/main" noChangeAspect="1"/>
+            </wp:cNvGraphicFramePr>
+            <a:graphic xmlns:a="http://schemas.openxmlformats.org/drawingml/2006/main">
+              <a:graphicData uri="http://schemas.openxmlformats.org/drawingml/2006/picture">
+                <pic:pic xmlns:pic="http://schemas.openxmlformats.org/drawingml/2006/picture">
+                  <pic:nvPicPr>
+                    <pic:cNvPr id="1586518477" name=""/>
+                    <pic:cNvPicPr/>
+                  </pic:nvPicPr>
+                  <pic:blipFill>
+                    <a:blip r:embed="rId19">
+                      <a:extLst>
+                        <a:ext uri="{28A0092B-C50C-407E-A947-70E740481C1C}">
+                          <a14:useLocalDpi xmlns:a14="http://schemas.microsoft.com/office/drawing/2010/main" val="0"/>
+                        </a:ext>
+                      </a:extLst>
+                    </a:blip>
+                    <a:stretch>
+                      <a:fillRect/>
+                    </a:stretch>
+                  </pic:blipFill>
+                  <pic:spPr>
+                    <a:xfrm>
+                      <a:off x="0" y="0"/>
+                      <a:ext cx="4185138" cy="2062340"/>
+                    </a:xfrm>
+                    <a:prstGeom prst="rect">
+                      <a:avLst/>
+                    </a:prstGeom>
+                  </pic:spPr>
+                </pic:pic>
+              </a:graphicData>
+            </a:graphic>
+            <wp14:sizeRelH relativeFrom="page">
+              <wp14:pctWidth>0</wp14:pctWidth>
+            </wp14:sizeRelH>
+            <wp14:sizeRelV relativeFrom="page">
+              <wp14:pctHeight>0</wp14:pctHeight>
+            </wp14:sizeRelV>
+          </wp:anchor>
+        </w:drawing>
+      </w:r>
     </w:p>
     <w:p>
       <w:pPr>
@@ -3933,15 +5734,14 @@
       <w:pPr>
         <w:pStyle w:val="Heading2"/>
       </w:pPr>
-      <w:bookmarkStart w:id="4" w:name="_Toc131758507"/>
-      <w:r>
-        <w:lastRenderedPageBreak/>
+      <w:bookmarkStart w:id="8" w:name="_Toc134118048"/>
+      <w:r>
         <w:t xml:space="preserve">1.1 </w:t>
       </w:r>
       <w:r>
         <w:t>Background &amp; Literature Review</w:t>
       </w:r>
-      <w:bookmarkEnd w:id="4"/>
+      <w:bookmarkEnd w:id="8"/>
     </w:p>
     <w:p>
       <w:pPr>
@@ -4115,7 +5915,23 @@
           <w:sz w:val="22"/>
           <w:szCs w:val="22"/>
         </w:rPr>
-        <w:t>IBM's Watson for Cyber Security, for example, uses machine learning algorithms to analyze large amounts of data and identify patterns and anomalies that may indicate a threat. The product also uses behavior-based analysis to detect suspicious activity and anomalies that may be indicative of an attack. Microsoft's Advanced Threat Analytics uses behavior-based analysis to detect suspicious activity in real-time, allowing organizations to respond quickly to emerging threats. Symantec's Endpoint Protection uses machine learning algorithms to detect and mitigate threats, and also uses behavior-based analysis to detect anomalous behavior.</w:t>
+        <w:t xml:space="preserve">IBM's Watson for Cyber Security, for example, uses machine learning algorithms to analyze large amounts of data and identify patterns and anomalies that may indicate a threat. The product also uses behavior-based analysis to detect suspicious activity and anomalies that may be indicative of an attack. Microsoft's Advanced Threat Analytics uses behavior-based analysis to detect suspicious activity in real-time, allowing organizations to respond quickly to emerging threats. Symantec's Endpoint Protection uses machine learning algorithms to detect and mitigate threats, </w:t>
+      </w:r>
+      <w:proofErr w:type="gramStart"/>
+      <w:r>
+        <w:rPr>
+          <w:sz w:val="22"/>
+          <w:szCs w:val="22"/>
+        </w:rPr>
+        <w:t>and also</w:t>
+      </w:r>
+      <w:proofErr w:type="gramEnd"/>
+      <w:r>
+        <w:rPr>
+          <w:sz w:val="22"/>
+          <w:szCs w:val="22"/>
+        </w:rPr>
+        <w:t xml:space="preserve"> uses behavior-based analysis to detect anomalous behavior.</w:t>
       </w:r>
     </w:p>
     <w:p>
@@ -4132,15 +5948,25 @@
           <w:sz w:val="22"/>
           <w:szCs w:val="22"/>
         </w:rPr>
-        <w:t xml:space="preserve">The use of machine learning algorithms and behavior-based analysis for threat and vulnerability identification automation is not without its challenges, however. One significant challenge is the need for </w:t>
-      </w:r>
-      <w:r>
+        <w:lastRenderedPageBreak/>
+        <w:t>The use of machine learning algorithms and behavior-based analysis for threat and vulnerability identification automation is not without its challenges, however. One significant challenge is the need for high-quality data. Machine learning algorithms require large amounts of data to be trained effectively, and behavior-based analysis requires access to user and system behavior data. Organizations must have access to high-quality data and must ensure that the data they collect is representative of their system and user behavior.</w:t>
+      </w:r>
+    </w:p>
+    <w:p>
+      <w:pPr>
+        <w:pStyle w:val="NormalWeb"/>
+        <w:jc w:val="both"/>
         <w:rPr>
           <w:sz w:val="22"/>
           <w:szCs w:val="22"/>
         </w:rPr>
-        <w:lastRenderedPageBreak/>
-        <w:t>high-quality data. Machine learning algorithms require large amounts of data to be trained effectively, and behavior-based analysis requires access to user and system behavior data. Organizations must have access to high-quality data and must ensure that the data they collect is representative of their system and user behavior.</w:t>
+      </w:pPr>
+      <w:r>
+        <w:rPr>
+          <w:sz w:val="22"/>
+          <w:szCs w:val="22"/>
+        </w:rPr>
+        <w:t>Another challenge is the need for skilled professionals to implement and maintain these approaches. The development and implementation of machine learning algorithms and behavior-based analysis requires expertise in data science and cybersecurity, and organizations must ensure that they have the necessary skills and resources to implement these approaches effectively.</w:t>
       </w:r>
     </w:p>
     <w:p>
@@ -4157,30 +5983,13 @@
           <w:sz w:val="22"/>
           <w:szCs w:val="22"/>
         </w:rPr>
-        <w:t>Another challenge is the need for skilled professionals to implement and maintain these approaches. The development and implementation of machine learning algorithms and behavior-based analysis requires expertise in data science and cybersecurity, and organizations must ensure that they have the necessary skills and resources to implement these approaches effectively.</w:t>
-      </w:r>
-    </w:p>
-    <w:p>
-      <w:pPr>
-        <w:pStyle w:val="NormalWeb"/>
-        <w:jc w:val="both"/>
+        <w:t xml:space="preserve">Despite these challenges, the use of machine learning algorithms and behavior-based analysis for threat and vulnerability identification automation is becoming increasingly widespread. These approaches provide organizations with the ability to identify and mitigate threats and vulnerabilities in real-time, enabling them to respond </w:t>
+      </w:r>
+      <w:r>
         <w:rPr>
           <w:sz w:val="22"/>
           <w:szCs w:val="22"/>
         </w:rPr>
-      </w:pPr>
-      <w:r>
-        <w:rPr>
-          <w:sz w:val="22"/>
-          <w:szCs w:val="22"/>
-        </w:rPr>
-        <w:t xml:space="preserve">Despite these challenges, the use of machine learning algorithms and behavior-based analysis for threat and vulnerability identification automation is becoming increasingly widespread. These approaches provide organizations with the ability to identify and mitigate threats and vulnerabilities in real-time, enabling them to respond </w:t>
-      </w:r>
-      <w:r>
-        <w:rPr>
-          <w:sz w:val="22"/>
-          <w:szCs w:val="22"/>
-        </w:rPr>
         <w:t>quickly.</w:t>
       </w:r>
     </w:p>
@@ -4351,15 +6160,14 @@
       <w:pPr>
         <w:pStyle w:val="Heading2"/>
       </w:pPr>
-      <w:bookmarkStart w:id="5" w:name="_Toc131758508"/>
-      <w:r>
-        <w:lastRenderedPageBreak/>
+      <w:bookmarkStart w:id="9" w:name="_Toc134118049"/>
+      <w:r>
         <w:t xml:space="preserve">1.2 </w:t>
       </w:r>
       <w:r>
         <w:t>Research Gap</w:t>
       </w:r>
-      <w:bookmarkEnd w:id="5"/>
+      <w:bookmarkEnd w:id="9"/>
     </w:p>
     <w:p>
       <w:pPr>
@@ -4371,22 +6179,22 @@
     <w:tbl>
       <w:tblPr>
         <w:tblStyle w:val="TableGrid"/>
-        <w:tblW w:w="9454" w:type="dxa"/>
+        <w:tblW w:w="9230" w:type="dxa"/>
         <w:tblLook w:val="04A0" w:firstRow="1" w:lastRow="0" w:firstColumn="1" w:lastColumn="0" w:noHBand="0" w:noVBand="1"/>
       </w:tblPr>
       <w:tblGrid>
-        <w:gridCol w:w="2830"/>
-        <w:gridCol w:w="1896"/>
-        <w:gridCol w:w="2364"/>
-        <w:gridCol w:w="2364"/>
+        <w:gridCol w:w="2763"/>
+        <w:gridCol w:w="1851"/>
+        <w:gridCol w:w="2308"/>
+        <w:gridCol w:w="2308"/>
       </w:tblGrid>
       <w:tr>
         <w:trPr>
-          <w:trHeight w:val="516"/>
+          <w:trHeight w:val="476"/>
         </w:trPr>
         <w:tc>
           <w:tcPr>
-            <w:tcW w:w="2830" w:type="dxa"/>
+            <w:tcW w:w="2763" w:type="dxa"/>
           </w:tcPr>
           <w:p>
             <w:pPr>
@@ -4404,7 +6212,7 @@
         </w:tc>
         <w:tc>
           <w:tcPr>
-            <w:tcW w:w="1896" w:type="dxa"/>
+            <w:tcW w:w="1851" w:type="dxa"/>
           </w:tcPr>
           <w:p>
             <w:pPr>
@@ -4422,7 +6230,7 @@
         </w:tc>
         <w:tc>
           <w:tcPr>
-            <w:tcW w:w="2364" w:type="dxa"/>
+            <w:tcW w:w="2308" w:type="dxa"/>
           </w:tcPr>
           <w:p>
             <w:pPr>
@@ -4440,7 +6248,7 @@
         </w:tc>
         <w:tc>
           <w:tcPr>
-            <w:tcW w:w="2364" w:type="dxa"/>
+            <w:tcW w:w="2308" w:type="dxa"/>
           </w:tcPr>
           <w:p>
             <w:pPr>
@@ -4459,11 +6267,11 @@
       </w:tr>
       <w:tr>
         <w:trPr>
-          <w:trHeight w:val="833"/>
+          <w:trHeight w:val="769"/>
         </w:trPr>
         <w:tc>
           <w:tcPr>
-            <w:tcW w:w="2830" w:type="dxa"/>
+            <w:tcW w:w="2763" w:type="dxa"/>
           </w:tcPr>
           <w:p>
             <w:pPr>
@@ -4481,7 +6289,7 @@
         </w:tc>
         <w:tc>
           <w:tcPr>
-            <w:tcW w:w="1896" w:type="dxa"/>
+            <w:tcW w:w="1851" w:type="dxa"/>
           </w:tcPr>
           <w:p>
             <w:pPr>
@@ -4499,7 +6307,7 @@
         </w:tc>
         <w:tc>
           <w:tcPr>
-            <w:tcW w:w="2364" w:type="dxa"/>
+            <w:tcW w:w="2308" w:type="dxa"/>
           </w:tcPr>
           <w:p>
             <w:pPr>
@@ -4517,7 +6325,7 @@
         </w:tc>
         <w:tc>
           <w:tcPr>
-            <w:tcW w:w="2364" w:type="dxa"/>
+            <w:tcW w:w="2308" w:type="dxa"/>
           </w:tcPr>
           <w:p>
             <w:pPr>
@@ -4536,11 +6344,11 @@
       </w:tr>
       <w:tr>
         <w:trPr>
-          <w:trHeight w:val="712"/>
+          <w:trHeight w:val="657"/>
         </w:trPr>
         <w:tc>
           <w:tcPr>
-            <w:tcW w:w="2830" w:type="dxa"/>
+            <w:tcW w:w="2763" w:type="dxa"/>
           </w:tcPr>
           <w:p>
             <w:pPr>
@@ -4558,7 +6366,7 @@
         </w:tc>
         <w:tc>
           <w:tcPr>
-            <w:tcW w:w="1896" w:type="dxa"/>
+            <w:tcW w:w="1851" w:type="dxa"/>
           </w:tcPr>
           <w:p>
             <w:pPr>
@@ -4576,7 +6384,7 @@
         </w:tc>
         <w:tc>
           <w:tcPr>
-            <w:tcW w:w="2364" w:type="dxa"/>
+            <w:tcW w:w="2308" w:type="dxa"/>
           </w:tcPr>
           <w:p>
             <w:pPr>
@@ -4594,7 +6402,7 @@
         </w:tc>
         <w:tc>
           <w:tcPr>
-            <w:tcW w:w="2364" w:type="dxa"/>
+            <w:tcW w:w="2308" w:type="dxa"/>
           </w:tcPr>
           <w:p>
             <w:pPr>
@@ -4613,11 +6421,11 @@
       </w:tr>
       <w:tr>
         <w:trPr>
-          <w:trHeight w:val="1017"/>
+          <w:trHeight w:val="939"/>
         </w:trPr>
         <w:tc>
           <w:tcPr>
-            <w:tcW w:w="2830" w:type="dxa"/>
+            <w:tcW w:w="2763" w:type="dxa"/>
           </w:tcPr>
           <w:p>
             <w:pPr>
@@ -4635,7 +6443,7 @@
         </w:tc>
         <w:tc>
           <w:tcPr>
-            <w:tcW w:w="1896" w:type="dxa"/>
+            <w:tcW w:w="1851" w:type="dxa"/>
           </w:tcPr>
           <w:p>
             <w:pPr>
@@ -4653,7 +6461,7 @@
         </w:tc>
         <w:tc>
           <w:tcPr>
-            <w:tcW w:w="2364" w:type="dxa"/>
+            <w:tcW w:w="2308" w:type="dxa"/>
           </w:tcPr>
           <w:p>
             <w:pPr>
@@ -4671,7 +6479,7 @@
         </w:tc>
         <w:tc>
           <w:tcPr>
-            <w:tcW w:w="2364" w:type="dxa"/>
+            <w:tcW w:w="2308" w:type="dxa"/>
           </w:tcPr>
           <w:p>
             <w:pPr>
@@ -4690,11 +6498,11 @@
       </w:tr>
       <w:tr>
         <w:trPr>
-          <w:trHeight w:val="1017"/>
+          <w:trHeight w:val="939"/>
         </w:trPr>
         <w:tc>
           <w:tcPr>
-            <w:tcW w:w="2830" w:type="dxa"/>
+            <w:tcW w:w="2763" w:type="dxa"/>
           </w:tcPr>
           <w:p>
             <w:pPr>
@@ -4706,13 +6514,27 @@
               <w:rPr>
                 <w:rFonts w:ascii="Times New Roman" w:hAnsi="Times New Roman" w:cs="Times New Roman"/>
               </w:rPr>
-              <w:t>Is this solution incorporated machine learning and biometric behaviour combined to ensure the reliability and security?</w:t>
+              <w:t xml:space="preserve">Is this solution incorporated machine learning and biometric </w:t>
+            </w:r>
+            <w:proofErr w:type="spellStart"/>
+            <w:r>
+              <w:rPr>
+                <w:rFonts w:ascii="Times New Roman" w:hAnsi="Times New Roman" w:cs="Times New Roman"/>
+              </w:rPr>
+              <w:t>behaviour</w:t>
+            </w:r>
+            <w:proofErr w:type="spellEnd"/>
+            <w:r>
+              <w:rPr>
+                <w:rFonts w:ascii="Times New Roman" w:hAnsi="Times New Roman" w:cs="Times New Roman"/>
+              </w:rPr>
+              <w:t xml:space="preserve"> combined to ensure the reliability and security?</w:t>
             </w:r>
           </w:p>
         </w:tc>
         <w:tc>
           <w:tcPr>
-            <w:tcW w:w="1896" w:type="dxa"/>
+            <w:tcW w:w="1851" w:type="dxa"/>
           </w:tcPr>
           <w:p>
             <w:pPr>
@@ -4730,7 +6552,7 @@
         </w:tc>
         <w:tc>
           <w:tcPr>
-            <w:tcW w:w="2364" w:type="dxa"/>
+            <w:tcW w:w="2308" w:type="dxa"/>
           </w:tcPr>
           <w:p>
             <w:pPr>
@@ -4748,7 +6570,7 @@
         </w:tc>
         <w:tc>
           <w:tcPr>
-            <w:tcW w:w="2364" w:type="dxa"/>
+            <w:tcW w:w="2308" w:type="dxa"/>
           </w:tcPr>
           <w:p>
             <w:pPr>
@@ -4767,11 +6589,11 @@
       </w:tr>
       <w:tr>
         <w:trPr>
-          <w:trHeight w:val="1044"/>
+          <w:trHeight w:val="964"/>
         </w:trPr>
         <w:tc>
           <w:tcPr>
-            <w:tcW w:w="2830" w:type="dxa"/>
+            <w:tcW w:w="2763" w:type="dxa"/>
           </w:tcPr>
           <w:p>
             <w:pPr>
@@ -4789,7 +6611,7 @@
         </w:tc>
         <w:tc>
           <w:tcPr>
-            <w:tcW w:w="1896" w:type="dxa"/>
+            <w:tcW w:w="1851" w:type="dxa"/>
           </w:tcPr>
           <w:p>
             <w:pPr>
@@ -4801,7 +6623,7 @@
         </w:tc>
         <w:tc>
           <w:tcPr>
-            <w:tcW w:w="2364" w:type="dxa"/>
+            <w:tcW w:w="2308" w:type="dxa"/>
           </w:tcPr>
           <w:p>
             <w:pPr>
@@ -4813,7 +6635,7 @@
         </w:tc>
         <w:tc>
           <w:tcPr>
-            <w:tcW w:w="2364" w:type="dxa"/>
+            <w:tcW w:w="2308" w:type="dxa"/>
           </w:tcPr>
           <w:p>
             <w:pPr>
@@ -4827,17 +6649,111 @@
     </w:tbl>
     <w:p>
       <w:pPr>
-        <w:rPr>
-          <w:rFonts w:ascii="Times New Roman" w:hAnsi="Times New Roman" w:cs="Times New Roman"/>
-        </w:rPr>
-      </w:pPr>
-    </w:p>
-    <w:p>
-      <w:pPr>
-        <w:rPr>
-          <w:rFonts w:ascii="Times New Roman" w:hAnsi="Times New Roman" w:cs="Times New Roman"/>
-        </w:rPr>
-      </w:pPr>
+        <w:pStyle w:val="Caption"/>
+        <w:jc w:val="center"/>
+        <w:rPr>
+          <w:rFonts w:ascii="Times New Roman" w:hAnsi="Times New Roman" w:cs="Times New Roman"/>
+          <w:b/>
+          <w:bCs/>
+          <w:i w:val="0"/>
+          <w:iCs w:val="0"/>
+          <w:color w:val="auto"/>
+        </w:rPr>
+      </w:pPr>
+    </w:p>
+    <w:p>
+      <w:pPr>
+        <w:pStyle w:val="Caption"/>
+        <w:jc w:val="center"/>
+        <w:rPr>
+          <w:rFonts w:ascii="Times New Roman" w:hAnsi="Times New Roman" w:cs="Times New Roman"/>
+          <w:b/>
+          <w:bCs/>
+          <w:i w:val="0"/>
+          <w:iCs w:val="0"/>
+          <w:color w:val="auto"/>
+        </w:rPr>
+      </w:pPr>
+      <w:bookmarkStart w:id="10" w:name="_Toc134119128"/>
+      <w:r>
+        <w:rPr>
+          <w:rFonts w:ascii="Times New Roman" w:hAnsi="Times New Roman" w:cs="Times New Roman"/>
+          <w:b/>
+          <w:bCs/>
+          <w:i w:val="0"/>
+          <w:iCs w:val="0"/>
+          <w:color w:val="auto"/>
+        </w:rPr>
+        <w:t xml:space="preserve">Table </w:t>
+      </w:r>
+      <w:r>
+        <w:rPr>
+          <w:rFonts w:ascii="Times New Roman" w:hAnsi="Times New Roman" w:cs="Times New Roman"/>
+          <w:b/>
+          <w:bCs/>
+          <w:i w:val="0"/>
+          <w:iCs w:val="0"/>
+          <w:color w:val="auto"/>
+        </w:rPr>
+        <w:fldChar w:fldCharType="begin"/>
+      </w:r>
+      <w:r>
+        <w:rPr>
+          <w:rFonts w:ascii="Times New Roman" w:hAnsi="Times New Roman" w:cs="Times New Roman"/>
+          <w:b/>
+          <w:bCs/>
+          <w:i w:val="0"/>
+          <w:iCs w:val="0"/>
+          <w:color w:val="auto"/>
+        </w:rPr>
+        <w:instrText xml:space="preserve"> SEQ Table \* ARABIC </w:instrText>
+      </w:r>
+      <w:r>
+        <w:rPr>
+          <w:rFonts w:ascii="Times New Roman" w:hAnsi="Times New Roman" w:cs="Times New Roman"/>
+          <w:b/>
+          <w:bCs/>
+          <w:i w:val="0"/>
+          <w:iCs w:val="0"/>
+          <w:color w:val="auto"/>
+        </w:rPr>
+        <w:fldChar w:fldCharType="separate"/>
+      </w:r>
+      <w:r>
+        <w:rPr>
+          <w:rFonts w:ascii="Times New Roman" w:hAnsi="Times New Roman" w:cs="Times New Roman"/>
+          <w:b/>
+          <w:bCs/>
+          <w:i w:val="0"/>
+          <w:iCs w:val="0"/>
+          <w:noProof/>
+          <w:color w:val="auto"/>
+        </w:rPr>
+        <w:t>1</w:t>
+      </w:r>
+      <w:r>
+        <w:rPr>
+          <w:rFonts w:ascii="Times New Roman" w:hAnsi="Times New Roman" w:cs="Times New Roman"/>
+          <w:b/>
+          <w:bCs/>
+          <w:i w:val="0"/>
+          <w:iCs w:val="0"/>
+          <w:color w:val="auto"/>
+        </w:rPr>
+        <w:fldChar w:fldCharType="end"/>
+      </w:r>
+      <w:r>
+        <w:rPr>
+          <w:rFonts w:ascii="Times New Roman" w:hAnsi="Times New Roman" w:cs="Times New Roman"/>
+          <w:b/>
+          <w:bCs/>
+          <w:i w:val="0"/>
+          <w:iCs w:val="0"/>
+          <w:color w:val="auto"/>
+        </w:rPr>
+        <w:t xml:space="preserve"> Research Gap</w:t>
+      </w:r>
+      <w:bookmarkEnd w:id="10"/>
     </w:p>
     <w:p>
       <w:pPr>
@@ -4938,12 +6854,12 @@
           <w:numId w:val="13"/>
         </w:numPr>
       </w:pPr>
-      <w:bookmarkStart w:id="6" w:name="_Toc131758509"/>
+      <w:bookmarkStart w:id="11" w:name="_Toc134118050"/>
       <w:r>
         <w:lastRenderedPageBreak/>
         <w:t>Research Problem</w:t>
       </w:r>
-      <w:bookmarkEnd w:id="6"/>
+      <w:bookmarkEnd w:id="11"/>
     </w:p>
     <w:p>
       <w:pPr>
@@ -5082,12 +6998,21 @@
         </w:rPr>
         <w:t xml:space="preserve">Another research problem is the need to develop effective behavior-based analysis techniques for threat and vulnerability identification. </w:t>
       </w:r>
+      <w:proofErr w:type="gramStart"/>
       <w:r>
         <w:rPr>
           <w:sz w:val="22"/>
           <w:szCs w:val="22"/>
         </w:rPr>
-        <w:t>The behavior-based</w:t>
+        <w:t>The behavior</w:t>
+      </w:r>
+      <w:proofErr w:type="gramEnd"/>
+      <w:r>
+        <w:rPr>
+          <w:sz w:val="22"/>
+          <w:szCs w:val="22"/>
+        </w:rPr>
+        <w:t>-based</w:t>
       </w:r>
       <w:r>
         <w:rPr>
@@ -5377,18 +7302,18 @@
           <w:numId w:val="13"/>
         </w:numPr>
       </w:pPr>
-      <w:bookmarkStart w:id="7" w:name="_Toc131758510"/>
+      <w:bookmarkStart w:id="12" w:name="_Toc134118051"/>
       <w:r>
         <w:lastRenderedPageBreak/>
         <w:t>Functional Requirements and Non-functional Requirements</w:t>
       </w:r>
-      <w:bookmarkEnd w:id="7"/>
+      <w:bookmarkEnd w:id="12"/>
     </w:p>
     <w:p>
       <w:pPr>
         <w:pStyle w:val="Heading2"/>
       </w:pPr>
-      <w:bookmarkStart w:id="8" w:name="_Toc131758511"/>
+      <w:bookmarkStart w:id="13" w:name="_Toc134118052"/>
       <w:r>
         <w:t>3</w:t>
       </w:r>
@@ -5398,7 +7323,7 @@
       <w:r>
         <w:t>Functional Requirements</w:t>
       </w:r>
-      <w:bookmarkEnd w:id="8"/>
+      <w:bookmarkEnd w:id="13"/>
     </w:p>
     <w:p>
       <w:pPr>
@@ -5512,7 +7437,7 @@
       <w:pPr>
         <w:pStyle w:val="Heading2"/>
       </w:pPr>
-      <w:bookmarkStart w:id="9" w:name="_Toc131758512"/>
+      <w:bookmarkStart w:id="14" w:name="_Toc134118053"/>
       <w:r>
         <w:t>3</w:t>
       </w:r>
@@ -5522,7 +7447,7 @@
       <w:r>
         <w:t>Non-functional Requirements</w:t>
       </w:r>
-      <w:bookmarkEnd w:id="9"/>
+      <w:bookmarkEnd w:id="14"/>
     </w:p>
     <w:p>
       <w:pPr>
@@ -5539,7 +7464,21 @@
         <w:rPr>
           <w:rFonts w:ascii="Times New Roman" w:hAnsi="Times New Roman" w:cs="Times New Roman"/>
         </w:rPr>
-        <w:t>Scalability: The system should be able to handle large volumes of network traffic and data, and should be scalable to accommodate growth in network size and complexity.</w:t>
+        <w:t xml:space="preserve">Scalability: The system should be able to handle large volumes of network traffic and </w:t>
+      </w:r>
+      <w:proofErr w:type="gramStart"/>
+      <w:r>
+        <w:rPr>
+          <w:rFonts w:ascii="Times New Roman" w:hAnsi="Times New Roman" w:cs="Times New Roman"/>
+        </w:rPr>
+        <w:t>data, and</w:t>
+      </w:r>
+      <w:proofErr w:type="gramEnd"/>
+      <w:r>
+        <w:rPr>
+          <w:rFonts w:ascii="Times New Roman" w:hAnsi="Times New Roman" w:cs="Times New Roman"/>
+        </w:rPr>
+        <w:t xml:space="preserve"> should be scalable to accommodate growth in network size and complexity.</w:t>
       </w:r>
     </w:p>
     <w:p>
@@ -5710,12 +7649,12 @@
           <w:numId w:val="13"/>
         </w:numPr>
       </w:pPr>
-      <w:bookmarkStart w:id="10" w:name="_Toc131758513"/>
+      <w:bookmarkStart w:id="15" w:name="_Toc134118054"/>
       <w:r>
         <w:lastRenderedPageBreak/>
         <w:t>Specific and Sub objectives</w:t>
       </w:r>
-      <w:bookmarkEnd w:id="10"/>
+      <w:bookmarkEnd w:id="15"/>
     </w:p>
     <w:p>
       <w:pPr>
@@ -5725,7 +7664,7 @@
           <w:kern w:val="36"/>
         </w:rPr>
       </w:pPr>
-      <w:bookmarkStart w:id="11" w:name="_Toc131758514"/>
+      <w:bookmarkStart w:id="16" w:name="_Toc134118055"/>
       <w:r>
         <w:rPr>
           <w:rFonts w:eastAsia="Times New Roman"/>
@@ -5762,7 +7701,7 @@
         </w:rPr>
         <w:t>objective</w:t>
       </w:r>
-      <w:bookmarkEnd w:id="11"/>
+      <w:bookmarkEnd w:id="16"/>
     </w:p>
     <w:p>
       <w:pPr>
@@ -5790,7 +7729,7 @@
           <w:rFonts w:eastAsia="Times New Roman"/>
         </w:rPr>
       </w:pPr>
-      <w:bookmarkStart w:id="12" w:name="_Toc131758515"/>
+      <w:bookmarkStart w:id="17" w:name="_Toc134118056"/>
       <w:r>
         <w:rPr>
           <w:rFonts w:eastAsia="Times New Roman"/>
@@ -5821,7 +7760,7 @@
         </w:rPr>
         <w:t>objectives</w:t>
       </w:r>
-      <w:bookmarkEnd w:id="12"/>
+      <w:bookmarkEnd w:id="17"/>
     </w:p>
     <w:p>
       <w:pPr>
@@ -6105,12 +8044,25 @@
           <w:numId w:val="13"/>
         </w:numPr>
       </w:pPr>
-      <w:bookmarkStart w:id="13" w:name="_Toc131758516"/>
+      <w:bookmarkStart w:id="18" w:name="_Toc134118057"/>
       <w:r>
         <w:lastRenderedPageBreak/>
         <w:t>Methodology</w:t>
       </w:r>
-      <w:bookmarkEnd w:id="13"/>
+      <w:r>
+        <w:t>, System Diagram and Commercialization</w:t>
+      </w:r>
+      <w:bookmarkEnd w:id="18"/>
+    </w:p>
+    <w:p>
+      <w:pPr>
+        <w:pStyle w:val="Heading2"/>
+      </w:pPr>
+      <w:bookmarkStart w:id="19" w:name="_Toc134118058"/>
+      <w:r>
+        <w:t>5.1 Methodology</w:t>
+      </w:r>
+      <w:bookmarkEnd w:id="19"/>
     </w:p>
     <w:p>
       <w:pPr>
@@ -6495,40 +8447,20 @@
     </w:p>
     <w:p>
       <w:pPr>
-        <w:rPr>
-          <w:rFonts w:ascii="Times New Roman" w:hAnsi="Times New Roman" w:cs="Times New Roman"/>
-        </w:rPr>
-      </w:pPr>
-    </w:p>
-    <w:p>
-      <w:pPr>
-        <w:rPr>
-          <w:rFonts w:ascii="Times New Roman" w:hAnsi="Times New Roman" w:cs="Times New Roman"/>
-        </w:rPr>
-      </w:pPr>
-    </w:p>
-    <w:p>
-      <w:pPr>
-        <w:rPr>
-          <w:rFonts w:ascii="Times New Roman" w:hAnsi="Times New Roman" w:cs="Times New Roman"/>
-        </w:rPr>
-      </w:pPr>
-    </w:p>
-    <w:p>
-      <w:pPr>
         <w:pStyle w:val="Heading2"/>
       </w:pPr>
-      <w:bookmarkStart w:id="14" w:name="_Toc131758517"/>
-      <w:r>
-        <w:t>7</w:t>
-      </w:r>
-      <w:r>
-        <w:t xml:space="preserve">.1 </w:t>
+      <w:bookmarkStart w:id="20" w:name="_Toc134118059"/>
+      <w:r>
+        <w:lastRenderedPageBreak/>
+        <w:t>5.2</w:t>
+      </w:r>
+      <w:r>
+        <w:t xml:space="preserve"> </w:t>
       </w:r>
       <w:r>
         <w:t>System Diagram</w:t>
       </w:r>
-      <w:bookmarkEnd w:id="14"/>
+      <w:bookmarkEnd w:id="20"/>
     </w:p>
     <w:p>
       <w:pPr>
@@ -6823,8 +8755,18 @@
           <w:kern w:val="0"/>
           <w14:ligatures w14:val="none"/>
         </w:rPr>
-        <w:t>Identified threats and vulnerabilities</w:t>
-      </w:r>
+        <w:t xml:space="preserve">Identified threats and </w:t>
+      </w:r>
+      <w:proofErr w:type="gramStart"/>
+      <w:r>
+        <w:rPr>
+          <w:rFonts w:ascii="Times New Roman" w:eastAsia="Times New Roman" w:hAnsi="Times New Roman" w:cs="Times New Roman"/>
+          <w:kern w:val="0"/>
+          <w14:ligatures w14:val="none"/>
+        </w:rPr>
+        <w:t>vulnerabilities</w:t>
+      </w:r>
+      <w:proofErr w:type="gramEnd"/>
     </w:p>
     <w:p>
       <w:pPr>
@@ -6867,8 +8809,18 @@
           <w:kern w:val="0"/>
           <w14:ligatures w14:val="none"/>
         </w:rPr>
-        <w:t>Recommended actions for responding to threats and vulnerabilities</w:t>
-      </w:r>
+        <w:t xml:space="preserve">Recommended actions for responding to threats and </w:t>
+      </w:r>
+      <w:proofErr w:type="gramStart"/>
+      <w:r>
+        <w:rPr>
+          <w:rFonts w:ascii="Times New Roman" w:eastAsia="Times New Roman" w:hAnsi="Times New Roman" w:cs="Times New Roman"/>
+          <w:kern w:val="0"/>
+          <w14:ligatures w14:val="none"/>
+        </w:rPr>
+        <w:t>vulnerabilities</w:t>
+      </w:r>
+      <w:proofErr w:type="gramEnd"/>
     </w:p>
     <w:p>
       <w:pPr>
@@ -6992,18 +8944,18 @@
           <w14:ligatures w14:val="none"/>
         </w:rPr>
       </w:pPr>
-      <w:bookmarkStart w:id="15" w:name="_Toc131758518"/>
+      <w:bookmarkStart w:id="21" w:name="_Toc134118060"/>
       <w:r>
         <w:lastRenderedPageBreak/>
-        <w:t>7</w:t>
-      </w:r>
-      <w:r>
-        <w:t xml:space="preserve">.2 </w:t>
+        <w:t>5.3</w:t>
+      </w:r>
+      <w:r>
+        <w:t xml:space="preserve"> </w:t>
       </w:r>
       <w:r>
         <w:t>Commercialization</w:t>
       </w:r>
-      <w:bookmarkEnd w:id="15"/>
+      <w:bookmarkEnd w:id="21"/>
     </w:p>
     <w:p>
       <w:pPr>
@@ -7037,7 +8989,25 @@
           <w:kern w:val="0"/>
           <w14:ligatures w14:val="none"/>
         </w:rPr>
-        <w:t xml:space="preserve"> and data breaches. In order to effectively mitigate these risks, businesses need to implement robust security measures that can detect and prevent potential threats.</w:t>
+        <w:t xml:space="preserve"> and data breaches. </w:t>
+      </w:r>
+      <w:proofErr w:type="gramStart"/>
+      <w:r>
+        <w:rPr>
+          <w:rFonts w:ascii="Times New Roman" w:eastAsia="Times New Roman" w:hAnsi="Times New Roman" w:cs="Times New Roman"/>
+          <w:kern w:val="0"/>
+          <w14:ligatures w14:val="none"/>
+        </w:rPr>
+        <w:t>In order to</w:t>
+      </w:r>
+      <w:proofErr w:type="gramEnd"/>
+      <w:r>
+        <w:rPr>
+          <w:rFonts w:ascii="Times New Roman" w:eastAsia="Times New Roman" w:hAnsi="Times New Roman" w:cs="Times New Roman"/>
+          <w:kern w:val="0"/>
+          <w14:ligatures w14:val="none"/>
+        </w:rPr>
+        <w:t xml:space="preserve"> effectively mitigate these risks, businesses need to implement robust security measures that can detect and prevent potential threats.</w:t>
       </w:r>
       <w:sdt>
         <w:sdtPr>
@@ -7292,7 +9262,25 @@
           <w:kern w:val="0"/>
           <w14:ligatures w14:val="none"/>
         </w:rPr>
-        <w:t>Provide customer support: Once customers begin using the web application security automation system, it is important to provide ongoing customer support to ensure that they are able to effectively utilize the system and address any issues that may arise.</w:t>
+        <w:t xml:space="preserve">Provide customer support: Once customers begin using the web application security automation system, it is important to provide ongoing customer support to ensure that they </w:t>
+      </w:r>
+      <w:proofErr w:type="gramStart"/>
+      <w:r>
+        <w:rPr>
+          <w:rFonts w:ascii="Times New Roman" w:eastAsia="Times New Roman" w:hAnsi="Times New Roman" w:cs="Times New Roman"/>
+          <w:kern w:val="0"/>
+          <w14:ligatures w14:val="none"/>
+        </w:rPr>
+        <w:t>are able to</w:t>
+      </w:r>
+      <w:proofErr w:type="gramEnd"/>
+      <w:r>
+        <w:rPr>
+          <w:rFonts w:ascii="Times New Roman" w:eastAsia="Times New Roman" w:hAnsi="Times New Roman" w:cs="Times New Roman"/>
+          <w:kern w:val="0"/>
+          <w14:ligatures w14:val="none"/>
+        </w:rPr>
+        <w:t xml:space="preserve"> effectively utilize the system and address any issues that may arise.</w:t>
       </w:r>
     </w:p>
     <w:p>
@@ -7315,7 +9303,25 @@
           <w:kern w:val="0"/>
           <w14:ligatures w14:val="none"/>
         </w:rPr>
-        <w:t>Continuously update the system: The threat landscape is constantly evolving, so it is important to continuously update the system to ensure that it is able to detect and prevent the latest threats and vulnerabilities.</w:t>
+        <w:t xml:space="preserve">Continuously update the system: The threat landscape is constantly evolving, so it is important to continuously update the system to ensure that it </w:t>
+      </w:r>
+      <w:proofErr w:type="gramStart"/>
+      <w:r>
+        <w:rPr>
+          <w:rFonts w:ascii="Times New Roman" w:eastAsia="Times New Roman" w:hAnsi="Times New Roman" w:cs="Times New Roman"/>
+          <w:kern w:val="0"/>
+          <w14:ligatures w14:val="none"/>
+        </w:rPr>
+        <w:t>is able to</w:t>
+      </w:r>
+      <w:proofErr w:type="gramEnd"/>
+      <w:r>
+        <w:rPr>
+          <w:rFonts w:ascii="Times New Roman" w:eastAsia="Times New Roman" w:hAnsi="Times New Roman" w:cs="Times New Roman"/>
+          <w:kern w:val="0"/>
+          <w14:ligatures w14:val="none"/>
+        </w:rPr>
+        <w:t xml:space="preserve"> detect and prevent the latest threats and vulnerabilities.</w:t>
       </w:r>
     </w:p>
     <w:p>
@@ -7394,15 +9400,15 @@
           <w:numId w:val="13"/>
         </w:numPr>
       </w:pPr>
-      <w:bookmarkStart w:id="16" w:name="_Toc131758519"/>
+      <w:bookmarkStart w:id="22" w:name="_Toc134118061"/>
       <w:r>
         <w:lastRenderedPageBreak/>
         <w:t>Tools and Technologie</w:t>
       </w:r>
-      <w:bookmarkEnd w:id="16"/>
       <w:r>
         <w:t>s</w:t>
       </w:r>
+      <w:bookmarkEnd w:id="22"/>
     </w:p>
     <w:p>
       <w:pPr>
@@ -7413,11 +9419,11 @@
         </w:numPr>
         <w:spacing w:line="240" w:lineRule="auto"/>
       </w:pPr>
-      <w:bookmarkStart w:id="17" w:name="_Toc131758520"/>
+      <w:bookmarkStart w:id="23" w:name="_Toc134118062"/>
       <w:r>
         <w:t>Programming Languages</w:t>
       </w:r>
-      <w:bookmarkEnd w:id="17"/>
+      <w:bookmarkEnd w:id="23"/>
     </w:p>
     <w:p>
       <w:pPr>
@@ -7476,7 +9482,7 @@
       <w:pPr>
         <w:pStyle w:val="Heading2"/>
       </w:pPr>
-      <w:bookmarkStart w:id="18" w:name="_Toc131758521"/>
+      <w:bookmarkStart w:id="24" w:name="_Toc134118063"/>
       <w:r>
         <w:t>6</w:t>
       </w:r>
@@ -7486,7 +9492,7 @@
       <w:r>
         <w:t>, Data visualization Tools, Behavior Based Analyze Tools</w:t>
       </w:r>
-      <w:bookmarkEnd w:id="18"/>
+      <w:bookmarkEnd w:id="24"/>
     </w:p>
     <w:p>
       <w:pPr>
@@ -7503,8 +9509,16 @@
         <w:rPr>
           <w:rFonts w:ascii="Times New Roman" w:hAnsi="Times New Roman" w:cs="Times New Roman"/>
         </w:rPr>
-        <w:t>Scikit-learn, TensorFlow, and Keras</w:t>
-      </w:r>
+        <w:t xml:space="preserve">Scikit-learn, TensorFlow, and </w:t>
+      </w:r>
+      <w:proofErr w:type="spellStart"/>
+      <w:r>
+        <w:rPr>
+          <w:rFonts w:ascii="Times New Roman" w:hAnsi="Times New Roman" w:cs="Times New Roman"/>
+        </w:rPr>
+        <w:t>Keras</w:t>
+      </w:r>
+      <w:proofErr w:type="spellEnd"/>
       <w:sdt>
         <w:sdtPr>
           <w:rPr>
@@ -7603,7 +9617,7 @@
       <w:pPr>
         <w:pStyle w:val="Heading2"/>
       </w:pPr>
-      <w:bookmarkStart w:id="19" w:name="_Toc131758522"/>
+      <w:bookmarkStart w:id="25" w:name="_Toc134118064"/>
       <w:r>
         <w:t>6</w:t>
       </w:r>
@@ -7616,7 +9630,7 @@
       <w:r>
         <w:t xml:space="preserve"> and Containerization Tools</w:t>
       </w:r>
-      <w:bookmarkEnd w:id="19"/>
+      <w:bookmarkEnd w:id="25"/>
     </w:p>
     <w:p>
       <w:pPr>
@@ -7876,13 +9890,125 @@
           <w:numId w:val="13"/>
         </w:numPr>
       </w:pPr>
-      <w:bookmarkStart w:id="20" w:name="_Toc131758523"/>
+      <w:bookmarkStart w:id="26" w:name="_Toc134118065"/>
       <w:r>
         <w:rPr>
           <w:noProof/>
         </w:rPr>
+        <w:pict w14:anchorId="4BCB8117">
+          <v:shape id="_x0000_s1030" type="#_x0000_t202" style="position:absolute;left:0;text-align:left;margin-left:-50.65pt;margin-top:262.5pt;width:561.2pt;height:.05pt;z-index:251671552;mso-position-horizontal-relative:text;mso-position-vertical-relative:text" stroked="f">
+            <v:textbox style="mso-fit-shape-to-text:t" inset="0,0,0,0">
+              <w:txbxContent>
+                <w:p>
+                  <w:pPr>
+                    <w:pStyle w:val="Caption"/>
+                    <w:jc w:val="center"/>
+                    <w:rPr>
+                      <w:rFonts w:ascii="Times New Roman" w:eastAsia="Times New Roman" w:hAnsi="Times New Roman" w:cs="Times New Roman"/>
+                      <w:b/>
+                      <w:bCs/>
+                      <w:i w:val="0"/>
+                      <w:iCs w:val="0"/>
+                      <w:noProof/>
+                      <w:color w:val="auto"/>
+                      <w:kern w:val="36"/>
+                      <w:sz w:val="24"/>
+                      <w:szCs w:val="24"/>
+                      <w14:ligatures w14:val="none"/>
+                    </w:rPr>
+                  </w:pPr>
+                  <w:bookmarkStart w:id="27" w:name="_Toc134118835"/>
+                  <w:r>
+                    <w:rPr>
+                      <w:rFonts w:ascii="Times New Roman" w:hAnsi="Times New Roman" w:cs="Times New Roman"/>
+                      <w:b/>
+                      <w:bCs/>
+                      <w:i w:val="0"/>
+                      <w:iCs w:val="0"/>
+                      <w:color w:val="auto"/>
+                    </w:rPr>
+                    <w:t xml:space="preserve">Figure </w:t>
+                  </w:r>
+                  <w:r>
+                    <w:rPr>
+                      <w:rFonts w:ascii="Times New Roman" w:hAnsi="Times New Roman" w:cs="Times New Roman"/>
+                      <w:b/>
+                      <w:bCs/>
+                      <w:i w:val="0"/>
+                      <w:iCs w:val="0"/>
+                      <w:color w:val="auto"/>
+                    </w:rPr>
+                    <w:fldChar w:fldCharType="begin"/>
+                  </w:r>
+                  <w:r>
+                    <w:rPr>
+                      <w:rFonts w:ascii="Times New Roman" w:hAnsi="Times New Roman" w:cs="Times New Roman"/>
+                      <w:b/>
+                      <w:bCs/>
+                      <w:i w:val="0"/>
+                      <w:iCs w:val="0"/>
+                      <w:color w:val="auto"/>
+                    </w:rPr>
+                    <w:instrText xml:space="preserve"> SEQ Figure \* ARABIC </w:instrText>
+                  </w:r>
+                  <w:r>
+                    <w:rPr>
+                      <w:rFonts w:ascii="Times New Roman" w:hAnsi="Times New Roman" w:cs="Times New Roman"/>
+                      <w:b/>
+                      <w:bCs/>
+                      <w:i w:val="0"/>
+                      <w:iCs w:val="0"/>
+                      <w:color w:val="auto"/>
+                    </w:rPr>
+                    <w:fldChar w:fldCharType="separate"/>
+                  </w:r>
+                  <w:r>
+                    <w:rPr>
+                      <w:rFonts w:ascii="Times New Roman" w:hAnsi="Times New Roman" w:cs="Times New Roman"/>
+                      <w:b/>
+                      <w:bCs/>
+                      <w:i w:val="0"/>
+                      <w:iCs w:val="0"/>
+                      <w:noProof/>
+                      <w:color w:val="auto"/>
+                    </w:rPr>
+                    <w:t>6</w:t>
+                  </w:r>
+                  <w:r>
+                    <w:rPr>
+                      <w:rFonts w:ascii="Times New Roman" w:hAnsi="Times New Roman" w:cs="Times New Roman"/>
+                      <w:b/>
+                      <w:bCs/>
+                      <w:i w:val="0"/>
+                      <w:iCs w:val="0"/>
+                      <w:color w:val="auto"/>
+                    </w:rPr>
+                    <w:fldChar w:fldCharType="end"/>
+                  </w:r>
+                  <w:r>
+                    <w:rPr>
+                      <w:rFonts w:ascii="Times New Roman" w:hAnsi="Times New Roman" w:cs="Times New Roman"/>
+                      <w:b/>
+                      <w:bCs/>
+                      <w:i w:val="0"/>
+                      <w:iCs w:val="0"/>
+                      <w:color w:val="auto"/>
+                    </w:rPr>
+                    <w:t xml:space="preserve"> Gannt Chart</w:t>
+                  </w:r>
+                  <w:bookmarkEnd w:id="27"/>
+                </w:p>
+              </w:txbxContent>
+            </v:textbox>
+          </v:shape>
+        </w:pict>
+      </w:r>
+      <w:r>
+        <w:rPr>
+          <w:noProof/>
+        </w:rPr>
         <w:drawing>
-          <wp:anchor distT="0" distB="0" distL="114300" distR="114300" simplePos="0" relativeHeight="251658752" behindDoc="0" locked="0" layoutInCell="1" allowOverlap="1" wp14:anchorId="29F9B82D" wp14:editId="4C14610E">
+          <wp:anchor distT="0" distB="0" distL="114300" distR="114300" simplePos="0" relativeHeight="251652608" behindDoc="0" locked="0" layoutInCell="1" allowOverlap="1" wp14:anchorId="29F9B82D" wp14:editId="4C14610E">
             <wp:simplePos x="0" y="0"/>
             <wp:positionH relativeFrom="column">
               <wp:posOffset>-643738</wp:posOffset>
@@ -7907,7 +10033,7 @@
                     </pic:cNvPicPr>
                   </pic:nvPicPr>
                   <pic:blipFill>
-                    <a:blip r:embed="rId11">
+                    <a:blip r:embed="rId20">
                       <a:extLst>
                         <a:ext uri="{28A0092B-C50C-407E-A947-70E740481C1C}">
                           <a14:useLocalDpi xmlns:a14="http://schemas.microsoft.com/office/drawing/2010/main" val="0"/>
@@ -7947,7 +10073,7 @@
       <w:r>
         <w:t>Gannt Chart</w:t>
       </w:r>
-      <w:bookmarkEnd w:id="20"/>
+      <w:bookmarkEnd w:id="26"/>
     </w:p>
     <w:p>
       <w:pPr>
@@ -8160,11 +10286,11 @@
           <w:numId w:val="13"/>
         </w:numPr>
       </w:pPr>
-      <w:bookmarkStart w:id="21" w:name="_Toc131758524"/>
+      <w:bookmarkStart w:id="28" w:name="_Toc134118066"/>
       <w:r>
         <w:t>Conclusion</w:t>
       </w:r>
-      <w:bookmarkEnd w:id="21"/>
+      <w:bookmarkEnd w:id="28"/>
     </w:p>
     <w:p>
       <w:pPr>
@@ -8324,15 +10450,9 @@
         </w:rPr>
       </w:pPr>
     </w:p>
+    <w:bookmarkStart w:id="29" w:name="_Toc134118067" w:displacedByCustomXml="next"/>
     <w:sdt>
       <w:sdtPr>
-        <w:id w:val="1789399949"/>
-        <w:docPartObj>
-          <w:docPartGallery w:val="Bibliographies"/>
-          <w:docPartUnique/>
-        </w:docPartObj>
-      </w:sdtPr>
-      <w:sdtEndPr>
         <w:rPr>
           <w:rFonts w:asciiTheme="minorHAnsi" w:eastAsiaTheme="minorHAnsi" w:hAnsiTheme="minorHAnsi" w:cstheme="minorBidi"/>
           <w:b w:val="0"/>
@@ -8342,7 +10462,12 @@
           <w:szCs w:val="22"/>
           <w14:ligatures w14:val="standardContextual"/>
         </w:rPr>
-      </w:sdtEndPr>
+        <w:id w:val="1789399949"/>
+        <w:docPartObj>
+          <w:docPartGallery w:val="Bibliographies"/>
+          <w:docPartUnique/>
+        </w:docPartObj>
+      </w:sdtPr>
       <w:sdtContent>
         <w:p>
           <w:pPr>
@@ -8355,6 +10480,7 @@
           <w:r>
             <w:t>References</w:t>
           </w:r>
+          <w:bookmarkEnd w:id="29"/>
         </w:p>
         <w:sdt>
           <w:sdtPr>
@@ -9070,6 +11196,91 @@
         </w:rPr>
       </w:pPr>
     </w:p>
+    <w:p>
+      <w:pPr>
+        <w:rPr>
+          <w:rFonts w:ascii="Times New Roman" w:hAnsi="Times New Roman" w:cs="Times New Roman"/>
+        </w:rPr>
+      </w:pPr>
+    </w:p>
+    <w:p>
+      <w:pPr>
+        <w:rPr>
+          <w:rFonts w:ascii="Times New Roman" w:hAnsi="Times New Roman" w:cs="Times New Roman"/>
+        </w:rPr>
+      </w:pPr>
+    </w:p>
+    <w:p>
+      <w:pPr>
+        <w:rPr>
+          <w:rFonts w:ascii="Times New Roman" w:hAnsi="Times New Roman" w:cs="Times New Roman"/>
+        </w:rPr>
+      </w:pPr>
+    </w:p>
+    <w:p>
+      <w:pPr>
+        <w:rPr>
+          <w:rFonts w:ascii="Times New Roman" w:hAnsi="Times New Roman" w:cs="Times New Roman"/>
+        </w:rPr>
+      </w:pPr>
+    </w:p>
+    <w:p>
+      <w:pPr>
+        <w:rPr>
+          <w:rFonts w:ascii="Times New Roman" w:hAnsi="Times New Roman" w:cs="Times New Roman"/>
+        </w:rPr>
+      </w:pPr>
+    </w:p>
+    <w:p>
+      <w:pPr>
+        <w:rPr>
+          <w:rFonts w:ascii="Times New Roman" w:hAnsi="Times New Roman" w:cs="Times New Roman"/>
+        </w:rPr>
+      </w:pPr>
+    </w:p>
+    <w:p>
+      <w:pPr>
+        <w:rPr>
+          <w:rFonts w:ascii="Times New Roman" w:hAnsi="Times New Roman" w:cs="Times New Roman"/>
+        </w:rPr>
+      </w:pPr>
+    </w:p>
+    <w:p>
+      <w:pPr>
+        <w:pStyle w:val="Heading1"/>
+        <w:numPr>
+          <w:ilvl w:val="0"/>
+          <w:numId w:val="13"/>
+        </w:numPr>
+      </w:pPr>
+      <w:bookmarkStart w:id="30" w:name="_Toc134118068"/>
+      <w:r>
+        <w:lastRenderedPageBreak/>
+        <w:t>Appendix</w:t>
+      </w:r>
+      <w:bookmarkEnd w:id="30"/>
+    </w:p>
+    <w:p>
+      <w:pPr>
+        <w:rPr>
+          <w:rFonts w:ascii="Times New Roman" w:hAnsi="Times New Roman" w:cs="Times New Roman"/>
+        </w:rPr>
+      </w:pPr>
+    </w:p>
+    <w:p>
+      <w:pPr>
+        <w:rPr>
+          <w:rFonts w:ascii="Times New Roman" w:hAnsi="Times New Roman" w:cs="Times New Roman"/>
+        </w:rPr>
+      </w:pPr>
+    </w:p>
+    <w:p>
+      <w:pPr>
+        <w:rPr>
+          <w:rFonts w:ascii="Times New Roman" w:hAnsi="Times New Roman" w:cs="Times New Roman"/>
+        </w:rPr>
+      </w:pPr>
+    </w:p>
     <w:sectPr>
       <w:pgSz w:w="12240" w:h="15840"/>
       <w:pgMar w:top="1440" w:right="1440" w:bottom="1440" w:left="1440" w:header="720" w:footer="720" w:gutter="0"/>
@@ -11704,6 +13915,36 @@
     <w:unhideWhenUsed/>
     <w:rsid w:val="00536549"/>
   </w:style>
+  <w:style w:type="paragraph" w:styleId="Caption">
+    <w:name w:val="caption"/>
+    <w:basedOn w:val="Normal"/>
+    <w:next w:val="Normal"/>
+    <w:uiPriority w:val="35"/>
+    <w:unhideWhenUsed/>
+    <w:qFormat/>
+    <w:rsid w:val="00BA0F41"/>
+    <w:pPr>
+      <w:spacing w:after="200" w:line="240" w:lineRule="auto"/>
+    </w:pPr>
+    <w:rPr>
+      <w:i/>
+      <w:iCs/>
+      <w:color w:val="44546A" w:themeColor="text2"/>
+      <w:sz w:val="18"/>
+      <w:szCs w:val="18"/>
+    </w:rPr>
+  </w:style>
+  <w:style w:type="paragraph" w:styleId="TableofFigures">
+    <w:name w:val="table of figures"/>
+    <w:basedOn w:val="Normal"/>
+    <w:next w:val="Normal"/>
+    <w:uiPriority w:val="99"/>
+    <w:unhideWhenUsed/>
+    <w:rsid w:val="00BA0F41"/>
+    <w:pPr>
+      <w:spacing w:after="0"/>
+    </w:pPr>
+  </w:style>
 </w:styles>
 </file>
 
@@ -12003,12 +14244,129 @@
 </file>
 
 <file path=customXml/item1.xml><?xml version="1.0" encoding="utf-8"?>
-<?mso-contentType ?>
-<FormTemplates xmlns="http://schemas.microsoft.com/sharepoint/v3/contenttype/forms">
-  <Display>DocumentLibraryForm</Display>
-  <Edit>DocumentLibraryForm</Edit>
-  <New>DocumentLibraryForm</New>
-</FormTemplates>
+<b:Sources xmlns:b="http://schemas.openxmlformats.org/officeDocument/2006/bibliography" xmlns="http://schemas.openxmlformats.org/officeDocument/2006/bibliography" SelectedStyle="\IEEE2006OfficeOnline.xsl" StyleName="IEEE" Version="2006">
+  <b:Source>
+    <b:Tag>Ars15</b:Tag>
+    <b:SourceType>Report</b:SourceType>
+    <b:Guid>{C76438BE-CC3B-4B64-9CFA-654AA7223781}</b:Guid>
+    <b:Title>Behavior analysis of malware using machine learning</b:Title>
+    <b:Year>2015</b:Year>
+    <b:Author>
+      <b:Author>
+        <b:Corporate>Arshi Dhammi, Maninder Singh</b:Corporate>
+      </b:Author>
+    </b:Author>
+    <b:Publisher>IEEE</b:Publisher>
+    <b:City>Noida, India</b:City>
+    <b:RefOrder>1</b:RefOrder>
+  </b:Source>
+  <b:Source>
+    <b:Tag>22ht</b:Tag>
+    <b:SourceType>InternetSite</b:SourceType>
+    <b:Guid>{7930F496-A2C6-492E-AE66-51801A8271C0}</b:Guid>
+    <b:Year>2022</b:Year>
+    <b:URL>https://www.shopify.com/blog/how-to-market-a-product</b:URL>
+    <b:RefOrder>7</b:RefOrder>
+  </b:Source>
+  <b:Source>
+    <b:Tag>htt3</b:Tag>
+    <b:SourceType>InternetSite</b:SourceType>
+    <b:Guid>{A36C90D7-3356-480C-935B-50DD58843759}</b:Guid>
+    <b:URL>https://www.bannerflow.com/blog/5-essential-marketing-tools-make-life-easier/</b:URL>
+    <b:RefOrder>8</b:RefOrder>
+  </b:Source>
+  <b:Source>
+    <b:Tag>23Ja1</b:Tag>
+    <b:SourceType>InternetSite</b:SourceType>
+    <b:Guid>{BC266531-37BE-403B-8231-C6D3425BB072}</b:Guid>
+    <b:Year>2023</b:Year>
+    <b:Month>January</b:Month>
+    <b:URL>https://corporatefinanceinstitute.com/resources/data-science/python-in-machine-learning/</b:URL>
+    <b:RefOrder>9</b:RefOrder>
+  </b:Source>
+  <b:Source>
+    <b:Tag>htt4</b:Tag>
+    <b:SourceType>InternetSite</b:SourceType>
+    <b:Guid>{63B899C1-C12E-49D3-8F19-51AD60132212}</b:Guid>
+    <b:URL>https://www.geeksforgeeks.org/best-python-libraries-for-machine-learning/</b:URL>
+    <b:RefOrder>10</b:RefOrder>
+  </b:Source>
+  <b:Source>
+    <b:Tag>23ht1</b:Tag>
+    <b:SourceType>InternetSite</b:SourceType>
+    <b:Guid>{6D32DC4C-3041-4451-A26A-5B8636CF57F1}</b:Guid>
+    <b:Year>2023</b:Year>
+    <b:URL>https://azure.microsoft.com/en-us/explore/</b:URL>
+    <b:RefOrder>11</b:RefOrder>
+  </b:Source>
+  <b:Source>
+    <b:Tag>Yug19</b:Tag>
+    <b:SourceType>ConferenceProceedings</b:SourceType>
+    <b:Guid>{8DD54712-B436-425E-B9EF-A08522FB46CB}</b:Guid>
+    <b:Title>Analysis and Impact of Vulnerability Assessment and Penetration Testing</b:Title>
+    <b:Year>2019</b:Year>
+    <b:Author>
+      <b:Author>
+        <b:Corporate>Yugansh Khera, Deepansh Kumar, Sujay, Nidhi Garg</b:Corporate>
+      </b:Author>
+    </b:Author>
+    <b:ConferenceName>IEEE</b:ConferenceName>
+    <b:RefOrder>2</b:RefOrder>
+  </b:Source>
+  <b:Source>
+    <b:Tag>Muh20</b:Tag>
+    <b:SourceType>JournalArticle</b:SourceType>
+    <b:Guid>{64980C29-0F23-48A6-8ED9-047D2F569CC1}</b:Guid>
+    <b:Title>Machine Learning-Based Technique to Detect SQL Injection</b:Title>
+    <b:Year>2020</b:Year>
+    <b:Author>
+      <b:Author>
+        <b:Corporate>Muhammad Amirulluqman Azman, Mohd Fadzli Marhusin and Rossilawati Sulaiman</b:Corporate>
+      </b:Author>
+    </b:Author>
+    <b:JournalName>Journal of Computer Science</b:JournalName>
+    <b:Pages>8</b:Pages>
+    <b:RefOrder>5</b:RefOrder>
+  </b:Source>
+  <b:Source>
+    <b:Tag>Lil21</b:Tag>
+    <b:SourceType>JournalArticle</b:SourceType>
+    <b:Guid>{EAAB269B-B35C-4DD2-9F0B-3BDAD8C45A1F}</b:Guid>
+    <b:Author>
+      <b:Author>
+        <b:Corporate>Lilan Hu*, Jie Chang, Ze Chen and Botao Hou</b:Corporate>
+      </b:Author>
+    </b:Author>
+    <b:Title>Web application vulnerability detection method based on machine learning</b:Title>
+    <b:JournalName>Journal of Physics: Conference Series</b:JournalName>
+    <b:Year>2021</b:Year>
+    <b:Pages>7</b:Pages>
+    <b:RefOrder>3</b:RefOrder>
+  </b:Source>
+  <b:Source>
+    <b:Tag>Gus18</b:Tag>
+    <b:SourceType>ConferenceProceedings</b:SourceType>
+    <b:Guid>{E3EBCBEE-FA76-4726-8650-1C54CB664D1F}</b:Guid>
+    <b:Title>Web Application Attacks Detection</b:Title>
+    <b:Year>2018</b:Year>
+    <b:Author>
+      <b:Author>
+        <b:Corporate>Gustavo Betarte∗, Rodrigo Mart´ınez∗ and A´ lvaro Pardo†</b:Corporate>
+      </b:Author>
+    </b:Author>
+    <b:ConferenceName>IEEE</b:ConferenceName>
+    <b:RefOrder>4</b:RefOrder>
+  </b:Source>
+  <b:Source>
+    <b:Tag>Vul17</b:Tag>
+    <b:SourceType>ConferenceProceedings</b:SourceType>
+    <b:Guid>{9A497F29-94E5-4CAC-8DDC-3DD38B44D29D}</b:Guid>
+    <b:Title>Vulnerability Assessment and Penetration Testing of Web Application</b:Title>
+    <b:Year>2017</b:Year>
+    <b:ConferenceName>IEEE</b:ConferenceName>
+    <b:RefOrder>6</b:RefOrder>
+  </b:Source>
+</b:Sources>
 </file>
 
 <file path=customXml/item2.xml><?xml version="1.0" encoding="utf-8"?>
@@ -12229,135 +14587,18 @@
 </file>
 
 <file path=customXml/item3.xml><?xml version="1.0" encoding="utf-8"?>
-<b:Sources xmlns:b="http://schemas.openxmlformats.org/officeDocument/2006/bibliography" xmlns="http://schemas.openxmlformats.org/officeDocument/2006/bibliography" SelectedStyle="\IEEE2006OfficeOnline.xsl" StyleName="IEEE" Version="2006">
-  <b:Source>
-    <b:Tag>Ars15</b:Tag>
-    <b:SourceType>Report</b:SourceType>
-    <b:Guid>{C76438BE-CC3B-4B64-9CFA-654AA7223781}</b:Guid>
-    <b:Title>Behavior analysis of malware using machine learning</b:Title>
-    <b:Year>2015</b:Year>
-    <b:Author>
-      <b:Author>
-        <b:Corporate>Arshi Dhammi, Maninder Singh</b:Corporate>
-      </b:Author>
-    </b:Author>
-    <b:Publisher>IEEE</b:Publisher>
-    <b:City>Noida, India</b:City>
-    <b:RefOrder>1</b:RefOrder>
-  </b:Source>
-  <b:Source>
-    <b:Tag>22ht</b:Tag>
-    <b:SourceType>InternetSite</b:SourceType>
-    <b:Guid>{7930F496-A2C6-492E-AE66-51801A8271C0}</b:Guid>
-    <b:Year>2022</b:Year>
-    <b:URL>https://www.shopify.com/blog/how-to-market-a-product</b:URL>
-    <b:RefOrder>7</b:RefOrder>
-  </b:Source>
-  <b:Source>
-    <b:Tag>htt3</b:Tag>
-    <b:SourceType>InternetSite</b:SourceType>
-    <b:Guid>{A36C90D7-3356-480C-935B-50DD58843759}</b:Guid>
-    <b:URL>https://www.bannerflow.com/blog/5-essential-marketing-tools-make-life-easier/</b:URL>
-    <b:RefOrder>8</b:RefOrder>
-  </b:Source>
-  <b:Source>
-    <b:Tag>23Ja1</b:Tag>
-    <b:SourceType>InternetSite</b:SourceType>
-    <b:Guid>{BC266531-37BE-403B-8231-C6D3425BB072}</b:Guid>
-    <b:Year>2023</b:Year>
-    <b:Month>January</b:Month>
-    <b:URL>https://corporatefinanceinstitute.com/resources/data-science/python-in-machine-learning/</b:URL>
-    <b:RefOrder>9</b:RefOrder>
-  </b:Source>
-  <b:Source>
-    <b:Tag>htt4</b:Tag>
-    <b:SourceType>InternetSite</b:SourceType>
-    <b:Guid>{63B899C1-C12E-49D3-8F19-51AD60132212}</b:Guid>
-    <b:URL>https://www.geeksforgeeks.org/best-python-libraries-for-machine-learning/</b:URL>
-    <b:RefOrder>10</b:RefOrder>
-  </b:Source>
-  <b:Source>
-    <b:Tag>23ht1</b:Tag>
-    <b:SourceType>InternetSite</b:SourceType>
-    <b:Guid>{6D32DC4C-3041-4451-A26A-5B8636CF57F1}</b:Guid>
-    <b:Year>2023</b:Year>
-    <b:URL>https://azure.microsoft.com/en-us/explore/</b:URL>
-    <b:RefOrder>11</b:RefOrder>
-  </b:Source>
-  <b:Source>
-    <b:Tag>Yug19</b:Tag>
-    <b:SourceType>ConferenceProceedings</b:SourceType>
-    <b:Guid>{8DD54712-B436-425E-B9EF-A08522FB46CB}</b:Guid>
-    <b:Title>Analysis and Impact of Vulnerability Assessment and Penetration Testing</b:Title>
-    <b:Year>2019</b:Year>
-    <b:Author>
-      <b:Author>
-        <b:Corporate>Yugansh Khera, Deepansh Kumar, Sujay, Nidhi Garg</b:Corporate>
-      </b:Author>
-    </b:Author>
-    <b:ConferenceName>IEEE</b:ConferenceName>
-    <b:RefOrder>2</b:RefOrder>
-  </b:Source>
-  <b:Source>
-    <b:Tag>Muh20</b:Tag>
-    <b:SourceType>JournalArticle</b:SourceType>
-    <b:Guid>{64980C29-0F23-48A6-8ED9-047D2F569CC1}</b:Guid>
-    <b:Title>Machine Learning-Based Technique to Detect SQL Injection</b:Title>
-    <b:Year>2020</b:Year>
-    <b:Author>
-      <b:Author>
-        <b:Corporate>Muhammad Amirulluqman Azman, Mohd Fadzli Marhusin and Rossilawati Sulaiman</b:Corporate>
-      </b:Author>
-    </b:Author>
-    <b:JournalName>Journal of Computer Science</b:JournalName>
-    <b:Pages>8</b:Pages>
-    <b:RefOrder>5</b:RefOrder>
-  </b:Source>
-  <b:Source>
-    <b:Tag>Lil21</b:Tag>
-    <b:SourceType>JournalArticle</b:SourceType>
-    <b:Guid>{EAAB269B-B35C-4DD2-9F0B-3BDAD8C45A1F}</b:Guid>
-    <b:Author>
-      <b:Author>
-        <b:Corporate>Lilan Hu*, Jie Chang, Ze Chen and Botao Hou</b:Corporate>
-      </b:Author>
-    </b:Author>
-    <b:Title>Web application vulnerability detection method based on machine learning</b:Title>
-    <b:JournalName>Journal of Physics: Conference Series</b:JournalName>
-    <b:Year>2021</b:Year>
-    <b:Pages>7</b:Pages>
-    <b:RefOrder>3</b:RefOrder>
-  </b:Source>
-  <b:Source>
-    <b:Tag>Gus18</b:Tag>
-    <b:SourceType>ConferenceProceedings</b:SourceType>
-    <b:Guid>{E3EBCBEE-FA76-4726-8650-1C54CB664D1F}</b:Guid>
-    <b:Title>Web Application Attacks Detection</b:Title>
-    <b:Year>2018</b:Year>
-    <b:Author>
-      <b:Author>
-        <b:Corporate>Gustavo Betarte∗, Rodrigo Mart´ınez∗ and A´ lvaro Pardo†</b:Corporate>
-      </b:Author>
-    </b:Author>
-    <b:ConferenceName>IEEE</b:ConferenceName>
-    <b:RefOrder>4</b:RefOrder>
-  </b:Source>
-  <b:Source>
-    <b:Tag>Vul17</b:Tag>
-    <b:SourceType>ConferenceProceedings</b:SourceType>
-    <b:Guid>{9A497F29-94E5-4CAC-8DDC-3DD38B44D29D}</b:Guid>
-    <b:Title>Vulnerability Assessment and Penetration Testing of Web Application</b:Title>
-    <b:Year>2017</b:Year>
-    <b:ConferenceName>IEEE</b:ConferenceName>
-    <b:RefOrder>6</b:RefOrder>
-  </b:Source>
-</b:Sources>
+<?mso-contentType ?>
+<FormTemplates xmlns="http://schemas.microsoft.com/sharepoint/v3/contenttype/forms">
+  <Display>DocumentLibraryForm</Display>
+  <Edit>DocumentLibraryForm</Edit>
+  <New>DocumentLibraryForm</New>
+</FormTemplates>
 </file>
 
 <file path=customXml/itemProps1.xml><?xml version="1.0" encoding="utf-8"?>
-<ds:datastoreItem xmlns:ds="http://schemas.openxmlformats.org/officeDocument/2006/customXml" ds:itemID="{1A84C59B-0958-4CEB-82A9-0D32E7EC5F38}">
+<ds:datastoreItem xmlns:ds="http://schemas.openxmlformats.org/officeDocument/2006/customXml" ds:itemID="{296D80CC-8BAB-4F1D-A878-C09A23FB0FA8}">
   <ds:schemaRefs>
-    <ds:schemaRef ds:uri="http://schemas.microsoft.com/sharepoint/v3/contenttype/forms"/>
+    <ds:schemaRef ds:uri="http://schemas.openxmlformats.org/officeDocument/2006/bibliography"/>
   </ds:schemaRefs>
 </ds:datastoreItem>
 </file>
@@ -12382,9 +14623,9 @@
 </file>
 
 <file path=customXml/itemProps3.xml><?xml version="1.0" encoding="utf-8"?>
-<ds:datastoreItem xmlns:ds="http://schemas.openxmlformats.org/officeDocument/2006/customXml" ds:itemID="{296D80CC-8BAB-4F1D-A878-C09A23FB0FA8}">
+<ds:datastoreItem xmlns:ds="http://schemas.openxmlformats.org/officeDocument/2006/customXml" ds:itemID="{1A84C59B-0958-4CEB-82A9-0D32E7EC5F38}">
   <ds:schemaRefs>
-    <ds:schemaRef ds:uri="http://schemas.openxmlformats.org/officeDocument/2006/bibliography"/>
+    <ds:schemaRef ds:uri="http://schemas.microsoft.com/sharepoint/v3/contenttype/forms"/>
   </ds:schemaRefs>
 </ds:datastoreItem>
 </file>
--- a/Project Proposal Final Marking Updated - pasindu (1).docx
+++ b/Project Proposal Final Marking Updated - pasindu (1).docx
@@ -744,7 +744,7 @@
                 <w:szCs w:val="24"/>
               </w:rPr>
               <w:drawing>
-                <wp:anchor distT="0" distB="0" distL="114300" distR="114300" simplePos="0" relativeHeight="251649536" behindDoc="0" locked="0" layoutInCell="1" allowOverlap="1" wp14:anchorId="3A7D8900" wp14:editId="6C5B75FA">
+                <wp:anchor distT="0" distB="0" distL="114300" distR="114300" simplePos="0" relativeHeight="251648512" behindDoc="0" locked="0" layoutInCell="1" allowOverlap="1" wp14:anchorId="3A7D8900" wp14:editId="6C5B75FA">
                   <wp:simplePos x="0" y="0"/>
                   <wp:positionH relativeFrom="column">
                     <wp:posOffset>168275</wp:posOffset>
@@ -902,7 +902,13 @@
         <w:rPr>
           <w:rFonts w:ascii="Times New Roman" w:hAnsi="Times New Roman" w:cs="Times New Roman"/>
         </w:rPr>
-        <w:t xml:space="preserve">                                                                   …………………………………..</w:t>
+        <w:t xml:space="preserve">                                                                   </w:t>
+      </w:r>
+      <w:r>
+        <w:rPr>
+          <w:rFonts w:ascii="Times New Roman" w:hAnsi="Times New Roman" w:cs="Times New Roman"/>
+        </w:rPr>
+        <w:t xml:space="preserve">          03/05/2023</w:t>
       </w:r>
     </w:p>
     <w:p>
@@ -1194,25 +1200,7 @@
           <w:kern w:val="0"/>
           <w14:ligatures w14:val="none"/>
         </w:rPr>
-        <w:t xml:space="preserve">Behavior-based analysis involves collecting data on user and system activity, such as login times, access permissions, and system interactions. This data can be analyzed to identify anomalies and deviations from normal behavior, which may indicate an attack. </w:t>
-      </w:r>
-      <w:proofErr w:type="gramStart"/>
-      <w:r>
-        <w:rPr>
-          <w:rFonts w:ascii="Times New Roman" w:eastAsia="Times New Roman" w:hAnsi="Times New Roman" w:cs="Times New Roman"/>
-          <w:kern w:val="0"/>
-          <w14:ligatures w14:val="none"/>
-        </w:rPr>
-        <w:t>In order to</w:t>
-      </w:r>
-      <w:proofErr w:type="gramEnd"/>
-      <w:r>
-        <w:rPr>
-          <w:rFonts w:ascii="Times New Roman" w:eastAsia="Times New Roman" w:hAnsi="Times New Roman" w:cs="Times New Roman"/>
-          <w:kern w:val="0"/>
-          <w14:ligatures w14:val="none"/>
-        </w:rPr>
-        <w:t xml:space="preserve"> effectively use machine learning algorithms and behavior-based analysis for threat and vulnerability identification automation, organizations must have access to large amounts of high-quality data.</w:t>
+        <w:t>Behavior-based analysis involves collecting data on user and system activity, such as login times, access permissions, and system interactions. This data can be analyzed to identify anomalies and deviations from normal behavior, which may indicate an attack. In order to effectively use machine learning algorithms and behavior-based analysis for threat and vulnerability identification automation, organizations must have access to large amounts of high-quality data.</w:t>
       </w:r>
     </w:p>
     <w:p>
@@ -1400,7 +1388,7 @@
           <w:rFonts w:ascii="Times New Roman" w:hAnsi="Times New Roman" w:cs="Times New Roman"/>
         </w:rPr>
         <w:drawing>
-          <wp:anchor distT="0" distB="0" distL="114300" distR="114300" simplePos="0" relativeHeight="251654656" behindDoc="0" locked="0" layoutInCell="1" allowOverlap="1" wp14:anchorId="7BDBE248" wp14:editId="347E5A05">
+          <wp:anchor distT="0" distB="0" distL="114300" distR="114300" simplePos="0" relativeHeight="251653632" behindDoc="0" locked="0" layoutInCell="1" allowOverlap="1" wp14:anchorId="7BDBE248" wp14:editId="347E5A05">
             <wp:simplePos x="0" y="0"/>
             <wp:positionH relativeFrom="column">
               <wp:posOffset>621323</wp:posOffset>
@@ -1644,7 +1632,7 @@
           <w:rFonts w:ascii="Times New Roman" w:hAnsi="Times New Roman" w:cs="Times New Roman"/>
         </w:rPr>
         <w:drawing>
-          <wp:anchor distT="0" distB="0" distL="114300" distR="114300" simplePos="0" relativeHeight="251657728" behindDoc="0" locked="0" layoutInCell="1" allowOverlap="1" wp14:anchorId="57D00B9A" wp14:editId="37B4FCBA">
+          <wp:anchor distT="0" distB="0" distL="114300" distR="114300" simplePos="0" relativeHeight="251656704" behindDoc="0" locked="0" layoutInCell="1" allowOverlap="1" wp14:anchorId="57D00B9A" wp14:editId="37B4FCBA">
             <wp:simplePos x="0" y="0"/>
             <wp:positionH relativeFrom="column">
               <wp:posOffset>456907</wp:posOffset>
@@ -5085,23 +5073,24 @@
           <w:sz w:val="22"/>
           <w:szCs w:val="22"/>
         </w:rPr>
-        <w:t xml:space="preserve">Behavior-based analysis, on the other hand, can provide valuable insights into user and system behavior, allowing security teams to identify suspicious activity and </w:t>
-      </w:r>
-      <w:proofErr w:type="gramStart"/>
-      <w:r>
+        <w:t>Behavior-based analysis, on the other hand, can provide valuable insights into user and system behavior, allowing security teams to identify suspicious activity and take action before an attack occurs. This approach can also help organizations detect insider threats, which are often difficult to detect using traditional methods.</w:t>
+      </w:r>
+    </w:p>
+    <w:p>
+      <w:pPr>
+        <w:pStyle w:val="NormalWeb"/>
+        <w:jc w:val="both"/>
         <w:rPr>
           <w:sz w:val="22"/>
           <w:szCs w:val="22"/>
         </w:rPr>
-        <w:t>take action</w:t>
-      </w:r>
-      <w:proofErr w:type="gramEnd"/>
+      </w:pPr>
       <w:r>
         <w:rPr>
           <w:sz w:val="22"/>
           <w:szCs w:val="22"/>
         </w:rPr>
-        <w:t xml:space="preserve"> before an attack occurs. This approach can also help organizations detect insider threats, which are often difficult to detect using traditional methods.</w:t>
+        <w:t>In order to effectively use machine learning algorithms and behavior-based analysis for threat and vulnerability identification automation, organizations must have access to large amounts of high-quality data. This data can include network traffic data, log files, and other types of security-related data.</w:t>
       </w:r>
     </w:p>
     <w:p>
@@ -5113,21 +5102,29 @@
           <w:szCs w:val="22"/>
         </w:rPr>
       </w:pPr>
-      <w:proofErr w:type="gramStart"/>
       <w:r>
         <w:rPr>
           <w:sz w:val="22"/>
           <w:szCs w:val="22"/>
         </w:rPr>
-        <w:t>In order to</w:t>
-      </w:r>
-      <w:proofErr w:type="gramEnd"/>
-      <w:r>
+        <w:t>Data preprocessing is an important step in the data analysis process, as it involves cleaning and transforming the data to ensure it is suitable for use with machine learning algorithms. This can include removing missing values, scaling the data, and encoding categorical variables.</w:t>
+      </w:r>
+    </w:p>
+    <w:p>
+      <w:pPr>
+        <w:pStyle w:val="NormalWeb"/>
+        <w:jc w:val="both"/>
         <w:rPr>
           <w:sz w:val="22"/>
           <w:szCs w:val="22"/>
         </w:rPr>
-        <w:t xml:space="preserve"> effectively use machine learning algorithms and behavior-based analysis for threat and vulnerability identification automation, organizations must have access to large amounts of high-quality data. This data can include network traffic data, log files, and other types of security-related data.</w:t>
+      </w:pPr>
+      <w:r>
+        <w:rPr>
+          <w:sz w:val="22"/>
+          <w:szCs w:val="22"/>
+        </w:rPr>
+        <w:t>Once the data has been preprocessed, machine learning algorithms can be used to build predictive models that can identify patterns and anomalies that may indicate a threat. These models can be trained on historical data to identify common patterns and then used to make predictions on new data.</w:t>
       </w:r>
     </w:p>
     <w:p>
@@ -5144,7 +5141,7 @@
           <w:sz w:val="22"/>
           <w:szCs w:val="22"/>
         </w:rPr>
-        <w:t>Data preprocessing is an important step in the data analysis process, as it involves cleaning and transforming the data to ensure it is suitable for use with machine learning algorithms. This can include removing missing values, scaling the data, and encoding categorical variables.</w:t>
+        <w:t>Behavior-based analysis can be used in conjunction with machine learning algorithms to track user and system behavior and detect suspicious activity. This approach involves collecting data on user and system activity, such as login times, access permissions, and system interactions. This data can be analyzed to identify anomalies and deviations from normal behavior, which may indicate an attack.</w:t>
       </w:r>
     </w:p>
     <w:p>
@@ -5161,7 +5158,15 @@
           <w:sz w:val="22"/>
           <w:szCs w:val="22"/>
         </w:rPr>
-        <w:t>Once the data has been preprocessed, machine learning algorithms can be used to build predictive models that can identify patterns and anomalies that may indicate a threat. These models can be trained on historical data to identify common patterns and then used to make predictions on new data.</w:t>
+        <w:lastRenderedPageBreak/>
+        <w:t>To</w:t>
+      </w:r>
+      <w:r>
+        <w:rPr>
+          <w:sz w:val="22"/>
+          <w:szCs w:val="22"/>
+        </w:rPr>
+        <w:t xml:space="preserve"> implement machine learning algorithms and behavior-based analysis effectively, organizations must have a clear understanding of their security needs and the threats they face. This requires a comprehensive risk assessment, which can help organizations identify their most critical assets and vulnerabilities.</w:t>
       </w:r>
     </w:p>
     <w:p>
@@ -5178,7 +5183,7 @@
           <w:sz w:val="22"/>
           <w:szCs w:val="22"/>
         </w:rPr>
-        <w:t>Behavior-based analysis can be used in conjunction with machine learning algorithms to track user and system behavior and detect suspicious activity. This approach involves collecting data on user and system activity, such as login times, access permissions, and system interactions. This data can be analyzed to identify anomalies and deviations from normal behavior, which may indicate an attack.</w:t>
+        <w:t>Once the risks have been identified, organizations can develop a security strategy that incorporates machine learning algorithms and behavior-based analysis. This strategy should include a plan for data collection, preprocessing, and analysis, as well as a plan for responding to threats and vulnerabilities as they are detected.</w:t>
       </w:r>
     </w:p>
     <w:p>
@@ -5195,59 +5200,8 @@
           <w:sz w:val="22"/>
           <w:szCs w:val="22"/>
         </w:rPr>
-        <w:lastRenderedPageBreak/>
-        <w:t>To</w:t>
-      </w:r>
-      <w:r>
-        <w:rPr>
-          <w:sz w:val="22"/>
-          <w:szCs w:val="22"/>
-        </w:rPr>
-        <w:t xml:space="preserve"> implement machine learning algorithms and behavior-based analysis effectively, organizations must have a clear understanding of their security needs and the threats they face. This requires a comprehensive risk assessment, which can help organizations identify their most critical assets and vulnerabilities.</w:t>
-      </w:r>
-    </w:p>
-    <w:p>
-      <w:pPr>
-        <w:pStyle w:val="NormalWeb"/>
-        <w:jc w:val="both"/>
-        <w:rPr>
-          <w:sz w:val="22"/>
-          <w:szCs w:val="22"/>
-        </w:rPr>
-      </w:pPr>
-      <w:r>
-        <w:rPr>
-          <w:sz w:val="22"/>
-          <w:szCs w:val="22"/>
-        </w:rPr>
-        <w:t>Once the risks have been identified, organizations can develop a security strategy that incorporates machine learning algorithms and behavior-based analysis. This strategy should include a plan for data collection, preprocessing, and analysis, as well as a plan for responding to threats and vulnerabilities as they are detected.</w:t>
-      </w:r>
-    </w:p>
-    <w:p>
-      <w:pPr>
-        <w:pStyle w:val="NormalWeb"/>
-        <w:jc w:val="both"/>
-        <w:rPr>
-          <w:sz w:val="22"/>
-          <w:szCs w:val="22"/>
-        </w:rPr>
-      </w:pPr>
-      <w:r>
-        <w:rPr>
-          <w:sz w:val="22"/>
-          <w:szCs w:val="22"/>
-        </w:rPr>
-        <w:t xml:space="preserve">In summary, machine learning algorithms and behavior-based analysis are powerful tools for improving the effectiveness of threat and vulnerability identification automation. By analyzing large amounts of data and identifying patterns and anomalies that may indicate a threat, these approaches can help organizations stay ahead of the constantly evolving threat landscape. However, to implement these approaches effectively, organizations must have access to high-quality data and a clear understanding of their security needs and </w:t>
-      </w:r>
-      <w:proofErr w:type="gramStart"/>
-      <w:r>
-        <w:rPr>
-          <w:sz w:val="22"/>
-          <w:szCs w:val="22"/>
-        </w:rPr>
-        <w:t>risks</w:t>
-      </w:r>
-      <w:proofErr w:type="gramEnd"/>
+        <w:t>In summary, machine learning algorithms and behavior-based analysis are powerful tools for improving the effectiveness of threat and vulnerability identification automation. By analyzing large amounts of data and identifying patterns and anomalies that may indicate a threat, these approaches can help organizations stay ahead of the constantly evolving threat landscape. However, to implement these approaches effectively, organizations must have access to high-quality data and a clear understanding of their security needs and risks</w:t>
+      </w:r>
     </w:p>
     <w:p>
       <w:pPr>
@@ -5367,7 +5321,7 @@
           <w:rFonts w:ascii="Times New Roman" w:hAnsi="Times New Roman" w:cs="Times New Roman"/>
         </w:rPr>
         <w:drawing>
-          <wp:anchor distT="0" distB="0" distL="114300" distR="114300" simplePos="0" relativeHeight="251661824" behindDoc="0" locked="0" layoutInCell="1" allowOverlap="1" wp14:anchorId="20A19702" wp14:editId="61044444">
+          <wp:anchor distT="0" distB="0" distL="114300" distR="114300" simplePos="0" relativeHeight="251660800" behindDoc="0" locked="0" layoutInCell="1" allowOverlap="1" wp14:anchorId="20A19702" wp14:editId="61044444">
             <wp:simplePos x="0" y="0"/>
             <wp:positionH relativeFrom="column">
               <wp:posOffset>199292</wp:posOffset>
@@ -5604,7 +5558,7 @@
           <w:rFonts w:ascii="Times New Roman" w:hAnsi="Times New Roman" w:cs="Times New Roman"/>
         </w:rPr>
         <w:drawing>
-          <wp:anchor distT="0" distB="0" distL="114300" distR="114300" simplePos="0" relativeHeight="251666944" behindDoc="0" locked="0" layoutInCell="1" allowOverlap="1" wp14:anchorId="592989D4" wp14:editId="3614BE16">
+          <wp:anchor distT="0" distB="0" distL="114300" distR="114300" simplePos="0" relativeHeight="251665920" behindDoc="0" locked="0" layoutInCell="1" allowOverlap="1" wp14:anchorId="592989D4" wp14:editId="3614BE16">
             <wp:simplePos x="0" y="0"/>
             <wp:positionH relativeFrom="column">
               <wp:posOffset>169594</wp:posOffset>
@@ -5915,23 +5869,7 @@
           <w:sz w:val="22"/>
           <w:szCs w:val="22"/>
         </w:rPr>
-        <w:t xml:space="preserve">IBM's Watson for Cyber Security, for example, uses machine learning algorithms to analyze large amounts of data and identify patterns and anomalies that may indicate a threat. The product also uses behavior-based analysis to detect suspicious activity and anomalies that may be indicative of an attack. Microsoft's Advanced Threat Analytics uses behavior-based analysis to detect suspicious activity in real-time, allowing organizations to respond quickly to emerging threats. Symantec's Endpoint Protection uses machine learning algorithms to detect and mitigate threats, </w:t>
-      </w:r>
-      <w:proofErr w:type="gramStart"/>
-      <w:r>
-        <w:rPr>
-          <w:sz w:val="22"/>
-          <w:szCs w:val="22"/>
-        </w:rPr>
-        <w:t>and also</w:t>
-      </w:r>
-      <w:proofErr w:type="gramEnd"/>
-      <w:r>
-        <w:rPr>
-          <w:sz w:val="22"/>
-          <w:szCs w:val="22"/>
-        </w:rPr>
-        <w:t xml:space="preserve"> uses behavior-based analysis to detect anomalous behavior.</w:t>
+        <w:t>IBM's Watson for Cyber Security, for example, uses machine learning algorithms to analyze large amounts of data and identify patterns and anomalies that may indicate a threat. The product also uses behavior-based analysis to detect suspicious activity and anomalies that may be indicative of an attack. Microsoft's Advanced Threat Analytics uses behavior-based analysis to detect suspicious activity in real-time, allowing organizations to respond quickly to emerging threats. Symantec's Endpoint Protection uses machine learning algorithms to detect and mitigate threats, and also uses behavior-based analysis to detect anomalous behavior.</w:t>
       </w:r>
     </w:p>
     <w:p>
@@ -6998,21 +6936,12 @@
         </w:rPr>
         <w:t xml:space="preserve">Another research problem is the need to develop effective behavior-based analysis techniques for threat and vulnerability identification. </w:t>
       </w:r>
-      <w:proofErr w:type="gramStart"/>
       <w:r>
         <w:rPr>
           <w:sz w:val="22"/>
           <w:szCs w:val="22"/>
         </w:rPr>
-        <w:t>The behavior</w:t>
-      </w:r>
-      <w:proofErr w:type="gramEnd"/>
-      <w:r>
-        <w:rPr>
-          <w:sz w:val="22"/>
-          <w:szCs w:val="22"/>
-        </w:rPr>
-        <w:t>-based</w:t>
+        <w:t>The behavior-based</w:t>
       </w:r>
       <w:r>
         <w:rPr>
@@ -7464,21 +7393,7 @@
         <w:rPr>
           <w:rFonts w:ascii="Times New Roman" w:hAnsi="Times New Roman" w:cs="Times New Roman"/>
         </w:rPr>
-        <w:t xml:space="preserve">Scalability: The system should be able to handle large volumes of network traffic and </w:t>
-      </w:r>
-      <w:proofErr w:type="gramStart"/>
-      <w:r>
-        <w:rPr>
-          <w:rFonts w:ascii="Times New Roman" w:hAnsi="Times New Roman" w:cs="Times New Roman"/>
-        </w:rPr>
-        <w:t>data, and</w:t>
-      </w:r>
-      <w:proofErr w:type="gramEnd"/>
-      <w:r>
-        <w:rPr>
-          <w:rFonts w:ascii="Times New Roman" w:hAnsi="Times New Roman" w:cs="Times New Roman"/>
-        </w:rPr>
-        <w:t xml:space="preserve"> should be scalable to accommodate growth in network size and complexity.</w:t>
+        <w:t>Scalability: The system should be able to handle large volumes of network traffic and data, and should be scalable to accommodate growth in network size and complexity.</w:t>
       </w:r>
     </w:p>
     <w:p>
@@ -8755,18 +8670,8 @@
           <w:kern w:val="0"/>
           <w14:ligatures w14:val="none"/>
         </w:rPr>
-        <w:t xml:space="preserve">Identified threats and </w:t>
-      </w:r>
-      <w:proofErr w:type="gramStart"/>
-      <w:r>
-        <w:rPr>
-          <w:rFonts w:ascii="Times New Roman" w:eastAsia="Times New Roman" w:hAnsi="Times New Roman" w:cs="Times New Roman"/>
-          <w:kern w:val="0"/>
-          <w14:ligatures w14:val="none"/>
-        </w:rPr>
-        <w:t>vulnerabilities</w:t>
-      </w:r>
-      <w:proofErr w:type="gramEnd"/>
+        <w:t>Identified threats and vulnerabilities</w:t>
+      </w:r>
     </w:p>
     <w:p>
       <w:pPr>
@@ -8809,18 +8714,8 @@
           <w:kern w:val="0"/>
           <w14:ligatures w14:val="none"/>
         </w:rPr>
-        <w:t xml:space="preserve">Recommended actions for responding to threats and </w:t>
-      </w:r>
-      <w:proofErr w:type="gramStart"/>
-      <w:r>
-        <w:rPr>
-          <w:rFonts w:ascii="Times New Roman" w:eastAsia="Times New Roman" w:hAnsi="Times New Roman" w:cs="Times New Roman"/>
-          <w:kern w:val="0"/>
-          <w14:ligatures w14:val="none"/>
-        </w:rPr>
-        <w:t>vulnerabilities</w:t>
-      </w:r>
-      <w:proofErr w:type="gramEnd"/>
+        <w:t>Recommended actions for responding to threats and vulnerabilities</w:t>
+      </w:r>
     </w:p>
     <w:p>
       <w:pPr>
@@ -8989,25 +8884,7 @@
           <w:kern w:val="0"/>
           <w14:ligatures w14:val="none"/>
         </w:rPr>
-        <w:t xml:space="preserve"> and data breaches. </w:t>
-      </w:r>
-      <w:proofErr w:type="gramStart"/>
-      <w:r>
-        <w:rPr>
-          <w:rFonts w:ascii="Times New Roman" w:eastAsia="Times New Roman" w:hAnsi="Times New Roman" w:cs="Times New Roman"/>
-          <w:kern w:val="0"/>
-          <w14:ligatures w14:val="none"/>
-        </w:rPr>
-        <w:t>In order to</w:t>
-      </w:r>
-      <w:proofErr w:type="gramEnd"/>
-      <w:r>
-        <w:rPr>
-          <w:rFonts w:ascii="Times New Roman" w:eastAsia="Times New Roman" w:hAnsi="Times New Roman" w:cs="Times New Roman"/>
-          <w:kern w:val="0"/>
-          <w14:ligatures w14:val="none"/>
-        </w:rPr>
-        <w:t xml:space="preserve"> effectively mitigate these risks, businesses need to implement robust security measures that can detect and prevent potential threats.</w:t>
+        <w:t xml:space="preserve"> and data breaches. In order to effectively mitigate these risks, businesses need to implement robust security measures that can detect and prevent potential threats.</w:t>
       </w:r>
       <w:sdt>
         <w:sdtPr>
@@ -9262,25 +9139,7 @@
           <w:kern w:val="0"/>
           <w14:ligatures w14:val="none"/>
         </w:rPr>
-        <w:t xml:space="preserve">Provide customer support: Once customers begin using the web application security automation system, it is important to provide ongoing customer support to ensure that they </w:t>
-      </w:r>
-      <w:proofErr w:type="gramStart"/>
-      <w:r>
-        <w:rPr>
-          <w:rFonts w:ascii="Times New Roman" w:eastAsia="Times New Roman" w:hAnsi="Times New Roman" w:cs="Times New Roman"/>
-          <w:kern w:val="0"/>
-          <w14:ligatures w14:val="none"/>
-        </w:rPr>
-        <w:t>are able to</w:t>
-      </w:r>
-      <w:proofErr w:type="gramEnd"/>
-      <w:r>
-        <w:rPr>
-          <w:rFonts w:ascii="Times New Roman" w:eastAsia="Times New Roman" w:hAnsi="Times New Roman" w:cs="Times New Roman"/>
-          <w:kern w:val="0"/>
-          <w14:ligatures w14:val="none"/>
-        </w:rPr>
-        <w:t xml:space="preserve"> effectively utilize the system and address any issues that may arise.</w:t>
+        <w:t>Provide customer support: Once customers begin using the web application security automation system, it is important to provide ongoing customer support to ensure that they are able to effectively utilize the system and address any issues that may arise.</w:t>
       </w:r>
     </w:p>
     <w:p>
@@ -9303,25 +9162,7 @@
           <w:kern w:val="0"/>
           <w14:ligatures w14:val="none"/>
         </w:rPr>
-        <w:t xml:space="preserve">Continuously update the system: The threat landscape is constantly evolving, so it is important to continuously update the system to ensure that it </w:t>
-      </w:r>
-      <w:proofErr w:type="gramStart"/>
-      <w:r>
-        <w:rPr>
-          <w:rFonts w:ascii="Times New Roman" w:eastAsia="Times New Roman" w:hAnsi="Times New Roman" w:cs="Times New Roman"/>
-          <w:kern w:val="0"/>
-          <w14:ligatures w14:val="none"/>
-        </w:rPr>
-        <w:t>is able to</w:t>
-      </w:r>
-      <w:proofErr w:type="gramEnd"/>
-      <w:r>
-        <w:rPr>
-          <w:rFonts w:ascii="Times New Roman" w:eastAsia="Times New Roman" w:hAnsi="Times New Roman" w:cs="Times New Roman"/>
-          <w:kern w:val="0"/>
-          <w14:ligatures w14:val="none"/>
-        </w:rPr>
-        <w:t xml:space="preserve"> detect and prevent the latest threats and vulnerabilities.</w:t>
+        <w:t>Continuously update the system: The threat landscape is constantly evolving, so it is important to continuously update the system to ensure that it is able to detect and prevent the latest threats and vulnerabilities.</w:t>
       </w:r>
     </w:p>
     <w:p>
@@ -10008,7 +9849,7 @@
           <w:noProof/>
         </w:rPr>
         <w:drawing>
-          <wp:anchor distT="0" distB="0" distL="114300" distR="114300" simplePos="0" relativeHeight="251652608" behindDoc="0" locked="0" layoutInCell="1" allowOverlap="1" wp14:anchorId="29F9B82D" wp14:editId="4C14610E">
+          <wp:anchor distT="0" distB="0" distL="114300" distR="114300" simplePos="0" relativeHeight="251651584" behindDoc="0" locked="0" layoutInCell="1" allowOverlap="1" wp14:anchorId="29F9B82D" wp14:editId="4C14610E">
             <wp:simplePos x="0" y="0"/>
             <wp:positionH relativeFrom="column">
               <wp:posOffset>-643738</wp:posOffset>
